--- a/Modulspick_326.docx
+++ b/Modulspick_326.docx
@@ -3,13 +3,19 @@
 <w:document xmlns:wpc="http://schemas.microsoft.com/office/word/2010/wordprocessingCanvas" xmlns:mc="http://schemas.openxmlformats.org/markup-compatibility/2006" xmlns:o="urn:schemas-microsoft-com:office:office" xmlns:r="http://schemas.openxmlformats.org/officeDocument/2006/relationships" xmlns:m="http://schemas.openxmlformats.org/officeDocument/2006/math" xmlns:v="urn:schemas-microsoft-com:vml" xmlns:wp14="http://schemas.microsoft.com/office/word/2010/wordprocessingDrawing" xmlns:wp="http://schemas.openxmlformats.org/drawingml/2006/wordprocessingDrawing" xmlns:w10="urn:schemas-microsoft-com:office:word" xmlns:w="http://schemas.openxmlformats.org/wordprocessingml/2006/main" xmlns:w14="http://schemas.microsoft.com/office/word/2010/wordml" xmlns:wpg="http://schemas.microsoft.com/office/word/2010/wordprocessingGroup" xmlns:wpi="http://schemas.microsoft.com/office/word/2010/wordprocessingInk" xmlns:wne="http://schemas.microsoft.com/office/word/2006/wordml" xmlns:wps="http://schemas.microsoft.com/office/word/2010/wordprocessingShape" mc:Ignorable="w14 wp14">
   <w:body>
     <w:p>
+      <w:pPr>
+        <w:rPr>
+          <w:rFonts w:hint="eastAsia"/>
+          <w:lang w:val="en-US"/>
+        </w:rPr>
+      </w:pPr>
       <w:r>
         <w:rPr>
           <w:noProof/>
           <w:lang w:eastAsia="de-CH" w:bidi="ar-SA"/>
         </w:rPr>
         <w:drawing>
-          <wp:anchor distT="0" distB="0" distL="114300" distR="114300" simplePos="0" relativeHeight="251658240" behindDoc="0" locked="0" layoutInCell="1" allowOverlap="1" wp14:anchorId="3CDCB63D" wp14:editId="7A4826A3">
+          <wp:anchor distT="0" distB="0" distL="114300" distR="114300" simplePos="0" relativeHeight="251657216" behindDoc="0" locked="0" layoutInCell="1" allowOverlap="1" wp14:anchorId="3CDCB63D" wp14:editId="7A4826A3">
             <wp:simplePos x="0" y="0"/>
             <wp:positionH relativeFrom="margin">
               <wp:posOffset>4283075</wp:posOffset>
@@ -34,7 +40,7 @@
                     </pic:cNvPicPr>
                   </pic:nvPicPr>
                   <pic:blipFill>
-                    <a:blip r:embed="rId6">
+                    <a:blip r:embed="rId9">
                       <a:extLst>
                         <a:ext uri="{28A0092B-C50C-407E-A947-70E740481C1C}">
                           <a14:useLocalDpi xmlns:a14="http://schemas.microsoft.com/office/drawing/2010/main" val="0"/>
@@ -73,9 +79,21 @@
           <w:rFonts w:ascii="Consolas" w:hAnsi="Consolas"/>
           <w:color w:val="000000"/>
           <w:sz w:val="20"/>
-        </w:rPr>
-        <w:t>//Borderlayout</w:t>
-      </w:r>
+          <w:lang w:val="en-US"/>
+        </w:rPr>
+        <w:t>//</w:t>
+      </w:r>
+      <w:proofErr w:type="spellStart"/>
+      <w:r>
+        <w:rPr>
+          <w:rFonts w:ascii="Consolas" w:hAnsi="Consolas"/>
+          <w:color w:val="000000"/>
+          <w:sz w:val="20"/>
+          <w:lang w:val="en-US"/>
+        </w:rPr>
+        <w:t>Borderlayout</w:t>
+      </w:r>
+      <w:proofErr w:type="spellEnd"/>
     </w:p>
     <w:p>
       <w:pPr>
@@ -104,7 +122,7 @@
           <w:kern w:val="0"/>
           <w:sz w:val="20"/>
           <w:szCs w:val="20"/>
-          <w:lang w:val="fr-CH" w:eastAsia="de-CH" w:bidi="ar-SA"/>
+          <w:lang w:val="en-US" w:eastAsia="de-CH" w:bidi="ar-SA"/>
         </w:rPr>
       </w:pPr>
       <w:r>
@@ -113,9 +131,31 @@
           <w:kern w:val="0"/>
           <w:sz w:val="20"/>
           <w:szCs w:val="20"/>
-          <w:lang w:val="fr-CH" w:eastAsia="de-CH" w:bidi="ar-SA"/>
-        </w:rPr>
-        <w:t>import java.awt.*;</w:t>
+          <w:lang w:val="en-US" w:eastAsia="de-CH" w:bidi="ar-SA"/>
+        </w:rPr>
+        <w:t xml:space="preserve">import </w:t>
+      </w:r>
+      <w:proofErr w:type="spellStart"/>
+      <w:r>
+        <w:rPr>
+          <w:rFonts w:ascii="Courier New" w:eastAsia="Times New Roman" w:hAnsi="Courier New" w:cs="Courier New"/>
+          <w:kern w:val="0"/>
+          <w:sz w:val="20"/>
+          <w:szCs w:val="20"/>
+          <w:lang w:val="en-US" w:eastAsia="de-CH" w:bidi="ar-SA"/>
+        </w:rPr>
+        <w:t>java.awt</w:t>
+      </w:r>
+      <w:proofErr w:type="spellEnd"/>
+      <w:r>
+        <w:rPr>
+          <w:rFonts w:ascii="Courier New" w:eastAsia="Times New Roman" w:hAnsi="Courier New" w:cs="Courier New"/>
+          <w:kern w:val="0"/>
+          <w:sz w:val="20"/>
+          <w:szCs w:val="20"/>
+          <w:lang w:val="en-US" w:eastAsia="de-CH" w:bidi="ar-SA"/>
+        </w:rPr>
+        <w:t>.*;</w:t>
       </w:r>
     </w:p>
     <w:p>
@@ -145,7 +185,7 @@
           <w:kern w:val="0"/>
           <w:sz w:val="20"/>
           <w:szCs w:val="20"/>
-          <w:lang w:val="fr-CH" w:eastAsia="de-CH" w:bidi="ar-SA"/>
+          <w:lang w:val="en-US" w:eastAsia="de-CH" w:bidi="ar-SA"/>
         </w:rPr>
       </w:pPr>
       <w:r>
@@ -154,19 +194,31 @@
           <w:kern w:val="0"/>
           <w:sz w:val="20"/>
           <w:szCs w:val="20"/>
-          <w:lang w:val="fr-CH" w:eastAsia="de-CH" w:bidi="ar-SA"/>
-        </w:rPr>
-        <w:t xml:space="preserve"> </w:t>
-      </w:r>
+          <w:lang w:val="en-US" w:eastAsia="de-CH" w:bidi="ar-SA"/>
+        </w:rPr>
+        <w:t xml:space="preserve"> import </w:t>
+      </w:r>
+      <w:proofErr w:type="spellStart"/>
       <w:r>
         <w:rPr>
           <w:rFonts w:ascii="Courier New" w:eastAsia="Times New Roman" w:hAnsi="Courier New" w:cs="Courier New"/>
           <w:kern w:val="0"/>
           <w:sz w:val="20"/>
           <w:szCs w:val="20"/>
-          <w:lang w:val="fr-CH" w:eastAsia="de-CH" w:bidi="ar-SA"/>
-        </w:rPr>
-        <w:t>import java.applet.Applet;</w:t>
+          <w:lang w:val="en-US" w:eastAsia="de-CH" w:bidi="ar-SA"/>
+        </w:rPr>
+        <w:t>java.applet.Applet</w:t>
+      </w:r>
+      <w:proofErr w:type="spellEnd"/>
+      <w:r>
+        <w:rPr>
+          <w:rFonts w:ascii="Courier New" w:eastAsia="Times New Roman" w:hAnsi="Courier New" w:cs="Courier New"/>
+          <w:kern w:val="0"/>
+          <w:sz w:val="20"/>
+          <w:szCs w:val="20"/>
+          <w:lang w:val="en-US" w:eastAsia="de-CH" w:bidi="ar-SA"/>
+        </w:rPr>
+        <w:t>;</w:t>
       </w:r>
     </w:p>
     <w:p>
@@ -196,7 +248,7 @@
           <w:kern w:val="0"/>
           <w:sz w:val="20"/>
           <w:szCs w:val="20"/>
-          <w:lang w:val="fr-CH" w:eastAsia="de-CH" w:bidi="ar-SA"/>
+          <w:lang w:val="en-US" w:eastAsia="de-CH" w:bidi="ar-SA"/>
         </w:rPr>
       </w:pPr>
     </w:p>
@@ -236,7 +288,7 @@
           <w:kern w:val="0"/>
           <w:sz w:val="20"/>
           <w:szCs w:val="20"/>
-          <w:lang w:val="fr-CH" w:eastAsia="de-CH" w:bidi="ar-SA"/>
+          <w:lang w:val="en-US" w:eastAsia="de-CH" w:bidi="ar-SA"/>
         </w:rPr>
         <w:t xml:space="preserve"> </w:t>
       </w:r>
@@ -248,7 +300,29 @@
           <w:szCs w:val="20"/>
           <w:lang w:val="en-US" w:eastAsia="de-CH" w:bidi="ar-SA"/>
         </w:rPr>
-        <w:t>public class buttonDir extends Applet {</w:t>
+        <w:t xml:space="preserve">public class </w:t>
+      </w:r>
+      <w:proofErr w:type="spellStart"/>
+      <w:r>
+        <w:rPr>
+          <w:rFonts w:ascii="Courier New" w:eastAsia="Times New Roman" w:hAnsi="Courier New" w:cs="Courier New"/>
+          <w:kern w:val="0"/>
+          <w:sz w:val="20"/>
+          <w:szCs w:val="20"/>
+          <w:lang w:val="en-US" w:eastAsia="de-CH" w:bidi="ar-SA"/>
+        </w:rPr>
+        <w:t>buttonDir</w:t>
+      </w:r>
+      <w:proofErr w:type="spellEnd"/>
+      <w:r>
+        <w:rPr>
+          <w:rFonts w:ascii="Courier New" w:eastAsia="Times New Roman" w:hAnsi="Courier New" w:cs="Courier New"/>
+          <w:kern w:val="0"/>
+          <w:sz w:val="20"/>
+          <w:szCs w:val="20"/>
+          <w:lang w:val="en-US" w:eastAsia="de-CH" w:bidi="ar-SA"/>
+        </w:rPr>
+        <w:t xml:space="preserve"> extends Applet {</w:t>
       </w:r>
     </w:p>
     <w:p>
@@ -289,7 +363,29 @@
           <w:szCs w:val="20"/>
           <w:lang w:val="en-US" w:eastAsia="de-CH" w:bidi="ar-SA"/>
         </w:rPr>
-        <w:t xml:space="preserve">   public void init() {</w:t>
+        <w:t xml:space="preserve">   public void </w:t>
+      </w:r>
+      <w:proofErr w:type="spellStart"/>
+      <w:r>
+        <w:rPr>
+          <w:rFonts w:ascii="Courier New" w:eastAsia="Times New Roman" w:hAnsi="Courier New" w:cs="Courier New"/>
+          <w:kern w:val="0"/>
+          <w:sz w:val="20"/>
+          <w:szCs w:val="20"/>
+          <w:lang w:val="en-US" w:eastAsia="de-CH" w:bidi="ar-SA"/>
+        </w:rPr>
+        <w:t>init</w:t>
+      </w:r>
+      <w:proofErr w:type="spellEnd"/>
+      <w:r>
+        <w:rPr>
+          <w:rFonts w:ascii="Courier New" w:eastAsia="Times New Roman" w:hAnsi="Courier New" w:cs="Courier New"/>
+          <w:kern w:val="0"/>
+          <w:sz w:val="20"/>
+          <w:szCs w:val="20"/>
+          <w:lang w:val="en-US" w:eastAsia="de-CH" w:bidi="ar-SA"/>
+        </w:rPr>
+        <w:t>() {</w:t>
       </w:r>
     </w:p>
     <w:p>
@@ -330,7 +426,51 @@
           <w:szCs w:val="20"/>
           <w:lang w:val="en-US" w:eastAsia="de-CH" w:bidi="ar-SA"/>
         </w:rPr>
-        <w:t xml:space="preserve">     setLayout(new BorderLayout());</w:t>
+        <w:t xml:space="preserve">     </w:t>
+      </w:r>
+      <w:proofErr w:type="spellStart"/>
+      <w:r>
+        <w:rPr>
+          <w:rFonts w:ascii="Courier New" w:eastAsia="Times New Roman" w:hAnsi="Courier New" w:cs="Courier New"/>
+          <w:kern w:val="0"/>
+          <w:sz w:val="20"/>
+          <w:szCs w:val="20"/>
+          <w:lang w:val="en-US" w:eastAsia="de-CH" w:bidi="ar-SA"/>
+        </w:rPr>
+        <w:t>setLayout</w:t>
+      </w:r>
+      <w:proofErr w:type="spellEnd"/>
+      <w:r>
+        <w:rPr>
+          <w:rFonts w:ascii="Courier New" w:eastAsia="Times New Roman" w:hAnsi="Courier New" w:cs="Courier New"/>
+          <w:kern w:val="0"/>
+          <w:sz w:val="20"/>
+          <w:szCs w:val="20"/>
+          <w:lang w:val="en-US" w:eastAsia="de-CH" w:bidi="ar-SA"/>
+        </w:rPr>
+        <w:t xml:space="preserve">(new </w:t>
+      </w:r>
+      <w:proofErr w:type="spellStart"/>
+      <w:r>
+        <w:rPr>
+          <w:rFonts w:ascii="Courier New" w:eastAsia="Times New Roman" w:hAnsi="Courier New" w:cs="Courier New"/>
+          <w:kern w:val="0"/>
+          <w:sz w:val="20"/>
+          <w:szCs w:val="20"/>
+          <w:lang w:val="en-US" w:eastAsia="de-CH" w:bidi="ar-SA"/>
+        </w:rPr>
+        <w:t>BorderLayout</w:t>
+      </w:r>
+      <w:proofErr w:type="spellEnd"/>
+      <w:r>
+        <w:rPr>
+          <w:rFonts w:ascii="Courier New" w:eastAsia="Times New Roman" w:hAnsi="Courier New" w:cs="Courier New"/>
+          <w:kern w:val="0"/>
+          <w:sz w:val="20"/>
+          <w:szCs w:val="20"/>
+          <w:lang w:val="en-US" w:eastAsia="de-CH" w:bidi="ar-SA"/>
+        </w:rPr>
+        <w:t>());</w:t>
       </w:r>
     </w:p>
     <w:p>
@@ -371,7 +511,29 @@
           <w:szCs w:val="20"/>
           <w:lang w:val="en-US" w:eastAsia="de-CH" w:bidi="ar-SA"/>
         </w:rPr>
-        <w:t xml:space="preserve">     add(new Button("North"), BorderLayout.NORTH);</w:t>
+        <w:t xml:space="preserve">     add(new Button("North"), </w:t>
+      </w:r>
+      <w:proofErr w:type="spellStart"/>
+      <w:r>
+        <w:rPr>
+          <w:rFonts w:ascii="Courier New" w:eastAsia="Times New Roman" w:hAnsi="Courier New" w:cs="Courier New"/>
+          <w:kern w:val="0"/>
+          <w:sz w:val="20"/>
+          <w:szCs w:val="20"/>
+          <w:lang w:val="en-US" w:eastAsia="de-CH" w:bidi="ar-SA"/>
+        </w:rPr>
+        <w:t>BorderLayout.NORTH</w:t>
+      </w:r>
+      <w:proofErr w:type="spellEnd"/>
+      <w:r>
+        <w:rPr>
+          <w:rFonts w:ascii="Courier New" w:eastAsia="Times New Roman" w:hAnsi="Courier New" w:cs="Courier New"/>
+          <w:kern w:val="0"/>
+          <w:sz w:val="20"/>
+          <w:szCs w:val="20"/>
+          <w:lang w:val="en-US" w:eastAsia="de-CH" w:bidi="ar-SA"/>
+        </w:rPr>
+        <w:t>);</w:t>
       </w:r>
     </w:p>
     <w:p>
@@ -412,7 +574,29 @@
           <w:szCs w:val="20"/>
           <w:lang w:val="en-US" w:eastAsia="de-CH" w:bidi="ar-SA"/>
         </w:rPr>
-        <w:t xml:space="preserve">     add(new Button("South"), BorderLayout.SOUTH);</w:t>
+        <w:t xml:space="preserve">     add(new Button("South"), </w:t>
+      </w:r>
+      <w:proofErr w:type="spellStart"/>
+      <w:r>
+        <w:rPr>
+          <w:rFonts w:ascii="Courier New" w:eastAsia="Times New Roman" w:hAnsi="Courier New" w:cs="Courier New"/>
+          <w:kern w:val="0"/>
+          <w:sz w:val="20"/>
+          <w:szCs w:val="20"/>
+          <w:lang w:val="en-US" w:eastAsia="de-CH" w:bidi="ar-SA"/>
+        </w:rPr>
+        <w:t>BorderLayout.SOUTH</w:t>
+      </w:r>
+      <w:proofErr w:type="spellEnd"/>
+      <w:r>
+        <w:rPr>
+          <w:rFonts w:ascii="Courier New" w:eastAsia="Times New Roman" w:hAnsi="Courier New" w:cs="Courier New"/>
+          <w:kern w:val="0"/>
+          <w:sz w:val="20"/>
+          <w:szCs w:val="20"/>
+          <w:lang w:val="en-US" w:eastAsia="de-CH" w:bidi="ar-SA"/>
+        </w:rPr>
+        <w:t>);</w:t>
       </w:r>
     </w:p>
     <w:p>
@@ -453,7 +637,29 @@
           <w:szCs w:val="20"/>
           <w:lang w:val="en-US" w:eastAsia="de-CH" w:bidi="ar-SA"/>
         </w:rPr>
-        <w:t xml:space="preserve">     add(new Button("East"), BorderLayout.EAST);</w:t>
+        <w:t xml:space="preserve">     add(new Button("East"), </w:t>
+      </w:r>
+      <w:proofErr w:type="spellStart"/>
+      <w:r>
+        <w:rPr>
+          <w:rFonts w:ascii="Courier New" w:eastAsia="Times New Roman" w:hAnsi="Courier New" w:cs="Courier New"/>
+          <w:kern w:val="0"/>
+          <w:sz w:val="20"/>
+          <w:szCs w:val="20"/>
+          <w:lang w:val="en-US" w:eastAsia="de-CH" w:bidi="ar-SA"/>
+        </w:rPr>
+        <w:t>BorderLayout.EAST</w:t>
+      </w:r>
+      <w:proofErr w:type="spellEnd"/>
+      <w:r>
+        <w:rPr>
+          <w:rFonts w:ascii="Courier New" w:eastAsia="Times New Roman" w:hAnsi="Courier New" w:cs="Courier New"/>
+          <w:kern w:val="0"/>
+          <w:sz w:val="20"/>
+          <w:szCs w:val="20"/>
+          <w:lang w:val="en-US" w:eastAsia="de-CH" w:bidi="ar-SA"/>
+        </w:rPr>
+        <w:t>);</w:t>
       </w:r>
     </w:p>
     <w:p>
@@ -494,7 +700,29 @@
           <w:szCs w:val="20"/>
           <w:lang w:val="en-US" w:eastAsia="de-CH" w:bidi="ar-SA"/>
         </w:rPr>
-        <w:t xml:space="preserve">     add(new Button("West"), BorderLayout.WEST);</w:t>
+        <w:t xml:space="preserve">     add(new Button("West"), </w:t>
+      </w:r>
+      <w:proofErr w:type="spellStart"/>
+      <w:r>
+        <w:rPr>
+          <w:rFonts w:ascii="Courier New" w:eastAsia="Times New Roman" w:hAnsi="Courier New" w:cs="Courier New"/>
+          <w:kern w:val="0"/>
+          <w:sz w:val="20"/>
+          <w:szCs w:val="20"/>
+          <w:lang w:val="en-US" w:eastAsia="de-CH" w:bidi="ar-SA"/>
+        </w:rPr>
+        <w:t>BorderLayout.WEST</w:t>
+      </w:r>
+      <w:proofErr w:type="spellEnd"/>
+      <w:r>
+        <w:rPr>
+          <w:rFonts w:ascii="Courier New" w:eastAsia="Times New Roman" w:hAnsi="Courier New" w:cs="Courier New"/>
+          <w:kern w:val="0"/>
+          <w:sz w:val="20"/>
+          <w:szCs w:val="20"/>
+          <w:lang w:val="en-US" w:eastAsia="de-CH" w:bidi="ar-SA"/>
+        </w:rPr>
+        <w:t>);</w:t>
       </w:r>
     </w:p>
     <w:p>
@@ -535,7 +763,29 @@
           <w:szCs w:val="20"/>
           <w:lang w:val="en-US" w:eastAsia="de-CH" w:bidi="ar-SA"/>
         </w:rPr>
-        <w:t xml:space="preserve">     add(new Button("Center"), BorderLayout.CENTER);</w:t>
+        <w:t xml:space="preserve">     add(new Button("Center"), </w:t>
+      </w:r>
+      <w:proofErr w:type="spellStart"/>
+      <w:r>
+        <w:rPr>
+          <w:rFonts w:ascii="Courier New" w:eastAsia="Times New Roman" w:hAnsi="Courier New" w:cs="Courier New"/>
+          <w:kern w:val="0"/>
+          <w:sz w:val="20"/>
+          <w:szCs w:val="20"/>
+          <w:lang w:val="en-US" w:eastAsia="de-CH" w:bidi="ar-SA"/>
+        </w:rPr>
+        <w:t>BorderLayout.CENTER</w:t>
+      </w:r>
+      <w:proofErr w:type="spellEnd"/>
+      <w:r>
+        <w:rPr>
+          <w:rFonts w:ascii="Courier New" w:eastAsia="Times New Roman" w:hAnsi="Courier New" w:cs="Courier New"/>
+          <w:kern w:val="0"/>
+          <w:sz w:val="20"/>
+          <w:szCs w:val="20"/>
+          <w:lang w:val="en-US" w:eastAsia="de-CH" w:bidi="ar-SA"/>
+        </w:rPr>
+        <w:t>);</w:t>
       </w:r>
     </w:p>
     <w:p>
@@ -633,29 +883,37 @@
     <w:p>
       <w:pPr>
         <w:rPr>
+          <w:rFonts w:hint="eastAsia"/>
           <w:lang w:val="fr-CH"/>
         </w:rPr>
       </w:pPr>
     </w:p>
     <w:p>
       <w:pPr>
+        <w:pStyle w:val="HTMLVorformatiert"/>
         <w:rPr>
           <w:lang w:val="fr-CH"/>
         </w:rPr>
       </w:pPr>
-    </w:p>
-    <w:p>
-      <w:pPr>
-        <w:pStyle w:val="HTMLVorformatiert"/>
+      <w:r>
         <w:rPr>
           <w:lang w:val="fr-CH"/>
         </w:rPr>
-      </w:pPr>
+        <w:t xml:space="preserve">import </w:t>
+      </w:r>
+      <w:proofErr w:type="spellStart"/>
       <w:r>
         <w:rPr>
           <w:lang w:val="fr-CH"/>
         </w:rPr>
-        <w:t>import java.awt.*;</w:t>
+        <w:t>java.awt</w:t>
+      </w:r>
+      <w:proofErr w:type="spellEnd"/>
+      <w:r>
+        <w:rPr>
+          <w:lang w:val="fr-CH"/>
+        </w:rPr>
+        <w:t>.*;</w:t>
       </w:r>
     </w:p>
     <w:p>
@@ -703,7 +961,7 @@
                     </pic:cNvPicPr>
                   </pic:nvPicPr>
                   <pic:blipFill>
-                    <a:blip r:embed="rId7">
+                    <a:blip r:embed="rId10">
                       <a:extLst>
                         <a:ext uri="{28A0092B-C50C-407E-A947-70E740481C1C}">
                           <a14:useLocalDpi xmlns:a14="http://schemas.microsoft.com/office/drawing/2010/main" val="0"/>
@@ -741,7 +999,21 @@
         <w:rPr>
           <w:lang w:val="fr-CH"/>
         </w:rPr>
-        <w:t xml:space="preserve"> import java.applet.Applet;</w:t>
+        <w:t xml:space="preserve"> import </w:t>
+      </w:r>
+      <w:proofErr w:type="spellStart"/>
+      <w:r>
+        <w:rPr>
+          <w:lang w:val="fr-CH"/>
+        </w:rPr>
+        <w:t>java.applet.Applet</w:t>
+      </w:r>
+      <w:proofErr w:type="spellEnd"/>
+      <w:r>
+        <w:rPr>
+          <w:lang w:val="fr-CH"/>
+        </w:rPr>
+        <w:t>;</w:t>
       </w:r>
     </w:p>
     <w:p>
@@ -761,7 +1033,21 @@
         <w:rPr>
           <w:lang w:val="en-US"/>
         </w:rPr>
-        <w:t>public class ButtonGrid extends Applet {</w:t>
+        <w:t xml:space="preserve">public class </w:t>
+      </w:r>
+      <w:proofErr w:type="spellStart"/>
+      <w:r>
+        <w:rPr>
+          <w:lang w:val="en-US"/>
+        </w:rPr>
+        <w:t>ButtonGrid</w:t>
+      </w:r>
+      <w:proofErr w:type="spellEnd"/>
+      <w:r>
+        <w:rPr>
+          <w:lang w:val="en-US"/>
+        </w:rPr>
+        <w:t xml:space="preserve"> extends Applet {</w:t>
       </w:r>
     </w:p>
     <w:p>
@@ -775,7 +1061,21 @@
         <w:rPr>
           <w:lang w:val="en-US"/>
         </w:rPr>
-        <w:t xml:space="preserve">     public void init() {</w:t>
+        <w:t xml:space="preserve">     public void </w:t>
+      </w:r>
+      <w:proofErr w:type="spellStart"/>
+      <w:r>
+        <w:rPr>
+          <w:lang w:val="en-US"/>
+        </w:rPr>
+        <w:t>init</w:t>
+      </w:r>
+      <w:proofErr w:type="spellEnd"/>
+      <w:r>
+        <w:rPr>
+          <w:lang w:val="en-US"/>
+        </w:rPr>
+        <w:t>() {</w:t>
       </w:r>
     </w:p>
     <w:p>
@@ -789,7 +1089,35 @@
         <w:rPr>
           <w:lang w:val="en-US"/>
         </w:rPr>
-        <w:t xml:space="preserve">         setLayout(new GridLayout(3,2));</w:t>
+        <w:t xml:space="preserve">         </w:t>
+      </w:r>
+      <w:proofErr w:type="spellStart"/>
+      <w:r>
+        <w:rPr>
+          <w:lang w:val="en-US"/>
+        </w:rPr>
+        <w:t>setLayout</w:t>
+      </w:r>
+      <w:proofErr w:type="spellEnd"/>
+      <w:r>
+        <w:rPr>
+          <w:lang w:val="en-US"/>
+        </w:rPr>
+        <w:t xml:space="preserve">(new </w:t>
+      </w:r>
+      <w:proofErr w:type="spellStart"/>
+      <w:r>
+        <w:rPr>
+          <w:lang w:val="en-US"/>
+        </w:rPr>
+        <w:t>GridLayout</w:t>
+      </w:r>
+      <w:proofErr w:type="spellEnd"/>
+      <w:r>
+        <w:rPr>
+          <w:lang w:val="en-US"/>
+        </w:rPr>
+        <w:t>(3,2));</w:t>
       </w:r>
     </w:p>
     <w:p>
@@ -880,7 +1208,7 @@
       <w:pPr>
         <w:pStyle w:val="HTMLVorformatiert"/>
         <w:rPr>
-          <w:lang w:val="fr-CH"/>
+          <w:lang w:val="en-US"/>
         </w:rPr>
       </w:pPr>
       <w:r>
@@ -891,7 +1219,7 @@
       </w:r>
       <w:r>
         <w:rPr>
-          <w:lang w:val="fr-CH"/>
+          <w:lang w:val="en-US"/>
         </w:rPr>
         <w:t>}</w:t>
       </w:r>
@@ -900,12 +1228,12 @@
       <w:pPr>
         <w:pStyle w:val="HTMLVorformatiert"/>
         <w:rPr>
-          <w:lang w:val="fr-CH"/>
-        </w:rPr>
-      </w:pPr>
-      <w:r>
-        <w:rPr>
-          <w:lang w:val="fr-CH"/>
+          <w:lang w:val="en-US"/>
+        </w:rPr>
+      </w:pPr>
+      <w:r>
+        <w:rPr>
+          <w:lang w:val="en-US"/>
         </w:rPr>
         <w:t xml:space="preserve"> }</w:t>
       </w:r>
@@ -914,7 +1242,7 @@
       <w:pPr>
         <w:pStyle w:val="HTMLVorformatiert"/>
         <w:rPr>
-          <w:lang w:val="fr-CH"/>
+          <w:lang w:val="en-US"/>
         </w:rPr>
       </w:pPr>
     </w:p>
@@ -930,6 +1258,7 @@
           <w:rFonts w:ascii="Frutiger 45 Light" w:hAnsi="Frutiger 45 Light"/>
           <w:b/>
           <w:sz w:val="20"/>
+          <w:lang w:val="en-US"/>
         </w:rPr>
       </w:pPr>
       <w:r>
@@ -938,26 +1267,39 @@
           <w:rFonts w:ascii="Frutiger 45 Light" w:hAnsi="Frutiger 45 Light"/>
           <w:b/>
           <w:sz w:val="20"/>
-        </w:rPr>
-        <w:t>Exception throw Beispiel</w:t>
-      </w:r>
+          <w:lang w:val="en-US"/>
+        </w:rPr>
+        <w:t xml:space="preserve">Exception throw </w:t>
+      </w:r>
+      <w:proofErr w:type="spellStart"/>
       <w:r>
         <w:rPr>
           <w:rStyle w:val="Fett"/>
           <w:rFonts w:ascii="Frutiger 45 Light" w:hAnsi="Frutiger 45 Light"/>
           <w:b/>
           <w:sz w:val="20"/>
-        </w:rPr>
-        <w:t>:</w:t>
-      </w:r>
-      <w:bookmarkStart w:id="0" w:name="_GoBack"/>
-      <w:bookmarkEnd w:id="0"/>
+          <w:lang w:val="en-US"/>
+        </w:rPr>
+        <w:t>Beispiel</w:t>
+      </w:r>
+      <w:proofErr w:type="spellEnd"/>
       <w:r>
         <w:rPr>
           <w:rStyle w:val="Fett"/>
           <w:rFonts w:ascii="Frutiger 45 Light" w:hAnsi="Frutiger 45 Light"/>
           <w:b/>
           <w:sz w:val="20"/>
+          <w:lang w:val="en-US"/>
+        </w:rPr>
+        <w:t>:</w:t>
+      </w:r>
+      <w:r>
+        <w:rPr>
+          <w:rStyle w:val="Fett"/>
+          <w:rFonts w:ascii="Frutiger 45 Light" w:hAnsi="Frutiger 45 Light"/>
+          <w:b/>
+          <w:sz w:val="20"/>
+          <w:lang w:val="en-US"/>
         </w:rPr>
         <w:t xml:space="preserve"> </w:t>
       </w:r>
@@ -965,6 +1307,7 @@
     <w:p>
       <w:pPr>
         <w:rPr>
+          <w:rFonts w:hint="eastAsia"/>
           <w:lang w:val="en-US"/>
         </w:rPr>
       </w:pPr>
@@ -985,21 +1328,42 @@
           <w:sz w:val="20"/>
           <w:lang w:val="en-US"/>
         </w:rPr>
-        <w:t xml:space="preserve"> Exeptionspackage;</w:t>
-      </w:r>
-    </w:p>
-    <w:p>
-      <w:pPr>
-        <w:rPr>
-          <w:rFonts w:ascii="Consolas" w:hAnsi="Consolas"/>
-          <w:sz w:val="20"/>
-          <w:lang w:val="en-US"/>
-        </w:rPr>
-      </w:pPr>
-    </w:p>
-    <w:p>
-      <w:pPr>
-        <w:rPr>
+        <w:t xml:space="preserve"> </w:t>
+      </w:r>
+      <w:proofErr w:type="spellStart"/>
+      <w:r>
+        <w:rPr>
+          <w:rFonts w:ascii="Consolas" w:hAnsi="Consolas"/>
+          <w:color w:val="000000"/>
+          <w:sz w:val="20"/>
+          <w:lang w:val="en-US"/>
+        </w:rPr>
+        <w:t>Exeptionspackage</w:t>
+      </w:r>
+      <w:proofErr w:type="spellEnd"/>
+      <w:r>
+        <w:rPr>
+          <w:rFonts w:ascii="Consolas" w:hAnsi="Consolas"/>
+          <w:color w:val="000000"/>
+          <w:sz w:val="20"/>
+          <w:lang w:val="en-US"/>
+        </w:rPr>
+        <w:t>;</w:t>
+      </w:r>
+    </w:p>
+    <w:p>
+      <w:pPr>
+        <w:rPr>
+          <w:rFonts w:ascii="Consolas" w:hAnsi="Consolas"/>
+          <w:sz w:val="20"/>
+          <w:lang w:val="en-US"/>
+        </w:rPr>
+      </w:pPr>
+    </w:p>
+    <w:p>
+      <w:pPr>
+        <w:rPr>
+          <w:rFonts w:hint="eastAsia"/>
           <w:lang w:val="en-US"/>
         </w:rPr>
       </w:pPr>
@@ -1016,6 +1380,7 @@
     <w:p>
       <w:pPr>
         <w:rPr>
+          <w:rFonts w:hint="eastAsia"/>
           <w:lang w:val="en-US"/>
         </w:rPr>
       </w:pPr>
@@ -1061,6 +1426,7 @@
     <w:p>
       <w:pPr>
         <w:rPr>
+          <w:rFonts w:hint="eastAsia"/>
           <w:lang w:val="en-US"/>
         </w:rPr>
       </w:pPr>
@@ -1128,7 +1494,27 @@
           <w:sz w:val="20"/>
           <w:lang w:val="en-US"/>
         </w:rPr>
-        <w:t xml:space="preserve"> main(String[] args) </w:t>
+        <w:t xml:space="preserve"> main(String[] </w:t>
+      </w:r>
+      <w:proofErr w:type="spellStart"/>
+      <w:r>
+        <w:rPr>
+          <w:rFonts w:ascii="Consolas" w:hAnsi="Consolas"/>
+          <w:color w:val="000000"/>
+          <w:sz w:val="20"/>
+          <w:lang w:val="en-US"/>
+        </w:rPr>
+        <w:t>args</w:t>
+      </w:r>
+      <w:proofErr w:type="spellEnd"/>
+      <w:r>
+        <w:rPr>
+          <w:rFonts w:ascii="Consolas" w:hAnsi="Consolas"/>
+          <w:color w:val="000000"/>
+          <w:sz w:val="20"/>
+          <w:lang w:val="en-US"/>
+        </w:rPr>
+        <w:t xml:space="preserve">) </w:t>
       </w:r>
       <w:r>
         <w:rPr>
@@ -1147,10 +1533,35 @@
           <w:sz w:val="20"/>
           <w:lang w:val="en-US"/>
         </w:rPr>
-        <w:t xml:space="preserve"> KontoAusnahme {</w:t>
-      </w:r>
-    </w:p>
-    <w:p>
+        <w:t xml:space="preserve"> </w:t>
+      </w:r>
+      <w:proofErr w:type="spellStart"/>
+      <w:r>
+        <w:rPr>
+          <w:rFonts w:ascii="Consolas" w:hAnsi="Consolas"/>
+          <w:color w:val="000000"/>
+          <w:sz w:val="20"/>
+          <w:lang w:val="en-US"/>
+        </w:rPr>
+        <w:t>KontoAusnahme</w:t>
+      </w:r>
+      <w:proofErr w:type="spellEnd"/>
+      <w:r>
+        <w:rPr>
+          <w:rFonts w:ascii="Consolas" w:hAnsi="Consolas"/>
+          <w:color w:val="000000"/>
+          <w:sz w:val="20"/>
+          <w:lang w:val="en-US"/>
+        </w:rPr>
+        <w:t xml:space="preserve"> {</w:t>
+      </w:r>
+    </w:p>
+    <w:p>
+      <w:pPr>
+        <w:rPr>
+          <w:rFonts w:hint="eastAsia"/>
+        </w:rPr>
+      </w:pPr>
       <w:r>
         <w:rPr>
           <w:rFonts w:ascii="Consolas" w:hAnsi="Consolas"/>
@@ -1166,10 +1577,33 @@
           <w:color w:val="3F7F5F"/>
           <w:sz w:val="20"/>
         </w:rPr>
-        <w:t>// Ausnahmen vom Typ KontoAusnahme werden weitergereicht</w:t>
-      </w:r>
-    </w:p>
-    <w:p>
+        <w:t xml:space="preserve">// Ausnahmen vom Typ </w:t>
+      </w:r>
+      <w:proofErr w:type="spellStart"/>
+      <w:r>
+        <w:rPr>
+          <w:rFonts w:ascii="Consolas" w:hAnsi="Consolas"/>
+          <w:color w:val="3F7F5F"/>
+          <w:sz w:val="20"/>
+        </w:rPr>
+        <w:t>KontoAusnahme</w:t>
+      </w:r>
+      <w:proofErr w:type="spellEnd"/>
+      <w:r>
+        <w:rPr>
+          <w:rFonts w:ascii="Consolas" w:hAnsi="Consolas"/>
+          <w:color w:val="3F7F5F"/>
+          <w:sz w:val="20"/>
+        </w:rPr>
+        <w:t xml:space="preserve"> werden weitergereicht</w:t>
+      </w:r>
+    </w:p>
+    <w:p>
+      <w:pPr>
+        <w:rPr>
+          <w:rFonts w:hint="eastAsia"/>
+        </w:rPr>
+      </w:pPr>
       <w:r>
         <w:rPr>
           <w:rFonts w:ascii="Consolas" w:hAnsi="Consolas"/>
@@ -1184,18 +1618,58 @@
           <w:color w:val="3F7F5F"/>
           <w:sz w:val="20"/>
         </w:rPr>
-        <w:t>// und führen zum Abbruch des Programms.</w:t>
-      </w:r>
-    </w:p>
-    <w:p>
-      <w:r>
-        <w:rPr>
-          <w:rFonts w:ascii="Consolas" w:hAnsi="Consolas"/>
-          <w:color w:val="000000"/>
-          <w:sz w:val="20"/>
-        </w:rPr>
-        <w:t xml:space="preserve">    Konto kto = </w:t>
-      </w:r>
+        <w:t>// und f</w:t>
+      </w:r>
+      <w:r>
+        <w:rPr>
+          <w:rFonts w:ascii="Consolas" w:hAnsi="Consolas"/>
+          <w:color w:val="3F7F5F"/>
+          <w:sz w:val="20"/>
+        </w:rPr>
+        <w:t>ü</w:t>
+      </w:r>
+      <w:r>
+        <w:rPr>
+          <w:rFonts w:ascii="Consolas" w:hAnsi="Consolas"/>
+          <w:color w:val="3F7F5F"/>
+          <w:sz w:val="20"/>
+        </w:rPr>
+        <w:t>hren zum Abbruch des Programms.</w:t>
+      </w:r>
+    </w:p>
+    <w:p>
+      <w:pPr>
+        <w:rPr>
+          <w:rFonts w:hint="eastAsia"/>
+        </w:rPr>
+      </w:pPr>
+      <w:r>
+        <w:rPr>
+          <w:rFonts w:ascii="Consolas" w:hAnsi="Consolas"/>
+          <w:color w:val="000000"/>
+          <w:sz w:val="20"/>
+        </w:rPr>
+        <w:t xml:space="preserve">    Konto </w:t>
+      </w:r>
+      <w:proofErr w:type="spellStart"/>
+      <w:r>
+        <w:rPr>
+          <w:rFonts w:ascii="Consolas" w:hAnsi="Consolas"/>
+          <w:color w:val="000000"/>
+          <w:sz w:val="20"/>
+        </w:rPr>
+        <w:t>kto</w:t>
+      </w:r>
+      <w:proofErr w:type="spellEnd"/>
+      <w:r>
+        <w:rPr>
+          <w:rFonts w:ascii="Consolas" w:hAnsi="Consolas"/>
+          <w:color w:val="000000"/>
+          <w:sz w:val="20"/>
+        </w:rPr>
+        <w:t xml:space="preserve"> = </w:t>
+      </w:r>
+      <w:proofErr w:type="spellStart"/>
       <w:r>
         <w:rPr>
           <w:rFonts w:ascii="Consolas" w:hAnsi="Consolas"/>
@@ -1205,6 +1679,7 @@
         </w:rPr>
         <w:t>new</w:t>
       </w:r>
+      <w:proofErr w:type="spellEnd"/>
       <w:r>
         <w:rPr>
           <w:rFonts w:ascii="Consolas" w:hAnsi="Consolas"/>
@@ -1215,6 +1690,11 @@
       </w:r>
     </w:p>
     <w:p>
+      <w:pPr>
+        <w:rPr>
+          <w:rFonts w:hint="eastAsia"/>
+        </w:rPr>
+      </w:pPr>
       <w:r>
         <w:rPr>
           <w:rFonts w:ascii="Consolas" w:hAnsi="Consolas"/>
@@ -1225,6 +1705,11 @@
       </w:r>
     </w:p>
     <w:p>
+      <w:pPr>
+        <w:rPr>
+          <w:rFonts w:hint="eastAsia"/>
+        </w:rPr>
+      </w:pPr>
       <w:r>
         <w:rPr>
           <w:rFonts w:ascii="Consolas" w:hAnsi="Consolas"/>
@@ -1243,66 +1728,222 @@
       </w:r>
     </w:p>
     <w:p>
+      <w:pPr>
+        <w:rPr>
+          <w:rFonts w:hint="eastAsia"/>
+        </w:rPr>
+      </w:pPr>
       <w:r>
         <w:rPr>
           <w:rFonts w:ascii="Consolas" w:hAnsi="Consolas"/>
           <w:color w:val="3F7F5F"/>
           <w:sz w:val="20"/>
         </w:rPr>
-        <w:t xml:space="preserve">     * Beim nächsten methodenaufruf "kto.zahleAus", wird zuerst überprüft ob der Betrag nicht</w:t>
-      </w:r>
-    </w:p>
-    <w:p>
+        <w:t xml:space="preserve">     * Beim nächsten </w:t>
+      </w:r>
+      <w:proofErr w:type="spellStart"/>
       <w:r>
         <w:rPr>
           <w:rFonts w:ascii="Consolas" w:hAnsi="Consolas"/>
           <w:color w:val="3F7F5F"/>
           <w:sz w:val="20"/>
         </w:rPr>
-        <w:t xml:space="preserve">     *  unter 0 ist. Danach wird  noch kontrolliert, ob überhaupt genügend</w:t>
-      </w:r>
-    </w:p>
-    <w:p>
+        <w:t>methodenaufruf</w:t>
+      </w:r>
+      <w:proofErr w:type="spellEnd"/>
       <w:r>
         <w:rPr>
           <w:rFonts w:ascii="Consolas" w:hAnsi="Consolas"/>
           <w:color w:val="3F7F5F"/>
           <w:sz w:val="20"/>
         </w:rPr>
+        <w:t xml:space="preserve"> "</w:t>
+      </w:r>
+      <w:proofErr w:type="spellStart"/>
+      <w:r>
+        <w:rPr>
+          <w:rFonts w:ascii="Consolas" w:hAnsi="Consolas"/>
+          <w:color w:val="3F7F5F"/>
+          <w:sz w:val="20"/>
+        </w:rPr>
+        <w:t>kto.zahleAus</w:t>
+      </w:r>
+      <w:proofErr w:type="spellEnd"/>
+      <w:r>
+        <w:rPr>
+          <w:rFonts w:ascii="Consolas" w:hAnsi="Consolas"/>
+          <w:color w:val="3F7F5F"/>
+          <w:sz w:val="20"/>
+        </w:rPr>
+        <w:t xml:space="preserve">", wird zuerst </w:t>
+      </w:r>
+      <w:r>
+        <w:rPr>
+          <w:rFonts w:ascii="Consolas" w:hAnsi="Consolas"/>
+          <w:color w:val="3F7F5F"/>
+          <w:sz w:val="20"/>
+        </w:rPr>
+        <w:t>ü</w:t>
+      </w:r>
+      <w:r>
+        <w:rPr>
+          <w:rFonts w:ascii="Consolas" w:hAnsi="Consolas"/>
+          <w:color w:val="3F7F5F"/>
+          <w:sz w:val="20"/>
+        </w:rPr>
+        <w:t>berpr</w:t>
+      </w:r>
+      <w:r>
+        <w:rPr>
+          <w:rFonts w:ascii="Consolas" w:hAnsi="Consolas"/>
+          <w:color w:val="3F7F5F"/>
+          <w:sz w:val="20"/>
+        </w:rPr>
+        <w:t>ü</w:t>
+      </w:r>
+      <w:r>
+        <w:rPr>
+          <w:rFonts w:ascii="Consolas" w:hAnsi="Consolas"/>
+          <w:color w:val="3F7F5F"/>
+          <w:sz w:val="20"/>
+        </w:rPr>
+        <w:t>ft ob der Betrag nicht</w:t>
+      </w:r>
+    </w:p>
+    <w:p>
+      <w:pPr>
+        <w:rPr>
+          <w:rFonts w:hint="eastAsia"/>
+        </w:rPr>
+      </w:pPr>
+      <w:r>
+        <w:rPr>
+          <w:rFonts w:ascii="Consolas" w:hAnsi="Consolas"/>
+          <w:color w:val="3F7F5F"/>
+          <w:sz w:val="20"/>
+        </w:rPr>
+        <w:t xml:space="preserve">     *  unter 0 ist. Danach wird  noch kontrolliert, ob </w:t>
+      </w:r>
+      <w:r>
+        <w:rPr>
+          <w:rFonts w:ascii="Consolas" w:hAnsi="Consolas"/>
+          <w:color w:val="3F7F5F"/>
+          <w:sz w:val="20"/>
+        </w:rPr>
+        <w:t>ü</w:t>
+      </w:r>
+      <w:r>
+        <w:rPr>
+          <w:rFonts w:ascii="Consolas" w:hAnsi="Consolas"/>
+          <w:color w:val="3F7F5F"/>
+          <w:sz w:val="20"/>
+        </w:rPr>
+        <w:t>berhaupt gen</w:t>
+      </w:r>
+      <w:r>
+        <w:rPr>
+          <w:rFonts w:ascii="Consolas" w:hAnsi="Consolas"/>
+          <w:color w:val="3F7F5F"/>
+          <w:sz w:val="20"/>
+        </w:rPr>
+        <w:t>ü</w:t>
+      </w:r>
+      <w:r>
+        <w:rPr>
+          <w:rFonts w:ascii="Consolas" w:hAnsi="Consolas"/>
+          <w:color w:val="3F7F5F"/>
+          <w:sz w:val="20"/>
+        </w:rPr>
+        <w:t>gend</w:t>
+      </w:r>
+    </w:p>
+    <w:p>
+      <w:pPr>
+        <w:rPr>
+          <w:rFonts w:hint="eastAsia"/>
+        </w:rPr>
+      </w:pPr>
+      <w:r>
+        <w:rPr>
+          <w:rFonts w:ascii="Consolas" w:hAnsi="Consolas"/>
+          <w:color w:val="3F7F5F"/>
+          <w:sz w:val="20"/>
+        </w:rPr>
         <w:t xml:space="preserve">     *  Geld auf dem Konto vorhanden ist, um den Betrag auszuzahlen. Da dies nicht der Fall ist,</w:t>
       </w:r>
     </w:p>
     <w:p>
+      <w:pPr>
+        <w:rPr>
+          <w:rFonts w:hint="eastAsia"/>
+        </w:rPr>
+      </w:pPr>
       <w:r>
         <w:rPr>
           <w:rFonts w:ascii="Consolas" w:hAnsi="Consolas"/>
           <w:color w:val="3F7F5F"/>
           <w:sz w:val="20"/>
         </w:rPr>
-        <w:t xml:space="preserve">     *  wird eine Excetpion geworfen, welche in der KOntoAusnahme Klasse definiert ist.</w:t>
-      </w:r>
-    </w:p>
-    <w:p>
+        <w:t xml:space="preserve">     *  wird eine </w:t>
+      </w:r>
+      <w:proofErr w:type="spellStart"/>
       <w:r>
         <w:rPr>
           <w:rFonts w:ascii="Consolas" w:hAnsi="Consolas"/>
           <w:color w:val="3F7F5F"/>
           <w:sz w:val="20"/>
         </w:rPr>
+        <w:t>Excetpion</w:t>
+      </w:r>
+      <w:proofErr w:type="spellEnd"/>
+      <w:r>
+        <w:rPr>
+          <w:rFonts w:ascii="Consolas" w:hAnsi="Consolas"/>
+          <w:color w:val="3F7F5F"/>
+          <w:sz w:val="20"/>
+        </w:rPr>
+        <w:t xml:space="preserve"> geworfen, welche in der </w:t>
+      </w:r>
+      <w:proofErr w:type="spellStart"/>
+      <w:r>
+        <w:rPr>
+          <w:rFonts w:ascii="Consolas" w:hAnsi="Consolas"/>
+          <w:color w:val="3F7F5F"/>
+          <w:sz w:val="20"/>
+        </w:rPr>
+        <w:t>KOntoAusnahme</w:t>
+      </w:r>
+      <w:proofErr w:type="spellEnd"/>
+      <w:r>
+        <w:rPr>
+          <w:rFonts w:ascii="Consolas" w:hAnsi="Consolas"/>
+          <w:color w:val="3F7F5F"/>
+          <w:sz w:val="20"/>
+        </w:rPr>
+        <w:t xml:space="preserve"> Klasse definiert ist.</w:t>
+      </w:r>
+    </w:p>
+    <w:p>
+      <w:pPr>
+        <w:rPr>
+          <w:rFonts w:hint="eastAsia"/>
+        </w:rPr>
+      </w:pPr>
+      <w:r>
+        <w:rPr>
+          <w:rFonts w:ascii="Consolas" w:hAnsi="Consolas"/>
+          <w:color w:val="3F7F5F"/>
+          <w:sz w:val="20"/>
+        </w:rPr>
         <w:t xml:space="preserve">     * */</w:t>
       </w:r>
     </w:p>
     <w:p>
-      <w:r>
-        <w:rPr>
-          <w:rFonts w:ascii="Consolas" w:hAnsi="Consolas"/>
-          <w:color w:val="000000"/>
-          <w:sz w:val="20"/>
-        </w:rPr>
-        <w:t xml:space="preserve">    kto.zahleAus(1000);</w:t>
-      </w:r>
-    </w:p>
-    <w:p>
+      <w:pPr>
+        <w:rPr>
+          <w:rFonts w:hint="eastAsia"/>
+        </w:rPr>
+      </w:pPr>
       <w:r>
         <w:rPr>
           <w:rFonts w:ascii="Consolas" w:hAnsi="Consolas"/>
@@ -1311,18 +1952,31 @@
         </w:rPr>
         <w:t xml:space="preserve">    </w:t>
       </w:r>
-    </w:p>
-    <w:p>
-      <w:r>
-        <w:rPr>
-          <w:rFonts w:ascii="Consolas" w:hAnsi="Consolas"/>
-          <w:color w:val="000000"/>
-          <w:sz w:val="20"/>
-        </w:rPr>
-        <w:t xml:space="preserve">    kto.zahleAus(300);</w:t>
-      </w:r>
-    </w:p>
-    <w:p>
+      <w:proofErr w:type="spellStart"/>
+      <w:r>
+        <w:rPr>
+          <w:rFonts w:ascii="Consolas" w:hAnsi="Consolas"/>
+          <w:color w:val="000000"/>
+          <w:sz w:val="20"/>
+        </w:rPr>
+        <w:t>kto.zahleAus</w:t>
+      </w:r>
+      <w:proofErr w:type="spellEnd"/>
+      <w:r>
+        <w:rPr>
+          <w:rFonts w:ascii="Consolas" w:hAnsi="Consolas"/>
+          <w:color w:val="000000"/>
+          <w:sz w:val="20"/>
+        </w:rPr>
+        <w:t>(1000);</w:t>
+      </w:r>
+    </w:p>
+    <w:p>
+      <w:pPr>
+        <w:rPr>
+          <w:rFonts w:hint="eastAsia"/>
+        </w:rPr>
+      </w:pPr>
       <w:r>
         <w:rPr>
           <w:rFonts w:ascii="Consolas" w:hAnsi="Consolas"/>
@@ -1333,6 +1987,59 @@
       </w:r>
     </w:p>
     <w:p>
+      <w:pPr>
+        <w:rPr>
+          <w:rFonts w:hint="eastAsia"/>
+        </w:rPr>
+      </w:pPr>
+      <w:r>
+        <w:rPr>
+          <w:rFonts w:ascii="Consolas" w:hAnsi="Consolas"/>
+          <w:color w:val="000000"/>
+          <w:sz w:val="20"/>
+        </w:rPr>
+        <w:t xml:space="preserve">    </w:t>
+      </w:r>
+      <w:proofErr w:type="spellStart"/>
+      <w:r>
+        <w:rPr>
+          <w:rFonts w:ascii="Consolas" w:hAnsi="Consolas"/>
+          <w:color w:val="000000"/>
+          <w:sz w:val="20"/>
+        </w:rPr>
+        <w:t>kto.zahleAus</w:t>
+      </w:r>
+      <w:proofErr w:type="spellEnd"/>
+      <w:r>
+        <w:rPr>
+          <w:rFonts w:ascii="Consolas" w:hAnsi="Consolas"/>
+          <w:color w:val="000000"/>
+          <w:sz w:val="20"/>
+        </w:rPr>
+        <w:t>(300);</w:t>
+      </w:r>
+    </w:p>
+    <w:p>
+      <w:pPr>
+        <w:rPr>
+          <w:rFonts w:hint="eastAsia"/>
+        </w:rPr>
+      </w:pPr>
+      <w:r>
+        <w:rPr>
+          <w:rFonts w:ascii="Consolas" w:hAnsi="Consolas"/>
+          <w:color w:val="000000"/>
+          <w:sz w:val="20"/>
+        </w:rPr>
+        <w:t xml:space="preserve">    </w:t>
+      </w:r>
+    </w:p>
+    <w:p>
+      <w:pPr>
+        <w:rPr>
+          <w:rFonts w:hint="eastAsia"/>
+        </w:rPr>
+      </w:pPr>
       <w:r>
         <w:rPr>
           <w:rFonts w:ascii="Consolas" w:hAnsi="Consolas"/>
@@ -1343,21 +2050,26 @@
       </w:r>
     </w:p>
     <w:p>
-      <w:r>
-        <w:rPr>
-          <w:rFonts w:ascii="Consolas" w:hAnsi="Consolas"/>
-          <w:color w:val="000000"/>
-          <w:sz w:val="20"/>
-        </w:rPr>
-        <w:t xml:space="preserve">  }</w:t>
-      </w:r>
-    </w:p>
-    <w:p>
-      <w:r>
-        <w:rPr>
-          <w:rFonts w:ascii="Consolas" w:hAnsi="Consolas"/>
-          <w:color w:val="000000"/>
-          <w:sz w:val="20"/>
+      <w:pPr>
+        <w:rPr>
+          <w:rFonts w:hint="eastAsia"/>
+          <w:lang w:val="en-US"/>
+        </w:rPr>
+      </w:pPr>
+      <w:r>
+        <w:rPr>
+          <w:rFonts w:ascii="Consolas" w:hAnsi="Consolas"/>
+          <w:color w:val="000000"/>
+          <w:sz w:val="20"/>
+        </w:rPr>
+        <w:t xml:space="preserve">  </w:t>
+      </w:r>
+      <w:r>
+        <w:rPr>
+          <w:rFonts w:ascii="Consolas" w:hAnsi="Consolas"/>
+          <w:color w:val="000000"/>
+          <w:sz w:val="20"/>
+          <w:lang w:val="en-US"/>
         </w:rPr>
         <w:t>}</w:t>
       </w:r>
@@ -1365,14 +2077,33 @@
     <w:p>
       <w:pPr>
         <w:rPr>
-          <w:sz w:val="20"/>
-          <w:lang w:val="de-DE"/>
-        </w:rPr>
-      </w:pPr>
-    </w:p>
-    <w:p>
-      <w:pPr>
-        <w:rPr>
+          <w:rFonts w:hint="eastAsia"/>
+          <w:lang w:val="en-US"/>
+        </w:rPr>
+      </w:pPr>
+      <w:r>
+        <w:rPr>
+          <w:rFonts w:ascii="Consolas" w:hAnsi="Consolas"/>
+          <w:color w:val="000000"/>
+          <w:sz w:val="20"/>
+          <w:lang w:val="en-US"/>
+        </w:rPr>
+        <w:t>}</w:t>
+      </w:r>
+    </w:p>
+    <w:p>
+      <w:pPr>
+        <w:rPr>
+          <w:rFonts w:hint="eastAsia"/>
+          <w:sz w:val="20"/>
+          <w:lang w:val="en-US"/>
+        </w:rPr>
+      </w:pPr>
+    </w:p>
+    <w:p>
+      <w:pPr>
+        <w:rPr>
+          <w:rFonts w:hint="eastAsia"/>
           <w:lang w:val="en-US"/>
         </w:rPr>
       </w:pPr>
@@ -1393,21 +2124,42 @@
           <w:sz w:val="20"/>
           <w:lang w:val="en-US"/>
         </w:rPr>
-        <w:t xml:space="preserve"> Exeptionspackage;</w:t>
-      </w:r>
-    </w:p>
-    <w:p>
-      <w:pPr>
-        <w:rPr>
-          <w:rFonts w:ascii="Consolas" w:hAnsi="Consolas"/>
-          <w:sz w:val="20"/>
-          <w:lang w:val="en-US"/>
-        </w:rPr>
-      </w:pPr>
-    </w:p>
-    <w:p>
-      <w:pPr>
-        <w:rPr>
+        <w:t xml:space="preserve"> </w:t>
+      </w:r>
+      <w:proofErr w:type="spellStart"/>
+      <w:r>
+        <w:rPr>
+          <w:rFonts w:ascii="Consolas" w:hAnsi="Consolas"/>
+          <w:color w:val="000000"/>
+          <w:sz w:val="20"/>
+          <w:lang w:val="en-US"/>
+        </w:rPr>
+        <w:t>Exeptionspackage</w:t>
+      </w:r>
+      <w:proofErr w:type="spellEnd"/>
+      <w:r>
+        <w:rPr>
+          <w:rFonts w:ascii="Consolas" w:hAnsi="Consolas"/>
+          <w:color w:val="000000"/>
+          <w:sz w:val="20"/>
+          <w:lang w:val="en-US"/>
+        </w:rPr>
+        <w:t>;</w:t>
+      </w:r>
+    </w:p>
+    <w:p>
+      <w:pPr>
+        <w:rPr>
+          <w:rFonts w:ascii="Consolas" w:hAnsi="Consolas"/>
+          <w:sz w:val="20"/>
+          <w:lang w:val="en-US"/>
+        </w:rPr>
+      </w:pPr>
+    </w:p>
+    <w:p>
+      <w:pPr>
+        <w:rPr>
+          <w:rFonts w:hint="eastAsia"/>
           <w:lang w:val="en-US"/>
         </w:rPr>
       </w:pPr>
@@ -1424,6 +2176,7 @@
     <w:p>
       <w:pPr>
         <w:rPr>
+          <w:rFonts w:hint="eastAsia"/>
           <w:lang w:val="en-US"/>
         </w:rPr>
       </w:pPr>
@@ -1463,10 +2216,35 @@
           <w:sz w:val="20"/>
           <w:lang w:val="en-US"/>
         </w:rPr>
-        <w:t xml:space="preserve"> Konto {</w:t>
-      </w:r>
-    </w:p>
-    <w:p>
+        <w:t xml:space="preserve"> </w:t>
+      </w:r>
+      <w:proofErr w:type="spellStart"/>
+      <w:r>
+        <w:rPr>
+          <w:rFonts w:ascii="Consolas" w:hAnsi="Consolas"/>
+          <w:color w:val="000000"/>
+          <w:sz w:val="20"/>
+          <w:lang w:val="en-US"/>
+        </w:rPr>
+        <w:t>Konto</w:t>
+      </w:r>
+      <w:proofErr w:type="spellEnd"/>
+      <w:r>
+        <w:rPr>
+          <w:rFonts w:ascii="Consolas" w:hAnsi="Consolas"/>
+          <w:color w:val="000000"/>
+          <w:sz w:val="20"/>
+          <w:lang w:val="en-US"/>
+        </w:rPr>
+        <w:t xml:space="preserve"> {</w:t>
+      </w:r>
+    </w:p>
+    <w:p>
+      <w:pPr>
+        <w:rPr>
+          <w:rFonts w:hint="eastAsia"/>
+        </w:rPr>
+      </w:pPr>
       <w:r>
         <w:rPr>
           <w:rFonts w:ascii="Consolas" w:hAnsi="Consolas"/>
@@ -1493,6 +2271,7 @@
         </w:rPr>
         <w:t xml:space="preserve"> </w:t>
       </w:r>
+      <w:proofErr w:type="spellStart"/>
       <w:r>
         <w:rPr>
           <w:rFonts w:ascii="Consolas" w:hAnsi="Consolas"/>
@@ -1502,6 +2281,7 @@
         </w:rPr>
         <w:t>int</w:t>
       </w:r>
+      <w:proofErr w:type="spellEnd"/>
       <w:r>
         <w:rPr>
           <w:rFonts w:ascii="Consolas" w:hAnsi="Consolas"/>
@@ -1510,6 +2290,7 @@
         </w:rPr>
         <w:t xml:space="preserve"> </w:t>
       </w:r>
+      <w:proofErr w:type="spellStart"/>
       <w:r>
         <w:rPr>
           <w:rFonts w:ascii="Consolas" w:hAnsi="Consolas"/>
@@ -1518,6 +2299,7 @@
         </w:rPr>
         <w:t>kontonummer</w:t>
       </w:r>
+      <w:proofErr w:type="spellEnd"/>
       <w:r>
         <w:rPr>
           <w:rFonts w:ascii="Consolas" w:hAnsi="Consolas"/>
@@ -1528,6 +2310,11 @@
       </w:r>
     </w:p>
     <w:p>
+      <w:pPr>
+        <w:rPr>
+          <w:rFonts w:hint="eastAsia"/>
+        </w:rPr>
+      </w:pPr>
       <w:r>
         <w:rPr>
           <w:rFonts w:ascii="Consolas" w:hAnsi="Consolas"/>
@@ -1570,6 +2357,7 @@
         </w:rPr>
         <w:t xml:space="preserve"> </w:t>
       </w:r>
+      <w:proofErr w:type="spellStart"/>
       <w:r>
         <w:rPr>
           <w:rFonts w:ascii="Consolas" w:hAnsi="Consolas"/>
@@ -1578,6 +2366,7 @@
         </w:rPr>
         <w:t>saldo</w:t>
       </w:r>
+      <w:proofErr w:type="spellEnd"/>
       <w:r>
         <w:rPr>
           <w:rFonts w:ascii="Consolas" w:hAnsi="Consolas"/>
@@ -1596,6 +2385,11 @@
       </w:pPr>
     </w:p>
     <w:p>
+      <w:pPr>
+        <w:rPr>
+          <w:rFonts w:hint="eastAsia"/>
+        </w:rPr>
+      </w:pPr>
       <w:r>
         <w:rPr>
           <w:rFonts w:ascii="Consolas" w:hAnsi="Consolas"/>
@@ -1604,6 +2398,7 @@
         </w:rPr>
         <w:t xml:space="preserve">  </w:t>
       </w:r>
+      <w:proofErr w:type="spellStart"/>
       <w:r>
         <w:rPr>
           <w:rFonts w:ascii="Consolas" w:hAnsi="Consolas"/>
@@ -1613,6 +2408,7 @@
         </w:rPr>
         <w:t>public</w:t>
       </w:r>
+      <w:proofErr w:type="spellEnd"/>
       <w:r>
         <w:rPr>
           <w:rFonts w:ascii="Consolas" w:hAnsi="Consolas"/>
@@ -1623,6 +2419,11 @@
       </w:r>
     </w:p>
     <w:p>
+      <w:pPr>
+        <w:rPr>
+          <w:rFonts w:hint="eastAsia"/>
+        </w:rPr>
+      </w:pPr>
       <w:r>
         <w:rPr>
           <w:rFonts w:ascii="Consolas" w:hAnsi="Consolas"/>
@@ -1649,6 +2450,11 @@
       </w:pPr>
     </w:p>
     <w:p>
+      <w:pPr>
+        <w:rPr>
+          <w:rFonts w:hint="eastAsia"/>
+        </w:rPr>
+      </w:pPr>
       <w:r>
         <w:rPr>
           <w:rFonts w:ascii="Consolas" w:hAnsi="Consolas"/>
@@ -1657,6 +2463,7 @@
         </w:rPr>
         <w:t xml:space="preserve">  </w:t>
       </w:r>
+      <w:proofErr w:type="spellStart"/>
       <w:r>
         <w:rPr>
           <w:rFonts w:ascii="Consolas" w:hAnsi="Consolas"/>
@@ -1666,6 +2473,7 @@
         </w:rPr>
         <w:t>public</w:t>
       </w:r>
+      <w:proofErr w:type="spellEnd"/>
       <w:r>
         <w:rPr>
           <w:rFonts w:ascii="Consolas" w:hAnsi="Consolas"/>
@@ -1674,6 +2482,7 @@
         </w:rPr>
         <w:t xml:space="preserve"> Konto(</w:t>
       </w:r>
+      <w:proofErr w:type="spellStart"/>
       <w:r>
         <w:rPr>
           <w:rFonts w:ascii="Consolas" w:hAnsi="Consolas"/>
@@ -1683,16 +2492,40 @@
         </w:rPr>
         <w:t>int</w:t>
       </w:r>
-      <w:r>
-        <w:rPr>
-          <w:rFonts w:ascii="Consolas" w:hAnsi="Consolas"/>
-          <w:color w:val="000000"/>
-          <w:sz w:val="20"/>
-        </w:rPr>
-        <w:t xml:space="preserve"> kontonummer) {</w:t>
-      </w:r>
-    </w:p>
-    <w:p>
+      <w:proofErr w:type="spellEnd"/>
+      <w:r>
+        <w:rPr>
+          <w:rFonts w:ascii="Consolas" w:hAnsi="Consolas"/>
+          <w:color w:val="000000"/>
+          <w:sz w:val="20"/>
+        </w:rPr>
+        <w:t xml:space="preserve"> </w:t>
+      </w:r>
+      <w:proofErr w:type="spellStart"/>
+      <w:r>
+        <w:rPr>
+          <w:rFonts w:ascii="Consolas" w:hAnsi="Consolas"/>
+          <w:color w:val="000000"/>
+          <w:sz w:val="20"/>
+        </w:rPr>
+        <w:t>kontonummer</w:t>
+      </w:r>
+      <w:proofErr w:type="spellEnd"/>
+      <w:r>
+        <w:rPr>
+          <w:rFonts w:ascii="Consolas" w:hAnsi="Consolas"/>
+          <w:color w:val="000000"/>
+          <w:sz w:val="20"/>
+        </w:rPr>
+        <w:t>) {</w:t>
+      </w:r>
+    </w:p>
+    <w:p>
+      <w:pPr>
+        <w:rPr>
+          <w:rFonts w:hint="eastAsia"/>
+        </w:rPr>
+      </w:pPr>
       <w:r>
         <w:rPr>
           <w:rFonts w:ascii="Consolas" w:hAnsi="Consolas"/>
@@ -1701,6 +2534,7 @@
         </w:rPr>
         <w:t xml:space="preserve">    </w:t>
       </w:r>
+      <w:proofErr w:type="spellStart"/>
       <w:r>
         <w:rPr>
           <w:rFonts w:ascii="Consolas" w:hAnsi="Consolas"/>
@@ -1726,16 +2560,40 @@
         </w:rPr>
         <w:t>kontonummer</w:t>
       </w:r>
-      <w:r>
-        <w:rPr>
-          <w:rFonts w:ascii="Consolas" w:hAnsi="Consolas"/>
-          <w:color w:val="000000"/>
-          <w:sz w:val="20"/>
-        </w:rPr>
-        <w:t xml:space="preserve"> = kontonummer;</w:t>
-      </w:r>
-    </w:p>
-    <w:p>
+      <w:proofErr w:type="spellEnd"/>
+      <w:r>
+        <w:rPr>
+          <w:rFonts w:ascii="Consolas" w:hAnsi="Consolas"/>
+          <w:color w:val="000000"/>
+          <w:sz w:val="20"/>
+        </w:rPr>
+        <w:t xml:space="preserve"> = </w:t>
+      </w:r>
+      <w:proofErr w:type="spellStart"/>
+      <w:r>
+        <w:rPr>
+          <w:rFonts w:ascii="Consolas" w:hAnsi="Consolas"/>
+          <w:color w:val="000000"/>
+          <w:sz w:val="20"/>
+        </w:rPr>
+        <w:t>kontonummer</w:t>
+      </w:r>
+      <w:proofErr w:type="spellEnd"/>
+      <w:r>
+        <w:rPr>
+          <w:rFonts w:ascii="Consolas" w:hAnsi="Consolas"/>
+          <w:color w:val="000000"/>
+          <w:sz w:val="20"/>
+        </w:rPr>
+        <w:t>;</w:t>
+      </w:r>
+    </w:p>
+    <w:p>
+      <w:pPr>
+        <w:rPr>
+          <w:rFonts w:hint="eastAsia"/>
+        </w:rPr>
+      </w:pPr>
       <w:r>
         <w:rPr>
           <w:rFonts w:ascii="Consolas" w:hAnsi="Consolas"/>
@@ -1754,6 +2612,13 @@
       </w:pPr>
     </w:p>
     <w:p>
+      <w:pPr>
+        <w:rPr>
+          <w:rFonts w:ascii="Consolas" w:hAnsi="Consolas"/>
+          <w:color w:val="000000"/>
+          <w:sz w:val="20"/>
+        </w:rPr>
+      </w:pPr>
       <w:r>
         <w:rPr>
           <w:rFonts w:ascii="Consolas" w:hAnsi="Consolas"/>
@@ -1762,6 +2627,14 @@
         </w:rPr>
         <w:t xml:space="preserve">  </w:t>
       </w:r>
+    </w:p>
+    <w:p>
+      <w:pPr>
+        <w:rPr>
+          <w:rFonts w:hint="eastAsia"/>
+        </w:rPr>
+      </w:pPr>
+      <w:proofErr w:type="spellStart"/>
       <w:r>
         <w:rPr>
           <w:rFonts w:ascii="Consolas" w:hAnsi="Consolas"/>
@@ -1769,8 +2642,10 @@
           <w:color w:val="7F0055"/>
           <w:sz w:val="20"/>
         </w:rPr>
+        <w:lastRenderedPageBreak/>
         <w:t>public</w:t>
       </w:r>
+      <w:proofErr w:type="spellEnd"/>
       <w:r>
         <w:rPr>
           <w:rFonts w:ascii="Consolas" w:hAnsi="Consolas"/>
@@ -1779,6 +2654,7 @@
         </w:rPr>
         <w:t xml:space="preserve"> Konto(</w:t>
       </w:r>
+      <w:proofErr w:type="spellStart"/>
       <w:r>
         <w:rPr>
           <w:rFonts w:ascii="Consolas" w:hAnsi="Consolas"/>
@@ -1788,13 +2664,32 @@
         </w:rPr>
         <w:t>int</w:t>
       </w:r>
-      <w:r>
-        <w:rPr>
-          <w:rFonts w:ascii="Consolas" w:hAnsi="Consolas"/>
-          <w:color w:val="000000"/>
-          <w:sz w:val="20"/>
-        </w:rPr>
-        <w:t xml:space="preserve"> kontonummer, </w:t>
+      <w:proofErr w:type="spellEnd"/>
+      <w:r>
+        <w:rPr>
+          <w:rFonts w:ascii="Consolas" w:hAnsi="Consolas"/>
+          <w:color w:val="000000"/>
+          <w:sz w:val="20"/>
+        </w:rPr>
+        <w:t xml:space="preserve"> </w:t>
+      </w:r>
+      <w:proofErr w:type="spellStart"/>
+      <w:r>
+        <w:rPr>
+          <w:rFonts w:ascii="Consolas" w:hAnsi="Consolas"/>
+          <w:color w:val="000000"/>
+          <w:sz w:val="20"/>
+        </w:rPr>
+        <w:t>kontonummer</w:t>
+      </w:r>
+      <w:proofErr w:type="spellEnd"/>
+      <w:r>
+        <w:rPr>
+          <w:rFonts w:ascii="Consolas" w:hAnsi="Consolas"/>
+          <w:color w:val="000000"/>
+          <w:sz w:val="20"/>
+        </w:rPr>
+        <w:t xml:space="preserve">, </w:t>
       </w:r>
       <w:r>
         <w:rPr>
@@ -1811,12 +2706,31 @@
           <w:color w:val="000000"/>
           <w:sz w:val="20"/>
         </w:rPr>
-        <w:t xml:space="preserve"> saldo)</w:t>
-      </w:r>
-    </w:p>
-    <w:p>
-      <w:pPr>
-        <w:rPr>
+        <w:t xml:space="preserve"> </w:t>
+      </w:r>
+      <w:proofErr w:type="spellStart"/>
+      <w:r>
+        <w:rPr>
+          <w:rFonts w:ascii="Consolas" w:hAnsi="Consolas"/>
+          <w:color w:val="000000"/>
+          <w:sz w:val="20"/>
+        </w:rPr>
+        <w:t>saldo</w:t>
+      </w:r>
+      <w:proofErr w:type="spellEnd"/>
+      <w:r>
+        <w:rPr>
+          <w:rFonts w:ascii="Consolas" w:hAnsi="Consolas"/>
+          <w:color w:val="000000"/>
+          <w:sz w:val="20"/>
+        </w:rPr>
+        <w:t>)</w:t>
+      </w:r>
+    </w:p>
+    <w:p>
+      <w:pPr>
+        <w:rPr>
+          <w:rFonts w:hint="eastAsia"/>
           <w:lang w:val="en-US"/>
         </w:rPr>
       </w:pPr>
@@ -1845,12 +2759,33 @@
           <w:sz w:val="20"/>
           <w:lang w:val="en-US"/>
         </w:rPr>
-        <w:t xml:space="preserve"> KontoAusnahme {</w:t>
-      </w:r>
-    </w:p>
-    <w:p>
-      <w:pPr>
-        <w:rPr>
+        <w:t xml:space="preserve"> </w:t>
+      </w:r>
+      <w:proofErr w:type="spellStart"/>
+      <w:r>
+        <w:rPr>
+          <w:rFonts w:ascii="Consolas" w:hAnsi="Consolas"/>
+          <w:color w:val="000000"/>
+          <w:sz w:val="20"/>
+          <w:lang w:val="en-US"/>
+        </w:rPr>
+        <w:t>KontoAusnahme</w:t>
+      </w:r>
+      <w:proofErr w:type="spellEnd"/>
+      <w:r>
+        <w:rPr>
+          <w:rFonts w:ascii="Consolas" w:hAnsi="Consolas"/>
+          <w:color w:val="000000"/>
+          <w:sz w:val="20"/>
+          <w:lang w:val="en-US"/>
+        </w:rPr>
+        <w:t xml:space="preserve"> {</w:t>
+      </w:r>
+    </w:p>
+    <w:p>
+      <w:pPr>
+        <w:rPr>
+          <w:rFonts w:hint="eastAsia"/>
           <w:lang w:val="en-US"/>
         </w:rPr>
       </w:pPr>
@@ -1880,12 +2815,33 @@
           <w:sz w:val="20"/>
           <w:lang w:val="en-US"/>
         </w:rPr>
-        <w:t xml:space="preserve"> (saldo &lt; 0)</w:t>
-      </w:r>
-    </w:p>
-    <w:p>
-      <w:pPr>
-        <w:rPr>
+        <w:t xml:space="preserve"> (</w:t>
+      </w:r>
+      <w:proofErr w:type="spellStart"/>
+      <w:r>
+        <w:rPr>
+          <w:rFonts w:ascii="Consolas" w:hAnsi="Consolas"/>
+          <w:color w:val="000000"/>
+          <w:sz w:val="20"/>
+          <w:lang w:val="en-US"/>
+        </w:rPr>
+        <w:t>saldo</w:t>
+      </w:r>
+      <w:proofErr w:type="spellEnd"/>
+      <w:r>
+        <w:rPr>
+          <w:rFonts w:ascii="Consolas" w:hAnsi="Consolas"/>
+          <w:color w:val="000000"/>
+          <w:sz w:val="20"/>
+          <w:lang w:val="en-US"/>
+        </w:rPr>
+        <w:t xml:space="preserve"> &lt; 0)</w:t>
+      </w:r>
+    </w:p>
+    <w:p>
+      <w:pPr>
+        <w:rPr>
+          <w:rFonts w:hint="eastAsia"/>
           <w:lang w:val="en-US"/>
         </w:rPr>
       </w:pPr>
@@ -1934,7 +2890,27 @@
           <w:sz w:val="20"/>
           <w:lang w:val="en-US"/>
         </w:rPr>
-        <w:t xml:space="preserve"> KontoAusnahme(</w:t>
+        <w:t xml:space="preserve"> </w:t>
+      </w:r>
+      <w:proofErr w:type="spellStart"/>
+      <w:r>
+        <w:rPr>
+          <w:rFonts w:ascii="Consolas" w:hAnsi="Consolas"/>
+          <w:color w:val="000000"/>
+          <w:sz w:val="20"/>
+          <w:lang w:val="en-US"/>
+        </w:rPr>
+        <w:t>KontoAusnahme</w:t>
+      </w:r>
+      <w:proofErr w:type="spellEnd"/>
+      <w:r>
+        <w:rPr>
+          <w:rFonts w:ascii="Consolas" w:hAnsi="Consolas"/>
+          <w:color w:val="000000"/>
+          <w:sz w:val="20"/>
+          <w:lang w:val="en-US"/>
+        </w:rPr>
+        <w:t>(</w:t>
       </w:r>
       <w:r>
         <w:rPr>
@@ -1943,19 +2919,84 @@
           <w:sz w:val="20"/>
           <w:lang w:val="en-US"/>
         </w:rPr>
-        <w:t>"Negativer Saldo: "</w:t>
-      </w:r>
-      <w:r>
-        <w:rPr>
-          <w:rFonts w:ascii="Consolas" w:hAnsi="Consolas"/>
-          <w:color w:val="000000"/>
-          <w:sz w:val="20"/>
-          <w:lang w:val="en-US"/>
-        </w:rPr>
-        <w:t xml:space="preserve"> + saldo);</w:t>
-      </w:r>
-    </w:p>
-    <w:p>
+        <w:t>"</w:t>
+      </w:r>
+      <w:proofErr w:type="spellStart"/>
+      <w:r>
+        <w:rPr>
+          <w:rFonts w:ascii="Consolas" w:hAnsi="Consolas"/>
+          <w:color w:val="2A00FF"/>
+          <w:sz w:val="20"/>
+          <w:lang w:val="en-US"/>
+        </w:rPr>
+        <w:t>Negativer</w:t>
+      </w:r>
+      <w:proofErr w:type="spellEnd"/>
+      <w:r>
+        <w:rPr>
+          <w:rFonts w:ascii="Consolas" w:hAnsi="Consolas"/>
+          <w:color w:val="2A00FF"/>
+          <w:sz w:val="20"/>
+          <w:lang w:val="en-US"/>
+        </w:rPr>
+        <w:t xml:space="preserve"> </w:t>
+      </w:r>
+      <w:proofErr w:type="spellStart"/>
+      <w:r>
+        <w:rPr>
+          <w:rFonts w:ascii="Consolas" w:hAnsi="Consolas"/>
+          <w:color w:val="2A00FF"/>
+          <w:sz w:val="20"/>
+          <w:lang w:val="en-US"/>
+        </w:rPr>
+        <w:t>Saldo</w:t>
+      </w:r>
+      <w:proofErr w:type="spellEnd"/>
+      <w:r>
+        <w:rPr>
+          <w:rFonts w:ascii="Consolas" w:hAnsi="Consolas"/>
+          <w:color w:val="2A00FF"/>
+          <w:sz w:val="20"/>
+          <w:lang w:val="en-US"/>
+        </w:rPr>
+        <w:t>: "</w:t>
+      </w:r>
+      <w:r>
+        <w:rPr>
+          <w:rFonts w:ascii="Consolas" w:hAnsi="Consolas"/>
+          <w:color w:val="000000"/>
+          <w:sz w:val="20"/>
+          <w:lang w:val="en-US"/>
+        </w:rPr>
+        <w:t xml:space="preserve"> + </w:t>
+      </w:r>
+      <w:proofErr w:type="spellStart"/>
+      <w:r>
+        <w:rPr>
+          <w:rFonts w:ascii="Consolas" w:hAnsi="Consolas"/>
+          <w:color w:val="000000"/>
+          <w:sz w:val="20"/>
+          <w:lang w:val="en-US"/>
+        </w:rPr>
+        <w:t>saldo</w:t>
+      </w:r>
+      <w:proofErr w:type="spellEnd"/>
+      <w:r>
+        <w:rPr>
+          <w:rFonts w:ascii="Consolas" w:hAnsi="Consolas"/>
+          <w:color w:val="000000"/>
+          <w:sz w:val="20"/>
+          <w:lang w:val="en-US"/>
+        </w:rPr>
+        <w:t>);</w:t>
+      </w:r>
+    </w:p>
+    <w:p>
+      <w:pPr>
+        <w:rPr>
+          <w:rFonts w:hint="eastAsia"/>
+        </w:rPr>
+      </w:pPr>
       <w:r>
         <w:rPr>
           <w:rFonts w:ascii="Consolas" w:hAnsi="Consolas"/>
@@ -1965,6 +3006,7 @@
         </w:rPr>
         <w:t xml:space="preserve">    </w:t>
       </w:r>
+      <w:proofErr w:type="spellStart"/>
       <w:r>
         <w:rPr>
           <w:rFonts w:ascii="Consolas" w:hAnsi="Consolas"/>
@@ -1990,16 +3032,40 @@
         </w:rPr>
         <w:t>kontonummer</w:t>
       </w:r>
-      <w:r>
-        <w:rPr>
-          <w:rFonts w:ascii="Consolas" w:hAnsi="Consolas"/>
-          <w:color w:val="000000"/>
-          <w:sz w:val="20"/>
-        </w:rPr>
-        <w:t xml:space="preserve"> = kontonummer;</w:t>
-      </w:r>
-    </w:p>
-    <w:p>
+      <w:proofErr w:type="spellEnd"/>
+      <w:r>
+        <w:rPr>
+          <w:rFonts w:ascii="Consolas" w:hAnsi="Consolas"/>
+          <w:color w:val="000000"/>
+          <w:sz w:val="20"/>
+        </w:rPr>
+        <w:t xml:space="preserve"> = </w:t>
+      </w:r>
+      <w:proofErr w:type="spellStart"/>
+      <w:r>
+        <w:rPr>
+          <w:rFonts w:ascii="Consolas" w:hAnsi="Consolas"/>
+          <w:color w:val="000000"/>
+          <w:sz w:val="20"/>
+        </w:rPr>
+        <w:t>kontonummer</w:t>
+      </w:r>
+      <w:proofErr w:type="spellEnd"/>
+      <w:r>
+        <w:rPr>
+          <w:rFonts w:ascii="Consolas" w:hAnsi="Consolas"/>
+          <w:color w:val="000000"/>
+          <w:sz w:val="20"/>
+        </w:rPr>
+        <w:t>;</w:t>
+      </w:r>
+    </w:p>
+    <w:p>
+      <w:pPr>
+        <w:rPr>
+          <w:rFonts w:hint="eastAsia"/>
+        </w:rPr>
+      </w:pPr>
       <w:r>
         <w:rPr>
           <w:rFonts w:ascii="Consolas" w:hAnsi="Consolas"/>
@@ -2008,6 +3074,7 @@
         </w:rPr>
         <w:t xml:space="preserve">    </w:t>
       </w:r>
+      <w:proofErr w:type="spellStart"/>
       <w:r>
         <w:rPr>
           <w:rFonts w:ascii="Consolas" w:hAnsi="Consolas"/>
@@ -2033,16 +3100,40 @@
         </w:rPr>
         <w:t>saldo</w:t>
       </w:r>
-      <w:r>
-        <w:rPr>
-          <w:rFonts w:ascii="Consolas" w:hAnsi="Consolas"/>
-          <w:color w:val="000000"/>
-          <w:sz w:val="20"/>
-        </w:rPr>
-        <w:t xml:space="preserve"> = saldo;</w:t>
-      </w:r>
-    </w:p>
-    <w:p>
+      <w:proofErr w:type="spellEnd"/>
+      <w:r>
+        <w:rPr>
+          <w:rFonts w:ascii="Consolas" w:hAnsi="Consolas"/>
+          <w:color w:val="000000"/>
+          <w:sz w:val="20"/>
+        </w:rPr>
+        <w:t xml:space="preserve"> = </w:t>
+      </w:r>
+      <w:proofErr w:type="spellStart"/>
+      <w:r>
+        <w:rPr>
+          <w:rFonts w:ascii="Consolas" w:hAnsi="Consolas"/>
+          <w:color w:val="000000"/>
+          <w:sz w:val="20"/>
+        </w:rPr>
+        <w:t>saldo</w:t>
+      </w:r>
+      <w:proofErr w:type="spellEnd"/>
+      <w:r>
+        <w:rPr>
+          <w:rFonts w:ascii="Consolas" w:hAnsi="Consolas"/>
+          <w:color w:val="000000"/>
+          <w:sz w:val="20"/>
+        </w:rPr>
+        <w:t>;</w:t>
+      </w:r>
+    </w:p>
+    <w:p>
+      <w:pPr>
+        <w:rPr>
+          <w:rFonts w:hint="eastAsia"/>
+        </w:rPr>
+      </w:pPr>
       <w:r>
         <w:rPr>
           <w:rFonts w:ascii="Consolas" w:hAnsi="Consolas"/>
@@ -2061,6 +3152,11 @@
       </w:pPr>
     </w:p>
     <w:p>
+      <w:pPr>
+        <w:rPr>
+          <w:rFonts w:hint="eastAsia"/>
+        </w:rPr>
+      </w:pPr>
       <w:r>
         <w:rPr>
           <w:rFonts w:ascii="Consolas" w:hAnsi="Consolas"/>
@@ -2069,6 +3165,7 @@
         </w:rPr>
         <w:t xml:space="preserve">  </w:t>
       </w:r>
+      <w:proofErr w:type="spellStart"/>
       <w:r>
         <w:rPr>
           <w:rFonts w:ascii="Consolas" w:hAnsi="Consolas"/>
@@ -2078,6 +3175,7 @@
         </w:rPr>
         <w:t>public</w:t>
       </w:r>
+      <w:proofErr w:type="spellEnd"/>
       <w:r>
         <w:rPr>
           <w:rFonts w:ascii="Consolas" w:hAnsi="Consolas"/>
@@ -2086,6 +3184,7 @@
         </w:rPr>
         <w:t xml:space="preserve"> </w:t>
       </w:r>
+      <w:proofErr w:type="spellStart"/>
       <w:r>
         <w:rPr>
           <w:rFonts w:ascii="Consolas" w:hAnsi="Consolas"/>
@@ -2095,16 +3194,40 @@
         </w:rPr>
         <w:t>int</w:t>
       </w:r>
-      <w:r>
-        <w:rPr>
-          <w:rFonts w:ascii="Consolas" w:hAnsi="Consolas"/>
-          <w:color w:val="000000"/>
-          <w:sz w:val="20"/>
-        </w:rPr>
-        <w:t xml:space="preserve"> getKontonummer() {</w:t>
-      </w:r>
-    </w:p>
-    <w:p>
+      <w:proofErr w:type="spellEnd"/>
+      <w:r>
+        <w:rPr>
+          <w:rFonts w:ascii="Consolas" w:hAnsi="Consolas"/>
+          <w:color w:val="000000"/>
+          <w:sz w:val="20"/>
+        </w:rPr>
+        <w:t xml:space="preserve"> </w:t>
+      </w:r>
+      <w:proofErr w:type="spellStart"/>
+      <w:r>
+        <w:rPr>
+          <w:rFonts w:ascii="Consolas" w:hAnsi="Consolas"/>
+          <w:color w:val="000000"/>
+          <w:sz w:val="20"/>
+        </w:rPr>
+        <w:t>getKontonummer</w:t>
+      </w:r>
+      <w:proofErr w:type="spellEnd"/>
+      <w:r>
+        <w:rPr>
+          <w:rFonts w:ascii="Consolas" w:hAnsi="Consolas"/>
+          <w:color w:val="000000"/>
+          <w:sz w:val="20"/>
+        </w:rPr>
+        <w:t>() {</w:t>
+      </w:r>
+    </w:p>
+    <w:p>
+      <w:pPr>
+        <w:rPr>
+          <w:rFonts w:hint="eastAsia"/>
+        </w:rPr>
+      </w:pPr>
       <w:r>
         <w:rPr>
           <w:rFonts w:ascii="Consolas" w:hAnsi="Consolas"/>
@@ -2113,6 +3236,7 @@
         </w:rPr>
         <w:t xml:space="preserve">    </w:t>
       </w:r>
+      <w:proofErr w:type="spellStart"/>
       <w:r>
         <w:rPr>
           <w:rFonts w:ascii="Consolas" w:hAnsi="Consolas"/>
@@ -2122,6 +3246,7 @@
         </w:rPr>
         <w:t>return</w:t>
       </w:r>
+      <w:proofErr w:type="spellEnd"/>
       <w:r>
         <w:rPr>
           <w:rFonts w:ascii="Consolas" w:hAnsi="Consolas"/>
@@ -2130,6 +3255,7 @@
         </w:rPr>
         <w:t xml:space="preserve"> </w:t>
       </w:r>
+      <w:proofErr w:type="spellStart"/>
       <w:r>
         <w:rPr>
           <w:rFonts w:ascii="Consolas" w:hAnsi="Consolas"/>
@@ -2138,6 +3264,7 @@
         </w:rPr>
         <w:t>kontonummer</w:t>
       </w:r>
+      <w:proofErr w:type="spellEnd"/>
       <w:r>
         <w:rPr>
           <w:rFonts w:ascii="Consolas" w:hAnsi="Consolas"/>
@@ -2148,6 +3275,11 @@
       </w:r>
     </w:p>
     <w:p>
+      <w:pPr>
+        <w:rPr>
+          <w:rFonts w:hint="eastAsia"/>
+        </w:rPr>
+      </w:pPr>
       <w:r>
         <w:rPr>
           <w:rFonts w:ascii="Consolas" w:hAnsi="Consolas"/>
@@ -2166,6 +3298,11 @@
       </w:pPr>
     </w:p>
     <w:p>
+      <w:pPr>
+        <w:rPr>
+          <w:rFonts w:hint="eastAsia"/>
+        </w:rPr>
+      </w:pPr>
       <w:r>
         <w:rPr>
           <w:rFonts w:ascii="Consolas" w:hAnsi="Consolas"/>
@@ -2174,6 +3311,7 @@
         </w:rPr>
         <w:t xml:space="preserve">  </w:t>
       </w:r>
+      <w:proofErr w:type="spellStart"/>
       <w:r>
         <w:rPr>
           <w:rFonts w:ascii="Consolas" w:hAnsi="Consolas"/>
@@ -2183,6 +3321,7 @@
         </w:rPr>
         <w:t>public</w:t>
       </w:r>
+      <w:proofErr w:type="spellEnd"/>
       <w:r>
         <w:rPr>
           <w:rFonts w:ascii="Consolas" w:hAnsi="Consolas"/>
@@ -2191,6 +3330,7 @@
         </w:rPr>
         <w:t xml:space="preserve"> </w:t>
       </w:r>
+      <w:proofErr w:type="spellStart"/>
       <w:r>
         <w:rPr>
           <w:rFonts w:ascii="Consolas" w:hAnsi="Consolas"/>
@@ -2200,14 +3340,34 @@
         </w:rPr>
         <w:t>void</w:t>
       </w:r>
-      <w:r>
-        <w:rPr>
-          <w:rFonts w:ascii="Consolas" w:hAnsi="Consolas"/>
-          <w:color w:val="000000"/>
-          <w:sz w:val="20"/>
-        </w:rPr>
-        <w:t xml:space="preserve"> setKontonummer(</w:t>
-      </w:r>
+      <w:proofErr w:type="spellEnd"/>
+      <w:r>
+        <w:rPr>
+          <w:rFonts w:ascii="Consolas" w:hAnsi="Consolas"/>
+          <w:color w:val="000000"/>
+          <w:sz w:val="20"/>
+        </w:rPr>
+        <w:t xml:space="preserve"> </w:t>
+      </w:r>
+      <w:proofErr w:type="spellStart"/>
+      <w:r>
+        <w:rPr>
+          <w:rFonts w:ascii="Consolas" w:hAnsi="Consolas"/>
+          <w:color w:val="000000"/>
+          <w:sz w:val="20"/>
+        </w:rPr>
+        <w:t>setKontonummer</w:t>
+      </w:r>
+      <w:proofErr w:type="spellEnd"/>
+      <w:r>
+        <w:rPr>
+          <w:rFonts w:ascii="Consolas" w:hAnsi="Consolas"/>
+          <w:color w:val="000000"/>
+          <w:sz w:val="20"/>
+        </w:rPr>
+        <w:t>(</w:t>
+      </w:r>
+      <w:proofErr w:type="spellStart"/>
       <w:r>
         <w:rPr>
           <w:rFonts w:ascii="Consolas" w:hAnsi="Consolas"/>
@@ -2217,18 +3377,38 @@
         </w:rPr>
         <w:t>int</w:t>
       </w:r>
-      <w:r>
-        <w:rPr>
-          <w:rFonts w:ascii="Consolas" w:hAnsi="Consolas"/>
-          <w:color w:val="000000"/>
-          <w:sz w:val="20"/>
-        </w:rPr>
-        <w:t xml:space="preserve"> nr) {</w:t>
-      </w:r>
-    </w:p>
-    <w:p>
-      <w:pPr>
-        <w:rPr>
+      <w:proofErr w:type="spellEnd"/>
+      <w:r>
+        <w:rPr>
+          <w:rFonts w:ascii="Consolas" w:hAnsi="Consolas"/>
+          <w:color w:val="000000"/>
+          <w:sz w:val="20"/>
+        </w:rPr>
+        <w:t xml:space="preserve"> </w:t>
+      </w:r>
+      <w:proofErr w:type="spellStart"/>
+      <w:r>
+        <w:rPr>
+          <w:rFonts w:ascii="Consolas" w:hAnsi="Consolas"/>
+          <w:color w:val="000000"/>
+          <w:sz w:val="20"/>
+        </w:rPr>
+        <w:t>nr</w:t>
+      </w:r>
+      <w:proofErr w:type="spellEnd"/>
+      <w:r>
+        <w:rPr>
+          <w:rFonts w:ascii="Consolas" w:hAnsi="Consolas"/>
+          <w:color w:val="000000"/>
+          <w:sz w:val="20"/>
+        </w:rPr>
+        <w:t>) {</w:t>
+      </w:r>
+    </w:p>
+    <w:p>
+      <w:pPr>
+        <w:rPr>
+          <w:rFonts w:hint="eastAsia"/>
           <w:lang w:val="en-US"/>
         </w:rPr>
       </w:pPr>
@@ -2240,6 +3420,7 @@
         </w:rPr>
         <w:t xml:space="preserve">    </w:t>
       </w:r>
+      <w:proofErr w:type="spellStart"/>
       <w:r>
         <w:rPr>
           <w:rFonts w:ascii="Consolas" w:hAnsi="Consolas"/>
@@ -2249,6 +3430,7 @@
         </w:rPr>
         <w:t>kontonummer</w:t>
       </w:r>
+      <w:proofErr w:type="spellEnd"/>
       <w:r>
         <w:rPr>
           <w:rFonts w:ascii="Consolas" w:hAnsi="Consolas"/>
@@ -2262,6 +3444,7 @@
     <w:p>
       <w:pPr>
         <w:rPr>
+          <w:rFonts w:hint="eastAsia"/>
           <w:lang w:val="en-US"/>
         </w:rPr>
       </w:pPr>
@@ -2287,6 +3470,7 @@
     <w:p>
       <w:pPr>
         <w:rPr>
+          <w:rFonts w:hint="eastAsia"/>
           <w:lang w:val="en-US"/>
         </w:rPr>
       </w:pPr>
@@ -2335,12 +3519,33 @@
           <w:sz w:val="20"/>
           <w:lang w:val="en-US"/>
         </w:rPr>
-        <w:t xml:space="preserve"> getSaldo() {</w:t>
-      </w:r>
-    </w:p>
-    <w:p>
-      <w:pPr>
-        <w:rPr>
+        <w:t xml:space="preserve"> </w:t>
+      </w:r>
+      <w:proofErr w:type="spellStart"/>
+      <w:r>
+        <w:rPr>
+          <w:rFonts w:ascii="Consolas" w:hAnsi="Consolas"/>
+          <w:color w:val="000000"/>
+          <w:sz w:val="20"/>
+          <w:lang w:val="en-US"/>
+        </w:rPr>
+        <w:t>getSaldo</w:t>
+      </w:r>
+      <w:proofErr w:type="spellEnd"/>
+      <w:r>
+        <w:rPr>
+          <w:rFonts w:ascii="Consolas" w:hAnsi="Consolas"/>
+          <w:color w:val="000000"/>
+          <w:sz w:val="20"/>
+          <w:lang w:val="en-US"/>
+        </w:rPr>
+        <w:t>() {</w:t>
+      </w:r>
+    </w:p>
+    <w:p>
+      <w:pPr>
+        <w:rPr>
+          <w:rFonts w:hint="eastAsia"/>
           <w:lang w:val="en-US"/>
         </w:rPr>
       </w:pPr>
@@ -2372,6 +3577,7 @@
         </w:rPr>
         <w:t xml:space="preserve"> </w:t>
       </w:r>
+      <w:proofErr w:type="spellStart"/>
       <w:r>
         <w:rPr>
           <w:rFonts w:ascii="Consolas" w:hAnsi="Consolas"/>
@@ -2381,6 +3587,7 @@
         </w:rPr>
         <w:t>saldo</w:t>
       </w:r>
+      <w:proofErr w:type="spellEnd"/>
       <w:r>
         <w:rPr>
           <w:rFonts w:ascii="Consolas" w:hAnsi="Consolas"/>
@@ -2394,6 +3601,7 @@
     <w:p>
       <w:pPr>
         <w:rPr>
+          <w:rFonts w:hint="eastAsia"/>
           <w:lang w:val="en-US"/>
         </w:rPr>
       </w:pPr>
@@ -2419,6 +3627,7 @@
     <w:p>
       <w:pPr>
         <w:rPr>
+          <w:rFonts w:hint="eastAsia"/>
           <w:lang w:val="en-US"/>
         </w:rPr>
       </w:pPr>
@@ -2467,7 +3676,27 @@
           <w:sz w:val="20"/>
           <w:lang w:val="en-US"/>
         </w:rPr>
-        <w:t xml:space="preserve"> setSaldo(</w:t>
+        <w:t xml:space="preserve"> </w:t>
+      </w:r>
+      <w:proofErr w:type="spellStart"/>
+      <w:r>
+        <w:rPr>
+          <w:rFonts w:ascii="Consolas" w:hAnsi="Consolas"/>
+          <w:color w:val="000000"/>
+          <w:sz w:val="20"/>
+          <w:lang w:val="en-US"/>
+        </w:rPr>
+        <w:t>setSaldo</w:t>
+      </w:r>
+      <w:proofErr w:type="spellEnd"/>
+      <w:r>
+        <w:rPr>
+          <w:rFonts w:ascii="Consolas" w:hAnsi="Consolas"/>
+          <w:color w:val="000000"/>
+          <w:sz w:val="20"/>
+          <w:lang w:val="en-US"/>
+        </w:rPr>
+        <w:t>(</w:t>
       </w:r>
       <w:r>
         <w:rPr>
@@ -2486,7 +3715,27 @@
           <w:sz w:val="20"/>
           <w:lang w:val="en-US"/>
         </w:rPr>
-        <w:t xml:space="preserve"> betrag) </w:t>
+        <w:t xml:space="preserve"> </w:t>
+      </w:r>
+      <w:proofErr w:type="spellStart"/>
+      <w:r>
+        <w:rPr>
+          <w:rFonts w:ascii="Consolas" w:hAnsi="Consolas"/>
+          <w:color w:val="000000"/>
+          <w:sz w:val="20"/>
+          <w:lang w:val="en-US"/>
+        </w:rPr>
+        <w:t>betrag</w:t>
+      </w:r>
+      <w:proofErr w:type="spellEnd"/>
+      <w:r>
+        <w:rPr>
+          <w:rFonts w:ascii="Consolas" w:hAnsi="Consolas"/>
+          <w:color w:val="000000"/>
+          <w:sz w:val="20"/>
+          <w:lang w:val="en-US"/>
+        </w:rPr>
+        <w:t xml:space="preserve">) </w:t>
       </w:r>
       <w:r>
         <w:rPr>
@@ -2505,12 +3754,33 @@
           <w:sz w:val="20"/>
           <w:lang w:val="en-US"/>
         </w:rPr>
-        <w:t xml:space="preserve"> KontoAusnahme {</w:t>
-      </w:r>
-    </w:p>
-    <w:p>
-      <w:pPr>
-        <w:rPr>
+        <w:t xml:space="preserve"> </w:t>
+      </w:r>
+      <w:proofErr w:type="spellStart"/>
+      <w:r>
+        <w:rPr>
+          <w:rFonts w:ascii="Consolas" w:hAnsi="Consolas"/>
+          <w:color w:val="000000"/>
+          <w:sz w:val="20"/>
+          <w:lang w:val="en-US"/>
+        </w:rPr>
+        <w:t>KontoAusnahme</w:t>
+      </w:r>
+      <w:proofErr w:type="spellEnd"/>
+      <w:r>
+        <w:rPr>
+          <w:rFonts w:ascii="Consolas" w:hAnsi="Consolas"/>
+          <w:color w:val="000000"/>
+          <w:sz w:val="20"/>
+          <w:lang w:val="en-US"/>
+        </w:rPr>
+        <w:t xml:space="preserve"> {</w:t>
+      </w:r>
+    </w:p>
+    <w:p>
+      <w:pPr>
+        <w:rPr>
+          <w:rFonts w:hint="eastAsia"/>
           <w:lang w:val="en-US"/>
         </w:rPr>
       </w:pPr>
@@ -2540,12 +3810,33 @@
           <w:sz w:val="20"/>
           <w:lang w:val="en-US"/>
         </w:rPr>
-        <w:t xml:space="preserve"> (betrag &lt; 0)</w:t>
-      </w:r>
-    </w:p>
-    <w:p>
-      <w:pPr>
-        <w:rPr>
+        <w:t xml:space="preserve"> (</w:t>
+      </w:r>
+      <w:proofErr w:type="spellStart"/>
+      <w:r>
+        <w:rPr>
+          <w:rFonts w:ascii="Consolas" w:hAnsi="Consolas"/>
+          <w:color w:val="000000"/>
+          <w:sz w:val="20"/>
+          <w:lang w:val="en-US"/>
+        </w:rPr>
+        <w:t>betrag</w:t>
+      </w:r>
+      <w:proofErr w:type="spellEnd"/>
+      <w:r>
+        <w:rPr>
+          <w:rFonts w:ascii="Consolas" w:hAnsi="Consolas"/>
+          <w:color w:val="000000"/>
+          <w:sz w:val="20"/>
+          <w:lang w:val="en-US"/>
+        </w:rPr>
+        <w:t xml:space="preserve"> &lt; 0)</w:t>
+      </w:r>
+    </w:p>
+    <w:p>
+      <w:pPr>
+        <w:rPr>
+          <w:rFonts w:hint="eastAsia"/>
           <w:lang w:val="en-US"/>
         </w:rPr>
       </w:pPr>
@@ -2594,7 +3885,27 @@
           <w:sz w:val="20"/>
           <w:lang w:val="en-US"/>
         </w:rPr>
-        <w:t xml:space="preserve"> KontoAusnahme(</w:t>
+        <w:t xml:space="preserve"> </w:t>
+      </w:r>
+      <w:proofErr w:type="spellStart"/>
+      <w:r>
+        <w:rPr>
+          <w:rFonts w:ascii="Consolas" w:hAnsi="Consolas"/>
+          <w:color w:val="000000"/>
+          <w:sz w:val="20"/>
+          <w:lang w:val="en-US"/>
+        </w:rPr>
+        <w:t>KontoAusnahme</w:t>
+      </w:r>
+      <w:proofErr w:type="spellEnd"/>
+      <w:r>
+        <w:rPr>
+          <w:rFonts w:ascii="Consolas" w:hAnsi="Consolas"/>
+          <w:color w:val="000000"/>
+          <w:sz w:val="20"/>
+          <w:lang w:val="en-US"/>
+        </w:rPr>
+        <w:t>(</w:t>
       </w:r>
       <w:r>
         <w:rPr>
@@ -2603,21 +3914,82 @@
           <w:sz w:val="20"/>
           <w:lang w:val="en-US"/>
         </w:rPr>
-        <w:t>"Negativer Saldo: "</w:t>
-      </w:r>
-      <w:r>
-        <w:rPr>
-          <w:rFonts w:ascii="Consolas" w:hAnsi="Consolas"/>
-          <w:color w:val="000000"/>
-          <w:sz w:val="20"/>
-          <w:lang w:val="en-US"/>
-        </w:rPr>
-        <w:t xml:space="preserve"> + betrag);</w:t>
-      </w:r>
-    </w:p>
-    <w:p>
-      <w:pPr>
-        <w:rPr>
+        <w:t>"</w:t>
+      </w:r>
+      <w:proofErr w:type="spellStart"/>
+      <w:r>
+        <w:rPr>
+          <w:rFonts w:ascii="Consolas" w:hAnsi="Consolas"/>
+          <w:color w:val="2A00FF"/>
+          <w:sz w:val="20"/>
+          <w:lang w:val="en-US"/>
+        </w:rPr>
+        <w:t>Negativer</w:t>
+      </w:r>
+      <w:proofErr w:type="spellEnd"/>
+      <w:r>
+        <w:rPr>
+          <w:rFonts w:ascii="Consolas" w:hAnsi="Consolas"/>
+          <w:color w:val="2A00FF"/>
+          <w:sz w:val="20"/>
+          <w:lang w:val="en-US"/>
+        </w:rPr>
+        <w:t xml:space="preserve"> </w:t>
+      </w:r>
+      <w:proofErr w:type="spellStart"/>
+      <w:r>
+        <w:rPr>
+          <w:rFonts w:ascii="Consolas" w:hAnsi="Consolas"/>
+          <w:color w:val="2A00FF"/>
+          <w:sz w:val="20"/>
+          <w:lang w:val="en-US"/>
+        </w:rPr>
+        <w:t>Saldo</w:t>
+      </w:r>
+      <w:proofErr w:type="spellEnd"/>
+      <w:r>
+        <w:rPr>
+          <w:rFonts w:ascii="Consolas" w:hAnsi="Consolas"/>
+          <w:color w:val="2A00FF"/>
+          <w:sz w:val="20"/>
+          <w:lang w:val="en-US"/>
+        </w:rPr>
+        <w:t>: "</w:t>
+      </w:r>
+      <w:r>
+        <w:rPr>
+          <w:rFonts w:ascii="Consolas" w:hAnsi="Consolas"/>
+          <w:color w:val="000000"/>
+          <w:sz w:val="20"/>
+          <w:lang w:val="en-US"/>
+        </w:rPr>
+        <w:t xml:space="preserve"> + </w:t>
+      </w:r>
+      <w:proofErr w:type="spellStart"/>
+      <w:r>
+        <w:rPr>
+          <w:rFonts w:ascii="Consolas" w:hAnsi="Consolas"/>
+          <w:color w:val="000000"/>
+          <w:sz w:val="20"/>
+          <w:lang w:val="en-US"/>
+        </w:rPr>
+        <w:t>betrag</w:t>
+      </w:r>
+      <w:proofErr w:type="spellEnd"/>
+      <w:r>
+        <w:rPr>
+          <w:rFonts w:ascii="Consolas" w:hAnsi="Consolas"/>
+          <w:color w:val="000000"/>
+          <w:sz w:val="20"/>
+          <w:lang w:val="en-US"/>
+        </w:rPr>
+        <w:t>);</w:t>
+      </w:r>
+    </w:p>
+    <w:p>
+      <w:pPr>
+        <w:rPr>
+          <w:rFonts w:hint="eastAsia"/>
           <w:lang w:val="en-US"/>
         </w:rPr>
       </w:pPr>
@@ -2630,6 +4002,7 @@
         </w:rPr>
         <w:t xml:space="preserve">    </w:t>
       </w:r>
+      <w:proofErr w:type="spellStart"/>
       <w:r>
         <w:rPr>
           <w:rFonts w:ascii="Consolas" w:hAnsi="Consolas"/>
@@ -2639,19 +4012,41 @@
         </w:rPr>
         <w:t>saldo</w:t>
       </w:r>
-      <w:r>
-        <w:rPr>
-          <w:rFonts w:ascii="Consolas" w:hAnsi="Consolas"/>
-          <w:color w:val="000000"/>
-          <w:sz w:val="20"/>
-          <w:lang w:val="en-US"/>
-        </w:rPr>
-        <w:t xml:space="preserve"> = betrag;</w:t>
-      </w:r>
-    </w:p>
-    <w:p>
-      <w:pPr>
-        <w:rPr>
+      <w:proofErr w:type="spellEnd"/>
+      <w:r>
+        <w:rPr>
+          <w:rFonts w:ascii="Consolas" w:hAnsi="Consolas"/>
+          <w:color w:val="000000"/>
+          <w:sz w:val="20"/>
+          <w:lang w:val="en-US"/>
+        </w:rPr>
+        <w:t xml:space="preserve"> = </w:t>
+      </w:r>
+      <w:proofErr w:type="spellStart"/>
+      <w:r>
+        <w:rPr>
+          <w:rFonts w:ascii="Consolas" w:hAnsi="Consolas"/>
+          <w:color w:val="000000"/>
+          <w:sz w:val="20"/>
+          <w:lang w:val="en-US"/>
+        </w:rPr>
+        <w:t>betrag</w:t>
+      </w:r>
+      <w:proofErr w:type="spellEnd"/>
+      <w:r>
+        <w:rPr>
+          <w:rFonts w:ascii="Consolas" w:hAnsi="Consolas"/>
+          <w:color w:val="000000"/>
+          <w:sz w:val="20"/>
+          <w:lang w:val="en-US"/>
+        </w:rPr>
+        <w:t>;</w:t>
+      </w:r>
+    </w:p>
+    <w:p>
+      <w:pPr>
+        <w:rPr>
+          <w:rFonts w:hint="eastAsia"/>
           <w:lang w:val="en-US"/>
         </w:rPr>
       </w:pPr>
@@ -2677,6 +4072,7 @@
     <w:p>
       <w:pPr>
         <w:rPr>
+          <w:rFonts w:hint="eastAsia"/>
           <w:lang w:val="en-US"/>
         </w:rPr>
       </w:pPr>
@@ -2725,7 +4121,27 @@
           <w:sz w:val="20"/>
           <w:lang w:val="en-US"/>
         </w:rPr>
-        <w:t xml:space="preserve"> zahleEin(</w:t>
+        <w:t xml:space="preserve"> </w:t>
+      </w:r>
+      <w:proofErr w:type="spellStart"/>
+      <w:r>
+        <w:rPr>
+          <w:rFonts w:ascii="Consolas" w:hAnsi="Consolas"/>
+          <w:color w:val="000000"/>
+          <w:sz w:val="20"/>
+          <w:lang w:val="en-US"/>
+        </w:rPr>
+        <w:t>zahleEin</w:t>
+      </w:r>
+      <w:proofErr w:type="spellEnd"/>
+      <w:r>
+        <w:rPr>
+          <w:rFonts w:ascii="Consolas" w:hAnsi="Consolas"/>
+          <w:color w:val="000000"/>
+          <w:sz w:val="20"/>
+          <w:lang w:val="en-US"/>
+        </w:rPr>
+        <w:t>(</w:t>
       </w:r>
       <w:r>
         <w:rPr>
@@ -2744,7 +4160,27 @@
           <w:sz w:val="20"/>
           <w:lang w:val="en-US"/>
         </w:rPr>
-        <w:t xml:space="preserve"> betrag) </w:t>
+        <w:t xml:space="preserve"> </w:t>
+      </w:r>
+      <w:proofErr w:type="spellStart"/>
+      <w:r>
+        <w:rPr>
+          <w:rFonts w:ascii="Consolas" w:hAnsi="Consolas"/>
+          <w:color w:val="000000"/>
+          <w:sz w:val="20"/>
+          <w:lang w:val="en-US"/>
+        </w:rPr>
+        <w:t>betrag</w:t>
+      </w:r>
+      <w:proofErr w:type="spellEnd"/>
+      <w:r>
+        <w:rPr>
+          <w:rFonts w:ascii="Consolas" w:hAnsi="Consolas"/>
+          <w:color w:val="000000"/>
+          <w:sz w:val="20"/>
+          <w:lang w:val="en-US"/>
+        </w:rPr>
+        <w:t xml:space="preserve">) </w:t>
       </w:r>
       <w:r>
         <w:rPr>
@@ -2763,10 +4199,35 @@
           <w:sz w:val="20"/>
           <w:lang w:val="en-US"/>
         </w:rPr>
-        <w:t xml:space="preserve"> KontoAusnahme {</w:t>
-      </w:r>
-    </w:p>
-    <w:p>
+        <w:t xml:space="preserve"> </w:t>
+      </w:r>
+      <w:proofErr w:type="spellStart"/>
+      <w:r>
+        <w:rPr>
+          <w:rFonts w:ascii="Consolas" w:hAnsi="Consolas"/>
+          <w:color w:val="000000"/>
+          <w:sz w:val="20"/>
+          <w:lang w:val="en-US"/>
+        </w:rPr>
+        <w:t>KontoAusnahme</w:t>
+      </w:r>
+      <w:proofErr w:type="spellEnd"/>
+      <w:r>
+        <w:rPr>
+          <w:rFonts w:ascii="Consolas" w:hAnsi="Consolas"/>
+          <w:color w:val="000000"/>
+          <w:sz w:val="20"/>
+          <w:lang w:val="en-US"/>
+        </w:rPr>
+        <w:t xml:space="preserve"> {</w:t>
+      </w:r>
+    </w:p>
+    <w:p>
+      <w:pPr>
+        <w:rPr>
+          <w:rFonts w:hint="eastAsia"/>
+        </w:rPr>
+      </w:pPr>
       <w:r>
         <w:rPr>
           <w:rFonts w:ascii="Consolas" w:hAnsi="Consolas"/>
@@ -2776,6 +4237,7 @@
         </w:rPr>
         <w:t xml:space="preserve">    </w:t>
       </w:r>
+      <w:proofErr w:type="spellStart"/>
       <w:r>
         <w:rPr>
           <w:rFonts w:ascii="Consolas" w:hAnsi="Consolas"/>
@@ -2785,6 +4247,7 @@
         </w:rPr>
         <w:t>if</w:t>
       </w:r>
+      <w:proofErr w:type="spellEnd"/>
       <w:r>
         <w:rPr>
           <w:rFonts w:ascii="Consolas" w:hAnsi="Consolas"/>
@@ -2795,6 +4258,11 @@
       </w:r>
     </w:p>
     <w:p>
+      <w:pPr>
+        <w:rPr>
+          <w:rFonts w:hint="eastAsia"/>
+        </w:rPr>
+      </w:pPr>
       <w:r>
         <w:rPr>
           <w:rFonts w:ascii="Consolas" w:hAnsi="Consolas"/>
@@ -2803,6 +4271,7 @@
         </w:rPr>
         <w:t xml:space="preserve">      </w:t>
       </w:r>
+      <w:proofErr w:type="spellStart"/>
       <w:r>
         <w:rPr>
           <w:rFonts w:ascii="Consolas" w:hAnsi="Consolas"/>
@@ -2812,6 +4281,7 @@
         </w:rPr>
         <w:t>throw</w:t>
       </w:r>
+      <w:proofErr w:type="spellEnd"/>
       <w:r>
         <w:rPr>
           <w:rFonts w:ascii="Consolas" w:hAnsi="Consolas"/>
@@ -2820,6 +4290,7 @@
         </w:rPr>
         <w:t xml:space="preserve"> </w:t>
       </w:r>
+      <w:proofErr w:type="spellStart"/>
       <w:r>
         <w:rPr>
           <w:rFonts w:ascii="Consolas" w:hAnsi="Consolas"/>
@@ -2829,13 +4300,32 @@
         </w:rPr>
         <w:t>new</w:t>
       </w:r>
-      <w:r>
-        <w:rPr>
-          <w:rFonts w:ascii="Consolas" w:hAnsi="Consolas"/>
-          <w:color w:val="000000"/>
-          <w:sz w:val="20"/>
-        </w:rPr>
-        <w:t xml:space="preserve"> KontoAusnahme(</w:t>
+      <w:proofErr w:type="spellEnd"/>
+      <w:r>
+        <w:rPr>
+          <w:rFonts w:ascii="Consolas" w:hAnsi="Consolas"/>
+          <w:color w:val="000000"/>
+          <w:sz w:val="20"/>
+        </w:rPr>
+        <w:t xml:space="preserve"> </w:t>
+      </w:r>
+      <w:proofErr w:type="spellStart"/>
+      <w:r>
+        <w:rPr>
+          <w:rFonts w:ascii="Consolas" w:hAnsi="Consolas"/>
+          <w:color w:val="000000"/>
+          <w:sz w:val="20"/>
+        </w:rPr>
+        <w:t>KontoAusnahme</w:t>
+      </w:r>
+      <w:proofErr w:type="spellEnd"/>
+      <w:r>
+        <w:rPr>
+          <w:rFonts w:ascii="Consolas" w:hAnsi="Consolas"/>
+          <w:color w:val="000000"/>
+          <w:sz w:val="20"/>
+        </w:rPr>
+        <w:t>(</w:t>
       </w:r>
       <w:r>
         <w:rPr>
@@ -2843,7 +4333,17 @@
           <w:color w:val="2A00FF"/>
           <w:sz w:val="20"/>
         </w:rPr>
-        <w:t>"Negativer Betrag: "</w:t>
+        <w:t>"Negativ</w:t>
+      </w:r>
+      <w:bookmarkStart w:id="0" w:name="_GoBack"/>
+      <w:bookmarkEnd w:id="0"/>
+      <w:r>
+        <w:rPr>
+          <w:rFonts w:ascii="Consolas" w:hAnsi="Consolas"/>
+          <w:color w:val="2A00FF"/>
+          <w:sz w:val="20"/>
+        </w:rPr>
+        <w:t>er Betrag: "</w:t>
       </w:r>
       <w:r>
         <w:rPr>
@@ -2855,6 +4355,11 @@
       </w:r>
     </w:p>
     <w:p>
+      <w:pPr>
+        <w:rPr>
+          <w:rFonts w:hint="eastAsia"/>
+        </w:rPr>
+      </w:pPr>
       <w:r>
         <w:rPr>
           <w:rFonts w:ascii="Consolas" w:hAnsi="Consolas"/>
@@ -2863,6 +4368,7 @@
         </w:rPr>
         <w:t xml:space="preserve">    </w:t>
       </w:r>
+      <w:proofErr w:type="spellStart"/>
       <w:r>
         <w:rPr>
           <w:rFonts w:ascii="Consolas" w:hAnsi="Consolas"/>
@@ -2871,6 +4377,7 @@
         </w:rPr>
         <w:t>saldo</w:t>
       </w:r>
+      <w:proofErr w:type="spellEnd"/>
       <w:r>
         <w:rPr>
           <w:rFonts w:ascii="Consolas" w:hAnsi="Consolas"/>
@@ -2881,6 +4388,11 @@
       </w:r>
     </w:p>
     <w:p>
+      <w:pPr>
+        <w:rPr>
+          <w:rFonts w:hint="eastAsia"/>
+        </w:rPr>
+      </w:pPr>
       <w:r>
         <w:rPr>
           <w:rFonts w:ascii="Consolas" w:hAnsi="Consolas"/>
@@ -2899,6 +4411,11 @@
       </w:pPr>
     </w:p>
     <w:p>
+      <w:pPr>
+        <w:rPr>
+          <w:rFonts w:hint="eastAsia"/>
+        </w:rPr>
+      </w:pPr>
       <w:r>
         <w:rPr>
           <w:rFonts w:ascii="Consolas" w:hAnsi="Consolas"/>
@@ -2907,6 +4424,7 @@
         </w:rPr>
         <w:t xml:space="preserve">  </w:t>
       </w:r>
+      <w:proofErr w:type="spellStart"/>
       <w:r>
         <w:rPr>
           <w:rFonts w:ascii="Consolas" w:hAnsi="Consolas"/>
@@ -2916,6 +4434,7 @@
         </w:rPr>
         <w:t>public</w:t>
       </w:r>
+      <w:proofErr w:type="spellEnd"/>
       <w:r>
         <w:rPr>
           <w:rFonts w:ascii="Consolas" w:hAnsi="Consolas"/>
@@ -2924,6 +4443,7 @@
         </w:rPr>
         <w:t xml:space="preserve"> </w:t>
       </w:r>
+      <w:proofErr w:type="spellStart"/>
       <w:r>
         <w:rPr>
           <w:rFonts w:ascii="Consolas" w:hAnsi="Consolas"/>
@@ -2933,13 +4453,32 @@
         </w:rPr>
         <w:t>void</w:t>
       </w:r>
-      <w:r>
-        <w:rPr>
-          <w:rFonts w:ascii="Consolas" w:hAnsi="Consolas"/>
-          <w:color w:val="000000"/>
-          <w:sz w:val="20"/>
-        </w:rPr>
-        <w:t xml:space="preserve"> zahleAus(</w:t>
+      <w:proofErr w:type="spellEnd"/>
+      <w:r>
+        <w:rPr>
+          <w:rFonts w:ascii="Consolas" w:hAnsi="Consolas"/>
+          <w:color w:val="000000"/>
+          <w:sz w:val="20"/>
+        </w:rPr>
+        <w:t xml:space="preserve"> </w:t>
+      </w:r>
+      <w:proofErr w:type="spellStart"/>
+      <w:r>
+        <w:rPr>
+          <w:rFonts w:ascii="Consolas" w:hAnsi="Consolas"/>
+          <w:color w:val="000000"/>
+          <w:sz w:val="20"/>
+        </w:rPr>
+        <w:t>zahleAus</w:t>
+      </w:r>
+      <w:proofErr w:type="spellEnd"/>
+      <w:r>
+        <w:rPr>
+          <w:rFonts w:ascii="Consolas" w:hAnsi="Consolas"/>
+          <w:color w:val="000000"/>
+          <w:sz w:val="20"/>
+        </w:rPr>
+        <w:t>(</w:t>
       </w:r>
       <w:r>
         <w:rPr>
@@ -2958,6 +4497,7 @@
         </w:rPr>
         <w:t xml:space="preserve"> betrag) </w:t>
       </w:r>
+      <w:proofErr w:type="spellStart"/>
       <w:r>
         <w:rPr>
           <w:rFonts w:ascii="Consolas" w:hAnsi="Consolas"/>
@@ -2967,16 +4507,40 @@
         </w:rPr>
         <w:t>throws</w:t>
       </w:r>
-      <w:r>
-        <w:rPr>
-          <w:rFonts w:ascii="Consolas" w:hAnsi="Consolas"/>
-          <w:color w:val="000000"/>
-          <w:sz w:val="20"/>
-        </w:rPr>
-        <w:t xml:space="preserve"> KontoAusnahme {</w:t>
-      </w:r>
-    </w:p>
-    <w:p>
+      <w:proofErr w:type="spellEnd"/>
+      <w:r>
+        <w:rPr>
+          <w:rFonts w:ascii="Consolas" w:hAnsi="Consolas"/>
+          <w:color w:val="000000"/>
+          <w:sz w:val="20"/>
+        </w:rPr>
+        <w:t xml:space="preserve"> </w:t>
+      </w:r>
+      <w:proofErr w:type="spellStart"/>
+      <w:r>
+        <w:rPr>
+          <w:rFonts w:ascii="Consolas" w:hAnsi="Consolas"/>
+          <w:color w:val="000000"/>
+          <w:sz w:val="20"/>
+        </w:rPr>
+        <w:t>KontoAusnahme</w:t>
+      </w:r>
+      <w:proofErr w:type="spellEnd"/>
+      <w:r>
+        <w:rPr>
+          <w:rFonts w:ascii="Consolas" w:hAnsi="Consolas"/>
+          <w:color w:val="000000"/>
+          <w:sz w:val="20"/>
+        </w:rPr>
+        <w:t xml:space="preserve"> {</w:t>
+      </w:r>
+    </w:p>
+    <w:p>
+      <w:pPr>
+        <w:rPr>
+          <w:rFonts w:hint="eastAsia"/>
+        </w:rPr>
+      </w:pPr>
       <w:r>
         <w:rPr>
           <w:rFonts w:ascii="Consolas" w:hAnsi="Consolas"/>
@@ -2985,6 +4549,7 @@
         </w:rPr>
         <w:t xml:space="preserve">    </w:t>
       </w:r>
+      <w:proofErr w:type="spellStart"/>
       <w:r>
         <w:rPr>
           <w:rFonts w:ascii="Consolas" w:hAnsi="Consolas"/>
@@ -2994,6 +4559,7 @@
         </w:rPr>
         <w:t>if</w:t>
       </w:r>
+      <w:proofErr w:type="spellEnd"/>
       <w:r>
         <w:rPr>
           <w:rFonts w:ascii="Consolas" w:hAnsi="Consolas"/>
@@ -3004,6 +4570,11 @@
       </w:r>
     </w:p>
     <w:p>
+      <w:pPr>
+        <w:rPr>
+          <w:rFonts w:hint="eastAsia"/>
+        </w:rPr>
+      </w:pPr>
       <w:r>
         <w:rPr>
           <w:rFonts w:ascii="Consolas" w:hAnsi="Consolas"/>
@@ -3012,6 +4583,7 @@
         </w:rPr>
         <w:t xml:space="preserve">      </w:t>
       </w:r>
+      <w:proofErr w:type="spellStart"/>
       <w:r>
         <w:rPr>
           <w:rFonts w:ascii="Consolas" w:hAnsi="Consolas"/>
@@ -3021,6 +4593,7 @@
         </w:rPr>
         <w:t>throw</w:t>
       </w:r>
+      <w:proofErr w:type="spellEnd"/>
       <w:r>
         <w:rPr>
           <w:rFonts w:ascii="Consolas" w:hAnsi="Consolas"/>
@@ -3029,6 +4602,7 @@
         </w:rPr>
         <w:t xml:space="preserve"> </w:t>
       </w:r>
+      <w:proofErr w:type="spellStart"/>
       <w:r>
         <w:rPr>
           <w:rFonts w:ascii="Consolas" w:hAnsi="Consolas"/>
@@ -3038,13 +4612,32 @@
         </w:rPr>
         <w:t>new</w:t>
       </w:r>
-      <w:r>
-        <w:rPr>
-          <w:rFonts w:ascii="Consolas" w:hAnsi="Consolas"/>
-          <w:color w:val="000000"/>
-          <w:sz w:val="20"/>
-        </w:rPr>
-        <w:t xml:space="preserve"> KontoAusnahme(</w:t>
+      <w:proofErr w:type="spellEnd"/>
+      <w:r>
+        <w:rPr>
+          <w:rFonts w:ascii="Consolas" w:hAnsi="Consolas"/>
+          <w:color w:val="000000"/>
+          <w:sz w:val="20"/>
+        </w:rPr>
+        <w:t xml:space="preserve"> </w:t>
+      </w:r>
+      <w:proofErr w:type="spellStart"/>
+      <w:r>
+        <w:rPr>
+          <w:rFonts w:ascii="Consolas" w:hAnsi="Consolas"/>
+          <w:color w:val="000000"/>
+          <w:sz w:val="20"/>
+        </w:rPr>
+        <w:t>KontoAusnahme</w:t>
+      </w:r>
+      <w:proofErr w:type="spellEnd"/>
+      <w:r>
+        <w:rPr>
+          <w:rFonts w:ascii="Consolas" w:hAnsi="Consolas"/>
+          <w:color w:val="000000"/>
+          <w:sz w:val="20"/>
+        </w:rPr>
+        <w:t>(</w:t>
       </w:r>
       <w:r>
         <w:rPr>
@@ -3064,6 +4657,11 @@
       </w:r>
     </w:p>
     <w:p>
+      <w:pPr>
+        <w:rPr>
+          <w:rFonts w:hint="eastAsia"/>
+        </w:rPr>
+      </w:pPr>
       <w:r>
         <w:rPr>
           <w:rFonts w:ascii="Consolas" w:hAnsi="Consolas"/>
@@ -3072,6 +4670,7 @@
         </w:rPr>
         <w:t xml:space="preserve">    </w:t>
       </w:r>
+      <w:proofErr w:type="spellStart"/>
       <w:r>
         <w:rPr>
           <w:rFonts w:ascii="Consolas" w:hAnsi="Consolas"/>
@@ -3081,6 +4680,7 @@
         </w:rPr>
         <w:t>if</w:t>
       </w:r>
+      <w:proofErr w:type="spellEnd"/>
       <w:r>
         <w:rPr>
           <w:rFonts w:ascii="Consolas" w:hAnsi="Consolas"/>
@@ -3089,6 +4689,7 @@
         </w:rPr>
         <w:t xml:space="preserve"> (</w:t>
       </w:r>
+      <w:proofErr w:type="spellStart"/>
       <w:r>
         <w:rPr>
           <w:rFonts w:ascii="Consolas" w:hAnsi="Consolas"/>
@@ -3097,6 +4698,7 @@
         </w:rPr>
         <w:t>saldo</w:t>
       </w:r>
+      <w:proofErr w:type="spellEnd"/>
       <w:r>
         <w:rPr>
           <w:rFonts w:ascii="Consolas" w:hAnsi="Consolas"/>
@@ -3107,6 +4709,11 @@
       </w:r>
     </w:p>
     <w:p>
+      <w:pPr>
+        <w:rPr>
+          <w:rFonts w:hint="eastAsia"/>
+        </w:rPr>
+      </w:pPr>
       <w:r>
         <w:rPr>
           <w:rFonts w:ascii="Consolas" w:hAnsi="Consolas"/>
@@ -3115,6 +4722,7 @@
         </w:rPr>
         <w:t xml:space="preserve">      </w:t>
       </w:r>
+      <w:proofErr w:type="spellStart"/>
       <w:r>
         <w:rPr>
           <w:rFonts w:ascii="Consolas" w:hAnsi="Consolas"/>
@@ -3124,6 +4732,7 @@
         </w:rPr>
         <w:t>throw</w:t>
       </w:r>
+      <w:proofErr w:type="spellEnd"/>
       <w:r>
         <w:rPr>
           <w:rFonts w:ascii="Consolas" w:hAnsi="Consolas"/>
@@ -3132,6 +4741,7 @@
         </w:rPr>
         <w:t xml:space="preserve"> </w:t>
       </w:r>
+      <w:proofErr w:type="spellStart"/>
       <w:r>
         <w:rPr>
           <w:rFonts w:ascii="Consolas" w:hAnsi="Consolas"/>
@@ -3141,13 +4751,32 @@
         </w:rPr>
         <w:t>new</w:t>
       </w:r>
-      <w:r>
-        <w:rPr>
-          <w:rFonts w:ascii="Consolas" w:hAnsi="Consolas"/>
-          <w:color w:val="000000"/>
-          <w:sz w:val="20"/>
-        </w:rPr>
-        <w:t xml:space="preserve"> KontoAusnahme(</w:t>
+      <w:proofErr w:type="spellEnd"/>
+      <w:r>
+        <w:rPr>
+          <w:rFonts w:ascii="Consolas" w:hAnsi="Consolas"/>
+          <w:color w:val="000000"/>
+          <w:sz w:val="20"/>
+        </w:rPr>
+        <w:t xml:space="preserve"> </w:t>
+      </w:r>
+      <w:proofErr w:type="spellStart"/>
+      <w:r>
+        <w:rPr>
+          <w:rFonts w:ascii="Consolas" w:hAnsi="Consolas"/>
+          <w:color w:val="000000"/>
+          <w:sz w:val="20"/>
+        </w:rPr>
+        <w:t>KontoAusnahme</w:t>
+      </w:r>
+      <w:proofErr w:type="spellEnd"/>
+      <w:r>
+        <w:rPr>
+          <w:rFonts w:ascii="Consolas" w:hAnsi="Consolas"/>
+          <w:color w:val="000000"/>
+          <w:sz w:val="20"/>
+        </w:rPr>
+        <w:t>(</w:t>
       </w:r>
       <w:r>
         <w:rPr>
@@ -3167,6 +4796,11 @@
       </w:r>
     </w:p>
     <w:p>
+      <w:pPr>
+        <w:rPr>
+          <w:rFonts w:hint="eastAsia"/>
+        </w:rPr>
+      </w:pPr>
       <w:r>
         <w:rPr>
           <w:rFonts w:ascii="Consolas" w:hAnsi="Consolas"/>
@@ -3175,6 +4809,7 @@
         </w:rPr>
         <w:t xml:space="preserve">    </w:t>
       </w:r>
+      <w:proofErr w:type="spellStart"/>
       <w:r>
         <w:rPr>
           <w:rFonts w:ascii="Consolas" w:hAnsi="Consolas"/>
@@ -3183,6 +4818,7 @@
         </w:rPr>
         <w:t>saldo</w:t>
       </w:r>
+      <w:proofErr w:type="spellEnd"/>
       <w:r>
         <w:rPr>
           <w:rFonts w:ascii="Consolas" w:hAnsi="Consolas"/>
@@ -3193,6 +4829,11 @@
       </w:r>
     </w:p>
     <w:p>
+      <w:pPr>
+        <w:rPr>
+          <w:rFonts w:hint="eastAsia"/>
+        </w:rPr>
+      </w:pPr>
       <w:r>
         <w:rPr>
           <w:rFonts w:ascii="Consolas" w:hAnsi="Consolas"/>
@@ -3203,6 +4844,11 @@
       </w:r>
     </w:p>
     <w:p>
+      <w:pPr>
+        <w:rPr>
+          <w:rFonts w:hint="eastAsia"/>
+        </w:rPr>
+      </w:pPr>
       <w:r>
         <w:rPr>
           <w:rFonts w:ascii="Consolas" w:hAnsi="Consolas"/>
@@ -3212,8 +4858,20 @@
         <w:t>}</w:t>
       </w:r>
     </w:p>
-    <w:p/>
-    <w:p>
+    <w:p>
+      <w:pPr>
+        <w:rPr>
+          <w:rFonts w:hint="eastAsia"/>
+        </w:rPr>
+      </w:pPr>
+    </w:p>
+    <w:p>
+      <w:pPr>
+        <w:rPr>
+          <w:rFonts w:hint="eastAsia"/>
+        </w:rPr>
+      </w:pPr>
+      <w:proofErr w:type="spellStart"/>
       <w:r>
         <w:rPr>
           <w:rFonts w:ascii="Consolas" w:hAnsi="Consolas"/>
@@ -3223,16 +4881,40 @@
         </w:rPr>
         <w:t>package</w:t>
       </w:r>
-      <w:r>
-        <w:rPr>
-          <w:rFonts w:ascii="Consolas" w:hAnsi="Consolas"/>
-          <w:color w:val="000000"/>
-          <w:sz w:val="20"/>
-        </w:rPr>
-        <w:t xml:space="preserve"> Exeptionspackage;</w:t>
-      </w:r>
-    </w:p>
-    <w:p>
+      <w:proofErr w:type="spellEnd"/>
+      <w:r>
+        <w:rPr>
+          <w:rFonts w:ascii="Consolas" w:hAnsi="Consolas"/>
+          <w:color w:val="000000"/>
+          <w:sz w:val="20"/>
+        </w:rPr>
+        <w:t xml:space="preserve"> </w:t>
+      </w:r>
+      <w:proofErr w:type="spellStart"/>
+      <w:r>
+        <w:rPr>
+          <w:rFonts w:ascii="Consolas" w:hAnsi="Consolas"/>
+          <w:color w:val="000000"/>
+          <w:sz w:val="20"/>
+        </w:rPr>
+        <w:t>Exeptionspackage</w:t>
+      </w:r>
+      <w:proofErr w:type="spellEnd"/>
+      <w:r>
+        <w:rPr>
+          <w:rFonts w:ascii="Consolas" w:hAnsi="Consolas"/>
+          <w:color w:val="000000"/>
+          <w:sz w:val="20"/>
+        </w:rPr>
+        <w:t>;</w:t>
+      </w:r>
+    </w:p>
+    <w:p>
+      <w:pPr>
+        <w:rPr>
+          <w:rFonts w:hint="eastAsia"/>
+        </w:rPr>
+      </w:pPr>
       <w:r>
         <w:rPr>
           <w:rFonts w:ascii="Consolas" w:hAnsi="Consolas"/>
@@ -3243,6 +4925,12 @@
       </w:r>
     </w:p>
     <w:p>
+      <w:pPr>
+        <w:rPr>
+          <w:rFonts w:hint="eastAsia"/>
+        </w:rPr>
+      </w:pPr>
+      <w:proofErr w:type="spellStart"/>
       <w:r>
         <w:rPr>
           <w:rFonts w:ascii="Consolas" w:hAnsi="Consolas"/>
@@ -3252,6 +4940,7 @@
         </w:rPr>
         <w:t>public</w:t>
       </w:r>
+      <w:proofErr w:type="spellEnd"/>
       <w:r>
         <w:rPr>
           <w:rFonts w:ascii="Consolas" w:hAnsi="Consolas"/>
@@ -3260,6 +4949,7 @@
         </w:rPr>
         <w:t xml:space="preserve"> </w:t>
       </w:r>
+      <w:proofErr w:type="spellStart"/>
       <w:r>
         <w:rPr>
           <w:rFonts w:ascii="Consolas" w:hAnsi="Consolas"/>
@@ -3269,6 +4959,7 @@
         </w:rPr>
         <w:t>class</w:t>
       </w:r>
+      <w:proofErr w:type="spellEnd"/>
       <w:r>
         <w:rPr>
           <w:rFonts w:ascii="Consolas" w:hAnsi="Consolas"/>
@@ -3277,6 +4968,7 @@
         </w:rPr>
         <w:t xml:space="preserve"> </w:t>
       </w:r>
+      <w:proofErr w:type="spellStart"/>
       <w:r>
         <w:rPr>
           <w:rFonts w:ascii="Consolas" w:hAnsi="Consolas"/>
@@ -3286,6 +4978,7 @@
         </w:rPr>
         <w:t>KontoAusnahme</w:t>
       </w:r>
+      <w:proofErr w:type="spellEnd"/>
       <w:r>
         <w:rPr>
           <w:rFonts w:ascii="Consolas" w:hAnsi="Consolas"/>
@@ -3294,6 +4987,7 @@
         </w:rPr>
         <w:t xml:space="preserve"> </w:t>
       </w:r>
+      <w:proofErr w:type="spellStart"/>
       <w:r>
         <w:rPr>
           <w:rFonts w:ascii="Consolas" w:hAnsi="Consolas"/>
@@ -3303,16 +4997,40 @@
         </w:rPr>
         <w:t>extends</w:t>
       </w:r>
-      <w:r>
-        <w:rPr>
-          <w:rFonts w:ascii="Consolas" w:hAnsi="Consolas"/>
-          <w:color w:val="000000"/>
-          <w:sz w:val="20"/>
-        </w:rPr>
-        <w:t xml:space="preserve"> Exception {</w:t>
-      </w:r>
-    </w:p>
-    <w:p>
+      <w:proofErr w:type="spellEnd"/>
+      <w:r>
+        <w:rPr>
+          <w:rFonts w:ascii="Consolas" w:hAnsi="Consolas"/>
+          <w:color w:val="000000"/>
+          <w:sz w:val="20"/>
+        </w:rPr>
+        <w:t xml:space="preserve"> </w:t>
+      </w:r>
+      <w:proofErr w:type="spellStart"/>
+      <w:r>
+        <w:rPr>
+          <w:rFonts w:ascii="Consolas" w:hAnsi="Consolas"/>
+          <w:color w:val="000000"/>
+          <w:sz w:val="20"/>
+        </w:rPr>
+        <w:t>Exception</w:t>
+      </w:r>
+      <w:proofErr w:type="spellEnd"/>
+      <w:r>
+        <w:rPr>
+          <w:rFonts w:ascii="Consolas" w:hAnsi="Consolas"/>
+          <w:color w:val="000000"/>
+          <w:sz w:val="20"/>
+        </w:rPr>
+        <w:t xml:space="preserve"> {</w:t>
+      </w:r>
+    </w:p>
+    <w:p>
+      <w:pPr>
+        <w:rPr>
+          <w:rFonts w:hint="eastAsia"/>
+        </w:rPr>
+      </w:pPr>
       <w:r>
         <w:rPr>
           <w:rFonts w:ascii="Consolas" w:hAnsi="Consolas"/>
@@ -3321,6 +5039,7 @@
         </w:rPr>
         <w:t xml:space="preserve">  </w:t>
       </w:r>
+      <w:proofErr w:type="spellStart"/>
       <w:r>
         <w:rPr>
           <w:rFonts w:ascii="Consolas" w:hAnsi="Consolas"/>
@@ -3330,16 +5049,40 @@
         </w:rPr>
         <w:t>public</w:t>
       </w:r>
-      <w:r>
-        <w:rPr>
-          <w:rFonts w:ascii="Consolas" w:hAnsi="Consolas"/>
-          <w:color w:val="000000"/>
-          <w:sz w:val="20"/>
-        </w:rPr>
-        <w:t xml:space="preserve"> KontoAusnahme() {</w:t>
-      </w:r>
-    </w:p>
-    <w:p>
+      <w:proofErr w:type="spellEnd"/>
+      <w:r>
+        <w:rPr>
+          <w:rFonts w:ascii="Consolas" w:hAnsi="Consolas"/>
+          <w:color w:val="000000"/>
+          <w:sz w:val="20"/>
+        </w:rPr>
+        <w:t xml:space="preserve"> </w:t>
+      </w:r>
+      <w:proofErr w:type="spellStart"/>
+      <w:r>
+        <w:rPr>
+          <w:rFonts w:ascii="Consolas" w:hAnsi="Consolas"/>
+          <w:color w:val="000000"/>
+          <w:sz w:val="20"/>
+        </w:rPr>
+        <w:t>KontoAusnahme</w:t>
+      </w:r>
+      <w:proofErr w:type="spellEnd"/>
+      <w:r>
+        <w:rPr>
+          <w:rFonts w:ascii="Consolas" w:hAnsi="Consolas"/>
+          <w:color w:val="000000"/>
+          <w:sz w:val="20"/>
+        </w:rPr>
+        <w:t>() {</w:t>
+      </w:r>
+    </w:p>
+    <w:p>
+      <w:pPr>
+        <w:rPr>
+          <w:rFonts w:hint="eastAsia"/>
+        </w:rPr>
+      </w:pPr>
       <w:r>
         <w:rPr>
           <w:rFonts w:ascii="Consolas" w:hAnsi="Consolas"/>
@@ -3358,6 +5101,11 @@
       </w:pPr>
     </w:p>
     <w:p>
+      <w:pPr>
+        <w:rPr>
+          <w:rFonts w:hint="eastAsia"/>
+        </w:rPr>
+      </w:pPr>
       <w:r>
         <w:rPr>
           <w:rFonts w:ascii="Consolas" w:hAnsi="Consolas"/>
@@ -3366,6 +5114,7 @@
         </w:rPr>
         <w:t xml:space="preserve">  </w:t>
       </w:r>
+      <w:proofErr w:type="spellStart"/>
       <w:r>
         <w:rPr>
           <w:rFonts w:ascii="Consolas" w:hAnsi="Consolas"/>
@@ -3375,16 +5124,58 @@
         </w:rPr>
         <w:t>public</w:t>
       </w:r>
-      <w:r>
-        <w:rPr>
-          <w:rFonts w:ascii="Consolas" w:hAnsi="Consolas"/>
-          <w:color w:val="000000"/>
-          <w:sz w:val="20"/>
-        </w:rPr>
-        <w:t xml:space="preserve"> KontoAusnahme(String message) {</w:t>
-      </w:r>
-    </w:p>
-    <w:p>
+      <w:proofErr w:type="spellEnd"/>
+      <w:r>
+        <w:rPr>
+          <w:rFonts w:ascii="Consolas" w:hAnsi="Consolas"/>
+          <w:color w:val="000000"/>
+          <w:sz w:val="20"/>
+        </w:rPr>
+        <w:t xml:space="preserve"> </w:t>
+      </w:r>
+      <w:proofErr w:type="spellStart"/>
+      <w:r>
+        <w:rPr>
+          <w:rFonts w:ascii="Consolas" w:hAnsi="Consolas"/>
+          <w:color w:val="000000"/>
+          <w:sz w:val="20"/>
+        </w:rPr>
+        <w:t>KontoAusnahme</w:t>
+      </w:r>
+      <w:proofErr w:type="spellEnd"/>
+      <w:r>
+        <w:rPr>
+          <w:rFonts w:ascii="Consolas" w:hAnsi="Consolas"/>
+          <w:color w:val="000000"/>
+          <w:sz w:val="20"/>
+        </w:rPr>
+        <w:t xml:space="preserve">(String </w:t>
+      </w:r>
+      <w:proofErr w:type="spellStart"/>
+      <w:r>
+        <w:rPr>
+          <w:rFonts w:ascii="Consolas" w:hAnsi="Consolas"/>
+          <w:color w:val="000000"/>
+          <w:sz w:val="20"/>
+        </w:rPr>
+        <w:t>message</w:t>
+      </w:r>
+      <w:proofErr w:type="spellEnd"/>
+      <w:r>
+        <w:rPr>
+          <w:rFonts w:ascii="Consolas" w:hAnsi="Consolas"/>
+          <w:color w:val="000000"/>
+          <w:sz w:val="20"/>
+        </w:rPr>
+        <w:t>) {</w:t>
+      </w:r>
+    </w:p>
+    <w:p>
+      <w:pPr>
+        <w:rPr>
+          <w:rFonts w:hint="eastAsia"/>
+        </w:rPr>
+      </w:pPr>
       <w:r>
         <w:rPr>
           <w:rFonts w:ascii="Consolas" w:hAnsi="Consolas"/>
@@ -3408,12 +5199,31 @@
           <w:color w:val="000000"/>
           <w:sz w:val="20"/>
         </w:rPr>
-        <w:t>(message);</w:t>
-      </w:r>
-    </w:p>
-    <w:p>
-      <w:pPr>
-        <w:rPr>
+        <w:t>(</w:t>
+      </w:r>
+      <w:proofErr w:type="spellStart"/>
+      <w:r>
+        <w:rPr>
+          <w:rFonts w:ascii="Consolas" w:hAnsi="Consolas"/>
+          <w:color w:val="000000"/>
+          <w:sz w:val="20"/>
+        </w:rPr>
+        <w:t>message</w:t>
+      </w:r>
+      <w:proofErr w:type="spellEnd"/>
+      <w:r>
+        <w:rPr>
+          <w:rFonts w:ascii="Consolas" w:hAnsi="Consolas"/>
+          <w:color w:val="000000"/>
+          <w:sz w:val="20"/>
+        </w:rPr>
+        <w:t>);</w:t>
+      </w:r>
+    </w:p>
+    <w:p>
+      <w:pPr>
+        <w:rPr>
+          <w:rFonts w:hint="eastAsia"/>
           <w:lang w:val="fr-CH"/>
         </w:rPr>
       </w:pPr>
@@ -3438,9 +5248,1405 @@
     <w:p>
       <w:pPr>
         <w:rPr>
+          <w:rFonts w:hint="eastAsia"/>
           <w:lang w:val="fr-CH"/>
         </w:rPr>
       </w:pPr>
+      <w:r>
+        <w:rPr>
+          <w:noProof/>
+        </w:rPr>
+        <mc:AlternateContent>
+          <mc:Choice Requires="wps">
+            <w:drawing>
+              <wp:anchor distT="0" distB="0" distL="114300" distR="114300" simplePos="0" relativeHeight="251660288" behindDoc="0" locked="0" layoutInCell="1" allowOverlap="1" wp14:anchorId="5C6F484A" wp14:editId="3435199F">
+                <wp:simplePos x="0" y="0"/>
+                <wp:positionH relativeFrom="column">
+                  <wp:posOffset>551180</wp:posOffset>
+                </wp:positionH>
+                <wp:positionV relativeFrom="paragraph">
+                  <wp:posOffset>26035</wp:posOffset>
+                </wp:positionV>
+                <wp:extent cx="5304790" cy="2552700"/>
+                <wp:effectExtent l="0" t="0" r="10160" b="19050"/>
+                <wp:wrapNone/>
+                <wp:docPr id="307" name="Textfeld 2"/>
+                <wp:cNvGraphicFramePr>
+                  <a:graphicFrameLocks xmlns:a="http://schemas.openxmlformats.org/drawingml/2006/main"/>
+                </wp:cNvGraphicFramePr>
+                <a:graphic xmlns:a="http://schemas.openxmlformats.org/drawingml/2006/main">
+                  <a:graphicData uri="http://schemas.microsoft.com/office/word/2010/wordprocessingShape">
+                    <wps:wsp>
+                      <wps:cNvSpPr txBox="1">
+                        <a:spLocks noChangeArrowheads="1"/>
+                      </wps:cNvSpPr>
+                      <wps:spPr bwMode="auto">
+                        <a:xfrm>
+                          <a:off x="0" y="0"/>
+                          <a:ext cx="5304790" cy="2552700"/>
+                        </a:xfrm>
+                        <a:prstGeom prst="rect">
+                          <a:avLst/>
+                        </a:prstGeom>
+                        <a:solidFill>
+                          <a:srgbClr val="FFFFFF"/>
+                        </a:solidFill>
+                        <a:ln w="9525">
+                          <a:solidFill>
+                            <a:srgbClr val="000000"/>
+                          </a:solidFill>
+                          <a:miter lim="800000"/>
+                          <a:headEnd/>
+                          <a:tailEnd/>
+                        </a:ln>
+                      </wps:spPr>
+                      <wps:txbx>
+                        <w:txbxContent>
+                          <w:p>
+                            <w:pPr>
+                              <w:pStyle w:val="StandardWeb"/>
+                              <w:shd w:val="clear" w:color="auto" w:fill="FFFFFF"/>
+                              <w:spacing w:before="0" w:beforeAutospacing="0" w:after="0" w:afterAutospacing="0" w:line="0" w:lineRule="atLeast"/>
+                              <w:rPr>
+                                <w:rFonts w:ascii="Arial" w:hAnsi="Arial" w:cs="Arial"/>
+                                <w:color w:val="252525"/>
+                                <w:sz w:val="18"/>
+                                <w:szCs w:val="21"/>
+                              </w:rPr>
+                            </w:pPr>
+                            <w:r>
+                              <w:rPr>
+                                <w:rFonts w:ascii="Arial" w:hAnsi="Arial" w:cs="Arial"/>
+                                <w:color w:val="252525"/>
+                                <w:sz w:val="18"/>
+                                <w:szCs w:val="21"/>
+                              </w:rPr>
+                              <w:t>Es gibt unterschiedliche Typen von Entwurfsmustern. Ursprünglich wurden folgende Typen unterschieden:</w:t>
+                            </w:r>
+                            <w:r>
+                              <w:rPr>
+                                <w:rFonts w:ascii="Arial" w:hAnsi="Arial" w:cs="Arial"/>
+                                <w:color w:val="252525"/>
+                                <w:sz w:val="18"/>
+                                <w:szCs w:val="21"/>
+                              </w:rPr>
+                              <w:t xml:space="preserve"> </w:t>
+                            </w:r>
+                          </w:p>
+                          <w:p>
+                            <w:pPr>
+                              <w:widowControl/>
+                              <w:shd w:val="clear" w:color="auto" w:fill="FFFFFF"/>
+                              <w:suppressAutoHyphens w:val="0"/>
+                              <w:autoSpaceDN/>
+                              <w:spacing w:line="0" w:lineRule="atLeast"/>
+                              <w:rPr>
+                                <w:rFonts w:ascii="Arial" w:eastAsia="Times New Roman" w:hAnsi="Arial" w:cs="Arial"/>
+                                <w:b/>
+                                <w:bCs/>
+                                <w:color w:val="252525"/>
+                                <w:kern w:val="0"/>
+                                <w:sz w:val="18"/>
+                                <w:szCs w:val="21"/>
+                                <w:lang w:eastAsia="de-CH" w:bidi="ar-SA"/>
+                              </w:rPr>
+                            </w:pPr>
+                            <w:hyperlink r:id="rId11" w:tooltip="Erzeugungsmuster" w:history="1">
+                              <w:r>
+                                <w:rPr>
+                                  <w:rFonts w:ascii="Arial" w:eastAsia="Times New Roman" w:hAnsi="Arial" w:cs="Arial"/>
+                                  <w:b/>
+                                  <w:bCs/>
+                                  <w:color w:val="0B0080"/>
+                                  <w:kern w:val="0"/>
+                                  <w:sz w:val="18"/>
+                                  <w:szCs w:val="21"/>
+                                  <w:lang w:eastAsia="de-CH" w:bidi="ar-SA"/>
+                                </w:rPr>
+                                <w:t>Erzeugungsmuster</w:t>
+                              </w:r>
+                            </w:hyperlink>
+                            <w:r>
+                              <w:rPr>
+                                <w:rFonts w:ascii="Arial" w:eastAsia="Times New Roman" w:hAnsi="Arial" w:cs="Arial"/>
+                                <w:b/>
+                                <w:bCs/>
+                                <w:color w:val="252525"/>
+                                <w:kern w:val="0"/>
+                                <w:sz w:val="18"/>
+                                <w:szCs w:val="21"/>
+                                <w:lang w:eastAsia="de-CH" w:bidi="ar-SA"/>
+                              </w:rPr>
+                              <w:t> </w:t>
+                            </w:r>
+                            <w:r>
+                              <w:rPr>
+                                <w:rFonts w:ascii="Arial" w:eastAsia="Times New Roman" w:hAnsi="Arial" w:cs="Arial"/>
+                                <w:b/>
+                                <w:bCs/>
+                                <w:color w:val="252525"/>
+                                <w:kern w:val="0"/>
+                                <w:sz w:val="18"/>
+                                <w:szCs w:val="21"/>
+                                <w:lang w:eastAsia="de-CH" w:bidi="ar-SA"/>
+                              </w:rPr>
+                              <w:t>(englisch</w:t>
+                            </w:r>
+                            <w:r>
+                              <w:rPr>
+                                <w:rFonts w:ascii="Arial" w:eastAsia="Times New Roman" w:hAnsi="Arial" w:cs="Arial"/>
+                                <w:b/>
+                                <w:bCs/>
+                                <w:color w:val="252525"/>
+                                <w:kern w:val="0"/>
+                                <w:sz w:val="18"/>
+                                <w:szCs w:val="21"/>
+                                <w:lang w:eastAsia="de-CH" w:bidi="ar-SA"/>
+                              </w:rPr>
+                              <w:t> </w:t>
+                            </w:r>
+                            <w:proofErr w:type="spellStart"/>
+                            <w:r>
+                              <w:rPr>
+                                <w:rFonts w:ascii="Arial" w:eastAsia="Times New Roman" w:hAnsi="Arial" w:cs="Arial"/>
+                                <w:b/>
+                                <w:bCs/>
+                                <w:i/>
+                                <w:iCs/>
+                                <w:color w:val="252525"/>
+                                <w:kern w:val="0"/>
+                                <w:sz w:val="18"/>
+                                <w:szCs w:val="21"/>
+                                <w:lang w:eastAsia="de-CH" w:bidi="ar-SA"/>
+                              </w:rPr>
+                              <w:t>creational</w:t>
+                            </w:r>
+                            <w:proofErr w:type="spellEnd"/>
+                            <w:r>
+                              <w:rPr>
+                                <w:rFonts w:ascii="Arial" w:eastAsia="Times New Roman" w:hAnsi="Arial" w:cs="Arial"/>
+                                <w:b/>
+                                <w:bCs/>
+                                <w:i/>
+                                <w:iCs/>
+                                <w:color w:val="252525"/>
+                                <w:kern w:val="0"/>
+                                <w:sz w:val="18"/>
+                                <w:szCs w:val="21"/>
+                                <w:lang w:eastAsia="de-CH" w:bidi="ar-SA"/>
+                              </w:rPr>
+                              <w:t xml:space="preserve"> </w:t>
+                            </w:r>
+                            <w:proofErr w:type="spellStart"/>
+                            <w:r>
+                              <w:rPr>
+                                <w:rFonts w:ascii="Arial" w:eastAsia="Times New Roman" w:hAnsi="Arial" w:cs="Arial"/>
+                                <w:b/>
+                                <w:bCs/>
+                                <w:i/>
+                                <w:iCs/>
+                                <w:color w:val="252525"/>
+                                <w:kern w:val="0"/>
+                                <w:sz w:val="18"/>
+                                <w:szCs w:val="21"/>
+                                <w:lang w:eastAsia="de-CH" w:bidi="ar-SA"/>
+                              </w:rPr>
+                              <w:t>patterns</w:t>
+                            </w:r>
+                            <w:proofErr w:type="spellEnd"/>
+                            <w:r>
+                              <w:rPr>
+                                <w:rFonts w:ascii="Arial" w:eastAsia="Times New Roman" w:hAnsi="Arial" w:cs="Arial"/>
+                                <w:b/>
+                                <w:bCs/>
+                                <w:color w:val="252525"/>
+                                <w:kern w:val="0"/>
+                                <w:sz w:val="18"/>
+                                <w:szCs w:val="21"/>
+                                <w:lang w:eastAsia="de-CH" w:bidi="ar-SA"/>
+                              </w:rPr>
+                              <w:t>)</w:t>
+                            </w:r>
+                          </w:p>
+                          <w:p>
+                            <w:pPr>
+                              <w:widowControl/>
+                              <w:shd w:val="clear" w:color="auto" w:fill="FFFFFF"/>
+                              <w:suppressAutoHyphens w:val="0"/>
+                              <w:autoSpaceDN/>
+                              <w:spacing w:line="0" w:lineRule="atLeast"/>
+                              <w:ind w:left="720"/>
+                              <w:rPr>
+                                <w:rFonts w:ascii="Arial" w:eastAsia="Times New Roman" w:hAnsi="Arial" w:cs="Arial"/>
+                                <w:color w:val="252525"/>
+                                <w:kern w:val="0"/>
+                                <w:sz w:val="18"/>
+                                <w:szCs w:val="21"/>
+                                <w:lang w:eastAsia="de-CH" w:bidi="ar-SA"/>
+                              </w:rPr>
+                            </w:pPr>
+                            <w:r>
+                              <w:rPr>
+                                <w:rFonts w:ascii="Arial" w:eastAsia="Times New Roman" w:hAnsi="Arial" w:cs="Arial"/>
+                                <w:color w:val="252525"/>
+                                <w:kern w:val="0"/>
+                                <w:sz w:val="18"/>
+                                <w:szCs w:val="21"/>
+                                <w:lang w:eastAsia="de-CH" w:bidi="ar-SA"/>
+                              </w:rPr>
+                              <w:t>Dienen der Erzeugung von Objekten. Sie entkoppeln die Konstruktion eines Objekts von seiner Repräsentation. Die Objekterzeugung wird gekapselt und ausgelagert, um den Kontext der Objekterzeugung unabhängig von der konkreten Implementierung zu halten, gemäß der Regel: „Programmiere auf die Schnittstelle, nicht auf die Implementierung!“</w:t>
+                            </w:r>
+                          </w:p>
+                          <w:p>
+                            <w:pPr>
+                              <w:widowControl/>
+                              <w:shd w:val="clear" w:color="auto" w:fill="FFFFFF"/>
+                              <w:suppressAutoHyphens w:val="0"/>
+                              <w:autoSpaceDN/>
+                              <w:spacing w:line="0" w:lineRule="atLeast"/>
+                              <w:rPr>
+                                <w:rFonts w:ascii="Arial" w:eastAsia="Times New Roman" w:hAnsi="Arial" w:cs="Arial"/>
+                                <w:b/>
+                                <w:bCs/>
+                                <w:color w:val="252525"/>
+                                <w:kern w:val="0"/>
+                                <w:sz w:val="18"/>
+                                <w:szCs w:val="21"/>
+                                <w:lang w:eastAsia="de-CH" w:bidi="ar-SA"/>
+                              </w:rPr>
+                            </w:pPr>
+                            <w:hyperlink r:id="rId12" w:tooltip="Strukturmuster" w:history="1">
+                              <w:r>
+                                <w:rPr>
+                                  <w:rFonts w:ascii="Arial" w:eastAsia="Times New Roman" w:hAnsi="Arial" w:cs="Arial"/>
+                                  <w:b/>
+                                  <w:bCs/>
+                                  <w:color w:val="0B0080"/>
+                                  <w:kern w:val="0"/>
+                                  <w:sz w:val="18"/>
+                                  <w:szCs w:val="21"/>
+                                  <w:lang w:eastAsia="de-CH" w:bidi="ar-SA"/>
+                                </w:rPr>
+                                <w:t>Strukturmuster</w:t>
+                              </w:r>
+                            </w:hyperlink>
+                            <w:r>
+                              <w:rPr>
+                                <w:rFonts w:ascii="Arial" w:eastAsia="Times New Roman" w:hAnsi="Arial" w:cs="Arial"/>
+                                <w:b/>
+                                <w:bCs/>
+                                <w:color w:val="252525"/>
+                                <w:kern w:val="0"/>
+                                <w:sz w:val="18"/>
+                                <w:szCs w:val="21"/>
+                                <w:lang w:eastAsia="de-CH" w:bidi="ar-SA"/>
+                              </w:rPr>
+                              <w:t> </w:t>
+                            </w:r>
+                            <w:r>
+                              <w:rPr>
+                                <w:rFonts w:ascii="Arial" w:eastAsia="Times New Roman" w:hAnsi="Arial" w:cs="Arial"/>
+                                <w:b/>
+                                <w:bCs/>
+                                <w:color w:val="252525"/>
+                                <w:kern w:val="0"/>
+                                <w:sz w:val="18"/>
+                                <w:szCs w:val="21"/>
+                                <w:lang w:eastAsia="de-CH" w:bidi="ar-SA"/>
+                              </w:rPr>
+                              <w:t>(englisch</w:t>
+                            </w:r>
+                            <w:r>
+                              <w:rPr>
+                                <w:rFonts w:ascii="Arial" w:eastAsia="Times New Roman" w:hAnsi="Arial" w:cs="Arial"/>
+                                <w:b/>
+                                <w:bCs/>
+                                <w:color w:val="252525"/>
+                                <w:kern w:val="0"/>
+                                <w:sz w:val="18"/>
+                                <w:szCs w:val="21"/>
+                                <w:lang w:eastAsia="de-CH" w:bidi="ar-SA"/>
+                              </w:rPr>
+                              <w:t> </w:t>
+                            </w:r>
+                            <w:proofErr w:type="spellStart"/>
+                            <w:r>
+                              <w:rPr>
+                                <w:rFonts w:ascii="Arial" w:eastAsia="Times New Roman" w:hAnsi="Arial" w:cs="Arial"/>
+                                <w:b/>
+                                <w:bCs/>
+                                <w:i/>
+                                <w:iCs/>
+                                <w:color w:val="252525"/>
+                                <w:kern w:val="0"/>
+                                <w:sz w:val="18"/>
+                                <w:szCs w:val="21"/>
+                                <w:lang w:eastAsia="de-CH" w:bidi="ar-SA"/>
+                              </w:rPr>
+                              <w:t>structural</w:t>
+                            </w:r>
+                            <w:proofErr w:type="spellEnd"/>
+                            <w:r>
+                              <w:rPr>
+                                <w:rFonts w:ascii="Arial" w:eastAsia="Times New Roman" w:hAnsi="Arial" w:cs="Arial"/>
+                                <w:b/>
+                                <w:bCs/>
+                                <w:i/>
+                                <w:iCs/>
+                                <w:color w:val="252525"/>
+                                <w:kern w:val="0"/>
+                                <w:sz w:val="18"/>
+                                <w:szCs w:val="21"/>
+                                <w:lang w:eastAsia="de-CH" w:bidi="ar-SA"/>
+                              </w:rPr>
+                              <w:t xml:space="preserve"> </w:t>
+                            </w:r>
+                            <w:proofErr w:type="spellStart"/>
+                            <w:r>
+                              <w:rPr>
+                                <w:rFonts w:ascii="Arial" w:eastAsia="Times New Roman" w:hAnsi="Arial" w:cs="Arial"/>
+                                <w:b/>
+                                <w:bCs/>
+                                <w:i/>
+                                <w:iCs/>
+                                <w:color w:val="252525"/>
+                                <w:kern w:val="0"/>
+                                <w:sz w:val="18"/>
+                                <w:szCs w:val="21"/>
+                                <w:lang w:eastAsia="de-CH" w:bidi="ar-SA"/>
+                              </w:rPr>
+                              <w:t>patterns</w:t>
+                            </w:r>
+                            <w:proofErr w:type="spellEnd"/>
+                            <w:r>
+                              <w:rPr>
+                                <w:rFonts w:ascii="Arial" w:eastAsia="Times New Roman" w:hAnsi="Arial" w:cs="Arial"/>
+                                <w:b/>
+                                <w:bCs/>
+                                <w:color w:val="252525"/>
+                                <w:kern w:val="0"/>
+                                <w:sz w:val="18"/>
+                                <w:szCs w:val="21"/>
+                                <w:lang w:eastAsia="de-CH" w:bidi="ar-SA"/>
+                              </w:rPr>
+                              <w:t>)</w:t>
+                            </w:r>
+                          </w:p>
+                          <w:p>
+                            <w:pPr>
+                              <w:widowControl/>
+                              <w:shd w:val="clear" w:color="auto" w:fill="FFFFFF"/>
+                              <w:suppressAutoHyphens w:val="0"/>
+                              <w:autoSpaceDN/>
+                              <w:spacing w:line="0" w:lineRule="atLeast"/>
+                              <w:ind w:left="720"/>
+                              <w:rPr>
+                                <w:rFonts w:ascii="Arial" w:eastAsia="Times New Roman" w:hAnsi="Arial" w:cs="Arial"/>
+                                <w:color w:val="252525"/>
+                                <w:kern w:val="0"/>
+                                <w:sz w:val="18"/>
+                                <w:szCs w:val="21"/>
+                                <w:lang w:eastAsia="de-CH" w:bidi="ar-SA"/>
+                              </w:rPr>
+                            </w:pPr>
+                            <w:r>
+                              <w:rPr>
+                                <w:rFonts w:ascii="Arial" w:eastAsia="Times New Roman" w:hAnsi="Arial" w:cs="Arial"/>
+                                <w:color w:val="252525"/>
+                                <w:kern w:val="0"/>
+                                <w:sz w:val="18"/>
+                                <w:szCs w:val="21"/>
+                                <w:lang w:eastAsia="de-CH" w:bidi="ar-SA"/>
+                              </w:rPr>
+                              <w:t>Erleichtern den Entwurf von Software durch vorgefertigte Schablonen für Beziehungen zwischen Klassen.</w:t>
+                            </w:r>
+                          </w:p>
+                          <w:p>
+                            <w:pPr>
+                              <w:widowControl/>
+                              <w:shd w:val="clear" w:color="auto" w:fill="FFFFFF"/>
+                              <w:suppressAutoHyphens w:val="0"/>
+                              <w:autoSpaceDN/>
+                              <w:spacing w:line="0" w:lineRule="atLeast"/>
+                              <w:rPr>
+                                <w:rFonts w:ascii="Arial" w:eastAsia="Times New Roman" w:hAnsi="Arial" w:cs="Arial"/>
+                                <w:b/>
+                                <w:bCs/>
+                                <w:color w:val="252525"/>
+                                <w:kern w:val="0"/>
+                                <w:sz w:val="18"/>
+                                <w:szCs w:val="21"/>
+                                <w:lang w:eastAsia="de-CH" w:bidi="ar-SA"/>
+                              </w:rPr>
+                            </w:pPr>
+                            <w:hyperlink r:id="rId13" w:tooltip="Verhaltensmuster (Software)" w:history="1">
+                              <w:r>
+                                <w:rPr>
+                                  <w:rFonts w:ascii="Arial" w:eastAsia="Times New Roman" w:hAnsi="Arial" w:cs="Arial"/>
+                                  <w:b/>
+                                  <w:bCs/>
+                                  <w:color w:val="0B0080"/>
+                                  <w:kern w:val="0"/>
+                                  <w:sz w:val="18"/>
+                                  <w:szCs w:val="21"/>
+                                  <w:lang w:eastAsia="de-CH" w:bidi="ar-SA"/>
+                                </w:rPr>
+                                <w:t>Verhaltensmuster</w:t>
+                              </w:r>
+                            </w:hyperlink>
+                            <w:r>
+                              <w:rPr>
+                                <w:rFonts w:ascii="Arial" w:eastAsia="Times New Roman" w:hAnsi="Arial" w:cs="Arial"/>
+                                <w:b/>
+                                <w:bCs/>
+                                <w:color w:val="252525"/>
+                                <w:kern w:val="0"/>
+                                <w:sz w:val="18"/>
+                                <w:szCs w:val="21"/>
+                                <w:lang w:eastAsia="de-CH" w:bidi="ar-SA"/>
+                              </w:rPr>
+                              <w:t> </w:t>
+                            </w:r>
+                            <w:r>
+                              <w:rPr>
+                                <w:rFonts w:ascii="Arial" w:eastAsia="Times New Roman" w:hAnsi="Arial" w:cs="Arial"/>
+                                <w:b/>
+                                <w:bCs/>
+                                <w:color w:val="252525"/>
+                                <w:kern w:val="0"/>
+                                <w:sz w:val="18"/>
+                                <w:szCs w:val="21"/>
+                                <w:lang w:eastAsia="de-CH" w:bidi="ar-SA"/>
+                              </w:rPr>
+                              <w:t>(englisch</w:t>
+                            </w:r>
+                            <w:r>
+                              <w:rPr>
+                                <w:rFonts w:ascii="Arial" w:eastAsia="Times New Roman" w:hAnsi="Arial" w:cs="Arial"/>
+                                <w:b/>
+                                <w:bCs/>
+                                <w:color w:val="252525"/>
+                                <w:kern w:val="0"/>
+                                <w:sz w:val="18"/>
+                                <w:szCs w:val="21"/>
+                                <w:lang w:eastAsia="de-CH" w:bidi="ar-SA"/>
+                              </w:rPr>
+                              <w:t> </w:t>
+                            </w:r>
+                            <w:proofErr w:type="spellStart"/>
+                            <w:r>
+                              <w:rPr>
+                                <w:rFonts w:ascii="Arial" w:eastAsia="Times New Roman" w:hAnsi="Arial" w:cs="Arial"/>
+                                <w:b/>
+                                <w:bCs/>
+                                <w:i/>
+                                <w:iCs/>
+                                <w:color w:val="252525"/>
+                                <w:kern w:val="0"/>
+                                <w:sz w:val="18"/>
+                                <w:szCs w:val="21"/>
+                                <w:lang w:eastAsia="de-CH" w:bidi="ar-SA"/>
+                              </w:rPr>
+                              <w:t>behavioral</w:t>
+                            </w:r>
+                            <w:proofErr w:type="spellEnd"/>
+                            <w:r>
+                              <w:rPr>
+                                <w:rFonts w:ascii="Arial" w:eastAsia="Times New Roman" w:hAnsi="Arial" w:cs="Arial"/>
+                                <w:b/>
+                                <w:bCs/>
+                                <w:i/>
+                                <w:iCs/>
+                                <w:color w:val="252525"/>
+                                <w:kern w:val="0"/>
+                                <w:sz w:val="18"/>
+                                <w:szCs w:val="21"/>
+                                <w:lang w:eastAsia="de-CH" w:bidi="ar-SA"/>
+                              </w:rPr>
+                              <w:t xml:space="preserve"> </w:t>
+                            </w:r>
+                            <w:proofErr w:type="spellStart"/>
+                            <w:r>
+                              <w:rPr>
+                                <w:rFonts w:ascii="Arial" w:eastAsia="Times New Roman" w:hAnsi="Arial" w:cs="Arial"/>
+                                <w:b/>
+                                <w:bCs/>
+                                <w:i/>
+                                <w:iCs/>
+                                <w:color w:val="252525"/>
+                                <w:kern w:val="0"/>
+                                <w:sz w:val="18"/>
+                                <w:szCs w:val="21"/>
+                                <w:lang w:eastAsia="de-CH" w:bidi="ar-SA"/>
+                              </w:rPr>
+                              <w:t>patterns</w:t>
+                            </w:r>
+                            <w:proofErr w:type="spellEnd"/>
+                            <w:r>
+                              <w:rPr>
+                                <w:rFonts w:ascii="Arial" w:eastAsia="Times New Roman" w:hAnsi="Arial" w:cs="Arial"/>
+                                <w:b/>
+                                <w:bCs/>
+                                <w:color w:val="252525"/>
+                                <w:kern w:val="0"/>
+                                <w:sz w:val="18"/>
+                                <w:szCs w:val="21"/>
+                                <w:lang w:eastAsia="de-CH" w:bidi="ar-SA"/>
+                              </w:rPr>
+                              <w:t>)</w:t>
+                            </w:r>
+                          </w:p>
+                          <w:p>
+                            <w:pPr>
+                              <w:widowControl/>
+                              <w:shd w:val="clear" w:color="auto" w:fill="FFFFFF"/>
+                              <w:suppressAutoHyphens w:val="0"/>
+                              <w:autoSpaceDN/>
+                              <w:spacing w:line="0" w:lineRule="atLeast"/>
+                              <w:ind w:left="720"/>
+                              <w:rPr>
+                                <w:rFonts w:ascii="Arial" w:eastAsia="Times New Roman" w:hAnsi="Arial" w:cs="Arial"/>
+                                <w:color w:val="252525"/>
+                                <w:kern w:val="0"/>
+                                <w:sz w:val="18"/>
+                                <w:szCs w:val="21"/>
+                                <w:lang w:eastAsia="de-CH" w:bidi="ar-SA"/>
+                              </w:rPr>
+                            </w:pPr>
+                            <w:r>
+                              <w:rPr>
+                                <w:rFonts w:ascii="Arial" w:eastAsia="Times New Roman" w:hAnsi="Arial" w:cs="Arial"/>
+                                <w:color w:val="252525"/>
+                                <w:kern w:val="0"/>
+                                <w:sz w:val="18"/>
+                                <w:szCs w:val="21"/>
+                                <w:lang w:eastAsia="de-CH" w:bidi="ar-SA"/>
+                              </w:rPr>
+                              <w:t>Modellieren komplexes Verhalten der Software und erhöhen damit die Flexibilität der Software hinsichtlich ihres Verhaltens.</w:t>
+                            </w:r>
+                          </w:p>
+                          <w:p>
+                            <w:pPr>
+                              <w:widowControl/>
+                              <w:shd w:val="clear" w:color="auto" w:fill="FFFFFF"/>
+                              <w:suppressAutoHyphens w:val="0"/>
+                              <w:autoSpaceDN/>
+                              <w:spacing w:line="0" w:lineRule="atLeast"/>
+                              <w:ind w:left="1152"/>
+                              <w:rPr>
+                                <w:rFonts w:ascii="Arial" w:eastAsia="Times New Roman" w:hAnsi="Arial" w:cs="Arial"/>
+                                <w:color w:val="252525"/>
+                                <w:kern w:val="0"/>
+                                <w:sz w:val="18"/>
+                                <w:szCs w:val="21"/>
+                                <w:lang w:eastAsia="de-CH" w:bidi="ar-SA"/>
+                              </w:rPr>
+                            </w:pPr>
+                            <w:r>
+                              <w:rPr>
+                                <w:rFonts w:ascii="Arial" w:eastAsia="Times New Roman" w:hAnsi="Arial" w:cs="Arial"/>
+                                <w:color w:val="252525"/>
+                                <w:kern w:val="0"/>
+                                <w:sz w:val="18"/>
+                                <w:szCs w:val="21"/>
+                                <w:lang w:eastAsia="de-CH" w:bidi="ar-SA"/>
+                              </w:rPr>
+                              <w:t>Später kamen noch weitere Typen für diejenigen Entwurfsmuster, die in keine der drei genannte Typen passten, hinzu. Darunter z.B.</w:t>
+                            </w:r>
+                          </w:p>
+                          <w:p>
+                            <w:pPr>
+                              <w:widowControl/>
+                              <w:shd w:val="clear" w:color="auto" w:fill="FFFFFF"/>
+                              <w:suppressAutoHyphens w:val="0"/>
+                              <w:autoSpaceDN/>
+                              <w:spacing w:line="0" w:lineRule="atLeast"/>
+                              <w:rPr>
+                                <w:rFonts w:ascii="Arial" w:eastAsia="Times New Roman" w:hAnsi="Arial" w:cs="Arial"/>
+                                <w:b/>
+                                <w:bCs/>
+                                <w:color w:val="252525"/>
+                                <w:kern w:val="0"/>
+                                <w:sz w:val="18"/>
+                                <w:szCs w:val="21"/>
+                                <w:lang w:eastAsia="de-CH" w:bidi="ar-SA"/>
+                              </w:rPr>
+                            </w:pPr>
+                            <w:r>
+                              <w:rPr>
+                                <w:rFonts w:ascii="Arial" w:eastAsia="Times New Roman" w:hAnsi="Arial" w:cs="Arial"/>
+                                <w:b/>
+                                <w:bCs/>
+                                <w:color w:val="252525"/>
+                                <w:kern w:val="0"/>
+                                <w:sz w:val="18"/>
+                                <w:szCs w:val="21"/>
+                                <w:lang w:eastAsia="de-CH" w:bidi="ar-SA"/>
+                              </w:rPr>
+                              <w:t>Muster für</w:t>
+                            </w:r>
+                            <w:r>
+                              <w:rPr>
+                                <w:rFonts w:ascii="Arial" w:eastAsia="Times New Roman" w:hAnsi="Arial" w:cs="Arial"/>
+                                <w:b/>
+                                <w:bCs/>
+                                <w:color w:val="252525"/>
+                                <w:kern w:val="0"/>
+                                <w:sz w:val="18"/>
+                                <w:szCs w:val="21"/>
+                                <w:lang w:eastAsia="de-CH" w:bidi="ar-SA"/>
+                              </w:rPr>
+                              <w:t> </w:t>
+                            </w:r>
+                            <w:hyperlink r:id="rId14" w:tooltip="Objektrelationale Abbildung" w:history="1">
+                              <w:r>
+                                <w:rPr>
+                                  <w:rFonts w:ascii="Arial" w:eastAsia="Times New Roman" w:hAnsi="Arial" w:cs="Arial"/>
+                                  <w:b/>
+                                  <w:bCs/>
+                                  <w:color w:val="0B0080"/>
+                                  <w:kern w:val="0"/>
+                                  <w:sz w:val="18"/>
+                                  <w:szCs w:val="21"/>
+                                  <w:lang w:eastAsia="de-CH" w:bidi="ar-SA"/>
+                                </w:rPr>
+                                <w:t>objektrelationale Abbildung</w:t>
+                              </w:r>
+                            </w:hyperlink>
+                          </w:p>
+                          <w:p>
+                            <w:pPr>
+                              <w:widowControl/>
+                              <w:shd w:val="clear" w:color="auto" w:fill="FFFFFF"/>
+                              <w:suppressAutoHyphens w:val="0"/>
+                              <w:autoSpaceDN/>
+                              <w:spacing w:line="0" w:lineRule="atLeast"/>
+                              <w:ind w:left="720"/>
+                              <w:rPr>
+                                <w:rFonts w:ascii="Arial" w:eastAsia="Times New Roman" w:hAnsi="Arial" w:cs="Arial"/>
+                                <w:color w:val="252525"/>
+                                <w:kern w:val="0"/>
+                                <w:sz w:val="18"/>
+                                <w:szCs w:val="21"/>
+                                <w:lang w:eastAsia="de-CH" w:bidi="ar-SA"/>
+                              </w:rPr>
+                            </w:pPr>
+                            <w:r>
+                              <w:rPr>
+                                <w:rFonts w:ascii="Arial" w:eastAsia="Times New Roman" w:hAnsi="Arial" w:cs="Arial"/>
+                                <w:color w:val="252525"/>
+                                <w:kern w:val="0"/>
+                                <w:sz w:val="18"/>
+                                <w:szCs w:val="21"/>
+                                <w:lang w:eastAsia="de-CH" w:bidi="ar-SA"/>
+                              </w:rPr>
+                              <w:t>Dienen der Ablage und des Zugriffes von Objekten und deren Beziehungen in einer relationalen Datenbank.</w:t>
+                            </w:r>
+                            <w:hyperlink r:id="rId15" w:anchor="cite_note-PoEAA-3" w:history="1">
+                              <w:r>
+                                <w:rPr>
+                                  <w:rFonts w:ascii="Arial" w:eastAsia="Times New Roman" w:hAnsi="Arial" w:cs="Arial"/>
+                                  <w:color w:val="0B0080"/>
+                                  <w:kern w:val="0"/>
+                                  <w:sz w:val="18"/>
+                                  <w:szCs w:val="21"/>
+                                  <w:vertAlign w:val="superscript"/>
+                                  <w:lang w:eastAsia="de-CH" w:bidi="ar-SA"/>
+                                </w:rPr>
+                                <w:t>[3]</w:t>
+                              </w:r>
+                            </w:hyperlink>
+                          </w:p>
+                          <w:p/>
+                        </w:txbxContent>
+                      </wps:txbx>
+                      <wps:bodyPr rot="0" vert="horz" wrap="square" lIns="91440" tIns="45720" rIns="91440" bIns="45720" anchor="t" anchorCtr="0">
+                        <a:noAutofit/>
+                      </wps:bodyPr>
+                    </wps:wsp>
+                  </a:graphicData>
+                </a:graphic>
+                <wp14:sizeRelH relativeFrom="margin">
+                  <wp14:pctWidth>0</wp14:pctWidth>
+                </wp14:sizeRelH>
+                <wp14:sizeRelV relativeFrom="margin">
+                  <wp14:pctHeight>0</wp14:pctHeight>
+                </wp14:sizeRelV>
+              </wp:anchor>
+            </w:drawing>
+          </mc:Choice>
+          <mc:Fallback>
+            <w:pict>
+              <v:shapetype id="_x0000_t202" coordsize="21600,21600" o:spt="202" path="m,l,21600r21600,l21600,xe">
+                <v:stroke joinstyle="miter"/>
+                <v:path gradientshapeok="t" o:connecttype="rect"/>
+              </v:shapetype>
+              <v:shape id="Textfeld 2" o:spid="_x0000_s1026" type="#_x0000_t202" style="position:absolute;margin-left:43.4pt;margin-top:2.05pt;width:417.7pt;height:201pt;z-index:251660288;visibility:visible;mso-wrap-style:square;mso-width-percent:0;mso-height-percent:0;mso-wrap-distance-left:9pt;mso-wrap-distance-top:0;mso-wrap-distance-right:9pt;mso-wrap-distance-bottom:0;mso-position-horizontal:absolute;mso-position-horizontal-relative:text;mso-position-vertical:absolute;mso-position-vertical-relative:text;mso-width-percent:0;mso-height-percent:0;mso-width-relative:margin;mso-height-relative:margin;v-text-anchor:top" o:gfxdata="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">
+                <v:textbox>
+                  <w:txbxContent>
+                    <w:p>
+                      <w:pPr>
+                        <w:pStyle w:val="StandardWeb"/>
+                        <w:shd w:val="clear" w:color="auto" w:fill="FFFFFF"/>
+                        <w:spacing w:before="0" w:beforeAutospacing="0" w:after="0" w:afterAutospacing="0" w:line="0" w:lineRule="atLeast"/>
+                        <w:rPr>
+                          <w:rFonts w:ascii="Arial" w:hAnsi="Arial" w:cs="Arial"/>
+                          <w:color w:val="252525"/>
+                          <w:sz w:val="18"/>
+                          <w:szCs w:val="21"/>
+                        </w:rPr>
+                      </w:pPr>
+                      <w:r>
+                        <w:rPr>
+                          <w:rFonts w:ascii="Arial" w:hAnsi="Arial" w:cs="Arial"/>
+                          <w:color w:val="252525"/>
+                          <w:sz w:val="18"/>
+                          <w:szCs w:val="21"/>
+                        </w:rPr>
+                        <w:t>Es gibt unterschiedliche Typen von Entwurfsmustern. Ursprünglich wurden folgende Typen unterschieden:</w:t>
+                      </w:r>
+                      <w:r>
+                        <w:rPr>
+                          <w:rFonts w:ascii="Arial" w:hAnsi="Arial" w:cs="Arial"/>
+                          <w:color w:val="252525"/>
+                          <w:sz w:val="18"/>
+                          <w:szCs w:val="21"/>
+                        </w:rPr>
+                        <w:t xml:space="preserve"> </w:t>
+                      </w:r>
+                    </w:p>
+                    <w:p>
+                      <w:pPr>
+                        <w:widowControl/>
+                        <w:shd w:val="clear" w:color="auto" w:fill="FFFFFF"/>
+                        <w:suppressAutoHyphens w:val="0"/>
+                        <w:autoSpaceDN/>
+                        <w:spacing w:line="0" w:lineRule="atLeast"/>
+                        <w:rPr>
+                          <w:rFonts w:ascii="Arial" w:eastAsia="Times New Roman" w:hAnsi="Arial" w:cs="Arial"/>
+                          <w:b/>
+                          <w:bCs/>
+                          <w:color w:val="252525"/>
+                          <w:kern w:val="0"/>
+                          <w:sz w:val="18"/>
+                          <w:szCs w:val="21"/>
+                          <w:lang w:eastAsia="de-CH" w:bidi="ar-SA"/>
+                        </w:rPr>
+                      </w:pPr>
+                      <w:hyperlink r:id="rId16" w:tooltip="Erzeugungsmuster" w:history="1">
+                        <w:r>
+                          <w:rPr>
+                            <w:rFonts w:ascii="Arial" w:eastAsia="Times New Roman" w:hAnsi="Arial" w:cs="Arial"/>
+                            <w:b/>
+                            <w:bCs/>
+                            <w:color w:val="0B0080"/>
+                            <w:kern w:val="0"/>
+                            <w:sz w:val="18"/>
+                            <w:szCs w:val="21"/>
+                            <w:lang w:eastAsia="de-CH" w:bidi="ar-SA"/>
+                          </w:rPr>
+                          <w:t>Erzeugungsmuster</w:t>
+                        </w:r>
+                      </w:hyperlink>
+                      <w:r>
+                        <w:rPr>
+                          <w:rFonts w:ascii="Arial" w:eastAsia="Times New Roman" w:hAnsi="Arial" w:cs="Arial"/>
+                          <w:b/>
+                          <w:bCs/>
+                          <w:color w:val="252525"/>
+                          <w:kern w:val="0"/>
+                          <w:sz w:val="18"/>
+                          <w:szCs w:val="21"/>
+                          <w:lang w:eastAsia="de-CH" w:bidi="ar-SA"/>
+                        </w:rPr>
+                        <w:t> </w:t>
+                      </w:r>
+                      <w:r>
+                        <w:rPr>
+                          <w:rFonts w:ascii="Arial" w:eastAsia="Times New Roman" w:hAnsi="Arial" w:cs="Arial"/>
+                          <w:b/>
+                          <w:bCs/>
+                          <w:color w:val="252525"/>
+                          <w:kern w:val="0"/>
+                          <w:sz w:val="18"/>
+                          <w:szCs w:val="21"/>
+                          <w:lang w:eastAsia="de-CH" w:bidi="ar-SA"/>
+                        </w:rPr>
+                        <w:t>(englisch</w:t>
+                      </w:r>
+                      <w:r>
+                        <w:rPr>
+                          <w:rFonts w:ascii="Arial" w:eastAsia="Times New Roman" w:hAnsi="Arial" w:cs="Arial"/>
+                          <w:b/>
+                          <w:bCs/>
+                          <w:color w:val="252525"/>
+                          <w:kern w:val="0"/>
+                          <w:sz w:val="18"/>
+                          <w:szCs w:val="21"/>
+                          <w:lang w:eastAsia="de-CH" w:bidi="ar-SA"/>
+                        </w:rPr>
+                        <w:t> </w:t>
+                      </w:r>
+                      <w:proofErr w:type="spellStart"/>
+                      <w:r>
+                        <w:rPr>
+                          <w:rFonts w:ascii="Arial" w:eastAsia="Times New Roman" w:hAnsi="Arial" w:cs="Arial"/>
+                          <w:b/>
+                          <w:bCs/>
+                          <w:i/>
+                          <w:iCs/>
+                          <w:color w:val="252525"/>
+                          <w:kern w:val="0"/>
+                          <w:sz w:val="18"/>
+                          <w:szCs w:val="21"/>
+                          <w:lang w:eastAsia="de-CH" w:bidi="ar-SA"/>
+                        </w:rPr>
+                        <w:t>creational</w:t>
+                      </w:r>
+                      <w:proofErr w:type="spellEnd"/>
+                      <w:r>
+                        <w:rPr>
+                          <w:rFonts w:ascii="Arial" w:eastAsia="Times New Roman" w:hAnsi="Arial" w:cs="Arial"/>
+                          <w:b/>
+                          <w:bCs/>
+                          <w:i/>
+                          <w:iCs/>
+                          <w:color w:val="252525"/>
+                          <w:kern w:val="0"/>
+                          <w:sz w:val="18"/>
+                          <w:szCs w:val="21"/>
+                          <w:lang w:eastAsia="de-CH" w:bidi="ar-SA"/>
+                        </w:rPr>
+                        <w:t xml:space="preserve"> </w:t>
+                      </w:r>
+                      <w:proofErr w:type="spellStart"/>
+                      <w:r>
+                        <w:rPr>
+                          <w:rFonts w:ascii="Arial" w:eastAsia="Times New Roman" w:hAnsi="Arial" w:cs="Arial"/>
+                          <w:b/>
+                          <w:bCs/>
+                          <w:i/>
+                          <w:iCs/>
+                          <w:color w:val="252525"/>
+                          <w:kern w:val="0"/>
+                          <w:sz w:val="18"/>
+                          <w:szCs w:val="21"/>
+                          <w:lang w:eastAsia="de-CH" w:bidi="ar-SA"/>
+                        </w:rPr>
+                        <w:t>patterns</w:t>
+                      </w:r>
+                      <w:proofErr w:type="spellEnd"/>
+                      <w:r>
+                        <w:rPr>
+                          <w:rFonts w:ascii="Arial" w:eastAsia="Times New Roman" w:hAnsi="Arial" w:cs="Arial"/>
+                          <w:b/>
+                          <w:bCs/>
+                          <w:color w:val="252525"/>
+                          <w:kern w:val="0"/>
+                          <w:sz w:val="18"/>
+                          <w:szCs w:val="21"/>
+                          <w:lang w:eastAsia="de-CH" w:bidi="ar-SA"/>
+                        </w:rPr>
+                        <w:t>)</w:t>
+                      </w:r>
+                    </w:p>
+                    <w:p>
+                      <w:pPr>
+                        <w:widowControl/>
+                        <w:shd w:val="clear" w:color="auto" w:fill="FFFFFF"/>
+                        <w:suppressAutoHyphens w:val="0"/>
+                        <w:autoSpaceDN/>
+                        <w:spacing w:line="0" w:lineRule="atLeast"/>
+                        <w:ind w:left="720"/>
+                        <w:rPr>
+                          <w:rFonts w:ascii="Arial" w:eastAsia="Times New Roman" w:hAnsi="Arial" w:cs="Arial"/>
+                          <w:color w:val="252525"/>
+                          <w:kern w:val="0"/>
+                          <w:sz w:val="18"/>
+                          <w:szCs w:val="21"/>
+                          <w:lang w:eastAsia="de-CH" w:bidi="ar-SA"/>
+                        </w:rPr>
+                      </w:pPr>
+                      <w:r>
+                        <w:rPr>
+                          <w:rFonts w:ascii="Arial" w:eastAsia="Times New Roman" w:hAnsi="Arial" w:cs="Arial"/>
+                          <w:color w:val="252525"/>
+                          <w:kern w:val="0"/>
+                          <w:sz w:val="18"/>
+                          <w:szCs w:val="21"/>
+                          <w:lang w:eastAsia="de-CH" w:bidi="ar-SA"/>
+                        </w:rPr>
+                        <w:t>Dienen der Erzeugung von Objekten. Sie entkoppeln die Konstruktion eines Objekts von seiner Repräsentation. Die Objekterzeugung wird gekapselt und ausgelagert, um den Kontext der Objekterzeugung unabhängig von der konkreten Implementierung zu halten, gemäß der Regel: „Programmiere auf die Schnittstelle, nicht auf die Implementierung!“</w:t>
+                      </w:r>
+                    </w:p>
+                    <w:p>
+                      <w:pPr>
+                        <w:widowControl/>
+                        <w:shd w:val="clear" w:color="auto" w:fill="FFFFFF"/>
+                        <w:suppressAutoHyphens w:val="0"/>
+                        <w:autoSpaceDN/>
+                        <w:spacing w:line="0" w:lineRule="atLeast"/>
+                        <w:rPr>
+                          <w:rFonts w:ascii="Arial" w:eastAsia="Times New Roman" w:hAnsi="Arial" w:cs="Arial"/>
+                          <w:b/>
+                          <w:bCs/>
+                          <w:color w:val="252525"/>
+                          <w:kern w:val="0"/>
+                          <w:sz w:val="18"/>
+                          <w:szCs w:val="21"/>
+                          <w:lang w:eastAsia="de-CH" w:bidi="ar-SA"/>
+                        </w:rPr>
+                      </w:pPr>
+                      <w:hyperlink r:id="rId17" w:tooltip="Strukturmuster" w:history="1">
+                        <w:r>
+                          <w:rPr>
+                            <w:rFonts w:ascii="Arial" w:eastAsia="Times New Roman" w:hAnsi="Arial" w:cs="Arial"/>
+                            <w:b/>
+                            <w:bCs/>
+                            <w:color w:val="0B0080"/>
+                            <w:kern w:val="0"/>
+                            <w:sz w:val="18"/>
+                            <w:szCs w:val="21"/>
+                            <w:lang w:eastAsia="de-CH" w:bidi="ar-SA"/>
+                          </w:rPr>
+                          <w:t>Strukturmuster</w:t>
+                        </w:r>
+                      </w:hyperlink>
+                      <w:r>
+                        <w:rPr>
+                          <w:rFonts w:ascii="Arial" w:eastAsia="Times New Roman" w:hAnsi="Arial" w:cs="Arial"/>
+                          <w:b/>
+                          <w:bCs/>
+                          <w:color w:val="252525"/>
+                          <w:kern w:val="0"/>
+                          <w:sz w:val="18"/>
+                          <w:szCs w:val="21"/>
+                          <w:lang w:eastAsia="de-CH" w:bidi="ar-SA"/>
+                        </w:rPr>
+                        <w:t> </w:t>
+                      </w:r>
+                      <w:r>
+                        <w:rPr>
+                          <w:rFonts w:ascii="Arial" w:eastAsia="Times New Roman" w:hAnsi="Arial" w:cs="Arial"/>
+                          <w:b/>
+                          <w:bCs/>
+                          <w:color w:val="252525"/>
+                          <w:kern w:val="0"/>
+                          <w:sz w:val="18"/>
+                          <w:szCs w:val="21"/>
+                          <w:lang w:eastAsia="de-CH" w:bidi="ar-SA"/>
+                        </w:rPr>
+                        <w:t>(englisch</w:t>
+                      </w:r>
+                      <w:r>
+                        <w:rPr>
+                          <w:rFonts w:ascii="Arial" w:eastAsia="Times New Roman" w:hAnsi="Arial" w:cs="Arial"/>
+                          <w:b/>
+                          <w:bCs/>
+                          <w:color w:val="252525"/>
+                          <w:kern w:val="0"/>
+                          <w:sz w:val="18"/>
+                          <w:szCs w:val="21"/>
+                          <w:lang w:eastAsia="de-CH" w:bidi="ar-SA"/>
+                        </w:rPr>
+                        <w:t> </w:t>
+                      </w:r>
+                      <w:proofErr w:type="spellStart"/>
+                      <w:r>
+                        <w:rPr>
+                          <w:rFonts w:ascii="Arial" w:eastAsia="Times New Roman" w:hAnsi="Arial" w:cs="Arial"/>
+                          <w:b/>
+                          <w:bCs/>
+                          <w:i/>
+                          <w:iCs/>
+                          <w:color w:val="252525"/>
+                          <w:kern w:val="0"/>
+                          <w:sz w:val="18"/>
+                          <w:szCs w:val="21"/>
+                          <w:lang w:eastAsia="de-CH" w:bidi="ar-SA"/>
+                        </w:rPr>
+                        <w:t>structural</w:t>
+                      </w:r>
+                      <w:proofErr w:type="spellEnd"/>
+                      <w:r>
+                        <w:rPr>
+                          <w:rFonts w:ascii="Arial" w:eastAsia="Times New Roman" w:hAnsi="Arial" w:cs="Arial"/>
+                          <w:b/>
+                          <w:bCs/>
+                          <w:i/>
+                          <w:iCs/>
+                          <w:color w:val="252525"/>
+                          <w:kern w:val="0"/>
+                          <w:sz w:val="18"/>
+                          <w:szCs w:val="21"/>
+                          <w:lang w:eastAsia="de-CH" w:bidi="ar-SA"/>
+                        </w:rPr>
+                        <w:t xml:space="preserve"> </w:t>
+                      </w:r>
+                      <w:proofErr w:type="spellStart"/>
+                      <w:r>
+                        <w:rPr>
+                          <w:rFonts w:ascii="Arial" w:eastAsia="Times New Roman" w:hAnsi="Arial" w:cs="Arial"/>
+                          <w:b/>
+                          <w:bCs/>
+                          <w:i/>
+                          <w:iCs/>
+                          <w:color w:val="252525"/>
+                          <w:kern w:val="0"/>
+                          <w:sz w:val="18"/>
+                          <w:szCs w:val="21"/>
+                          <w:lang w:eastAsia="de-CH" w:bidi="ar-SA"/>
+                        </w:rPr>
+                        <w:t>patterns</w:t>
+                      </w:r>
+                      <w:proofErr w:type="spellEnd"/>
+                      <w:r>
+                        <w:rPr>
+                          <w:rFonts w:ascii="Arial" w:eastAsia="Times New Roman" w:hAnsi="Arial" w:cs="Arial"/>
+                          <w:b/>
+                          <w:bCs/>
+                          <w:color w:val="252525"/>
+                          <w:kern w:val="0"/>
+                          <w:sz w:val="18"/>
+                          <w:szCs w:val="21"/>
+                          <w:lang w:eastAsia="de-CH" w:bidi="ar-SA"/>
+                        </w:rPr>
+                        <w:t>)</w:t>
+                      </w:r>
+                    </w:p>
+                    <w:p>
+                      <w:pPr>
+                        <w:widowControl/>
+                        <w:shd w:val="clear" w:color="auto" w:fill="FFFFFF"/>
+                        <w:suppressAutoHyphens w:val="0"/>
+                        <w:autoSpaceDN/>
+                        <w:spacing w:line="0" w:lineRule="atLeast"/>
+                        <w:ind w:left="720"/>
+                        <w:rPr>
+                          <w:rFonts w:ascii="Arial" w:eastAsia="Times New Roman" w:hAnsi="Arial" w:cs="Arial"/>
+                          <w:color w:val="252525"/>
+                          <w:kern w:val="0"/>
+                          <w:sz w:val="18"/>
+                          <w:szCs w:val="21"/>
+                          <w:lang w:eastAsia="de-CH" w:bidi="ar-SA"/>
+                        </w:rPr>
+                      </w:pPr>
+                      <w:r>
+                        <w:rPr>
+                          <w:rFonts w:ascii="Arial" w:eastAsia="Times New Roman" w:hAnsi="Arial" w:cs="Arial"/>
+                          <w:color w:val="252525"/>
+                          <w:kern w:val="0"/>
+                          <w:sz w:val="18"/>
+                          <w:szCs w:val="21"/>
+                          <w:lang w:eastAsia="de-CH" w:bidi="ar-SA"/>
+                        </w:rPr>
+                        <w:t>Erleichtern den Entwurf von Software durch vorgefertigte Schablonen für Beziehungen zwischen Klassen.</w:t>
+                      </w:r>
+                    </w:p>
+                    <w:p>
+                      <w:pPr>
+                        <w:widowControl/>
+                        <w:shd w:val="clear" w:color="auto" w:fill="FFFFFF"/>
+                        <w:suppressAutoHyphens w:val="0"/>
+                        <w:autoSpaceDN/>
+                        <w:spacing w:line="0" w:lineRule="atLeast"/>
+                        <w:rPr>
+                          <w:rFonts w:ascii="Arial" w:eastAsia="Times New Roman" w:hAnsi="Arial" w:cs="Arial"/>
+                          <w:b/>
+                          <w:bCs/>
+                          <w:color w:val="252525"/>
+                          <w:kern w:val="0"/>
+                          <w:sz w:val="18"/>
+                          <w:szCs w:val="21"/>
+                          <w:lang w:eastAsia="de-CH" w:bidi="ar-SA"/>
+                        </w:rPr>
+                      </w:pPr>
+                      <w:hyperlink r:id="rId18" w:tooltip="Verhaltensmuster (Software)" w:history="1">
+                        <w:r>
+                          <w:rPr>
+                            <w:rFonts w:ascii="Arial" w:eastAsia="Times New Roman" w:hAnsi="Arial" w:cs="Arial"/>
+                            <w:b/>
+                            <w:bCs/>
+                            <w:color w:val="0B0080"/>
+                            <w:kern w:val="0"/>
+                            <w:sz w:val="18"/>
+                            <w:szCs w:val="21"/>
+                            <w:lang w:eastAsia="de-CH" w:bidi="ar-SA"/>
+                          </w:rPr>
+                          <w:t>Verhaltensmuster</w:t>
+                        </w:r>
+                      </w:hyperlink>
+                      <w:r>
+                        <w:rPr>
+                          <w:rFonts w:ascii="Arial" w:eastAsia="Times New Roman" w:hAnsi="Arial" w:cs="Arial"/>
+                          <w:b/>
+                          <w:bCs/>
+                          <w:color w:val="252525"/>
+                          <w:kern w:val="0"/>
+                          <w:sz w:val="18"/>
+                          <w:szCs w:val="21"/>
+                          <w:lang w:eastAsia="de-CH" w:bidi="ar-SA"/>
+                        </w:rPr>
+                        <w:t> </w:t>
+                      </w:r>
+                      <w:r>
+                        <w:rPr>
+                          <w:rFonts w:ascii="Arial" w:eastAsia="Times New Roman" w:hAnsi="Arial" w:cs="Arial"/>
+                          <w:b/>
+                          <w:bCs/>
+                          <w:color w:val="252525"/>
+                          <w:kern w:val="0"/>
+                          <w:sz w:val="18"/>
+                          <w:szCs w:val="21"/>
+                          <w:lang w:eastAsia="de-CH" w:bidi="ar-SA"/>
+                        </w:rPr>
+                        <w:t>(englisch</w:t>
+                      </w:r>
+                      <w:r>
+                        <w:rPr>
+                          <w:rFonts w:ascii="Arial" w:eastAsia="Times New Roman" w:hAnsi="Arial" w:cs="Arial"/>
+                          <w:b/>
+                          <w:bCs/>
+                          <w:color w:val="252525"/>
+                          <w:kern w:val="0"/>
+                          <w:sz w:val="18"/>
+                          <w:szCs w:val="21"/>
+                          <w:lang w:eastAsia="de-CH" w:bidi="ar-SA"/>
+                        </w:rPr>
+                        <w:t> </w:t>
+                      </w:r>
+                      <w:proofErr w:type="spellStart"/>
+                      <w:r>
+                        <w:rPr>
+                          <w:rFonts w:ascii="Arial" w:eastAsia="Times New Roman" w:hAnsi="Arial" w:cs="Arial"/>
+                          <w:b/>
+                          <w:bCs/>
+                          <w:i/>
+                          <w:iCs/>
+                          <w:color w:val="252525"/>
+                          <w:kern w:val="0"/>
+                          <w:sz w:val="18"/>
+                          <w:szCs w:val="21"/>
+                          <w:lang w:eastAsia="de-CH" w:bidi="ar-SA"/>
+                        </w:rPr>
+                        <w:t>behavioral</w:t>
+                      </w:r>
+                      <w:proofErr w:type="spellEnd"/>
+                      <w:r>
+                        <w:rPr>
+                          <w:rFonts w:ascii="Arial" w:eastAsia="Times New Roman" w:hAnsi="Arial" w:cs="Arial"/>
+                          <w:b/>
+                          <w:bCs/>
+                          <w:i/>
+                          <w:iCs/>
+                          <w:color w:val="252525"/>
+                          <w:kern w:val="0"/>
+                          <w:sz w:val="18"/>
+                          <w:szCs w:val="21"/>
+                          <w:lang w:eastAsia="de-CH" w:bidi="ar-SA"/>
+                        </w:rPr>
+                        <w:t xml:space="preserve"> </w:t>
+                      </w:r>
+                      <w:proofErr w:type="spellStart"/>
+                      <w:r>
+                        <w:rPr>
+                          <w:rFonts w:ascii="Arial" w:eastAsia="Times New Roman" w:hAnsi="Arial" w:cs="Arial"/>
+                          <w:b/>
+                          <w:bCs/>
+                          <w:i/>
+                          <w:iCs/>
+                          <w:color w:val="252525"/>
+                          <w:kern w:val="0"/>
+                          <w:sz w:val="18"/>
+                          <w:szCs w:val="21"/>
+                          <w:lang w:eastAsia="de-CH" w:bidi="ar-SA"/>
+                        </w:rPr>
+                        <w:t>patterns</w:t>
+                      </w:r>
+                      <w:proofErr w:type="spellEnd"/>
+                      <w:r>
+                        <w:rPr>
+                          <w:rFonts w:ascii="Arial" w:eastAsia="Times New Roman" w:hAnsi="Arial" w:cs="Arial"/>
+                          <w:b/>
+                          <w:bCs/>
+                          <w:color w:val="252525"/>
+                          <w:kern w:val="0"/>
+                          <w:sz w:val="18"/>
+                          <w:szCs w:val="21"/>
+                          <w:lang w:eastAsia="de-CH" w:bidi="ar-SA"/>
+                        </w:rPr>
+                        <w:t>)</w:t>
+                      </w:r>
+                    </w:p>
+                    <w:p>
+                      <w:pPr>
+                        <w:widowControl/>
+                        <w:shd w:val="clear" w:color="auto" w:fill="FFFFFF"/>
+                        <w:suppressAutoHyphens w:val="0"/>
+                        <w:autoSpaceDN/>
+                        <w:spacing w:line="0" w:lineRule="atLeast"/>
+                        <w:ind w:left="720"/>
+                        <w:rPr>
+                          <w:rFonts w:ascii="Arial" w:eastAsia="Times New Roman" w:hAnsi="Arial" w:cs="Arial"/>
+                          <w:color w:val="252525"/>
+                          <w:kern w:val="0"/>
+                          <w:sz w:val="18"/>
+                          <w:szCs w:val="21"/>
+                          <w:lang w:eastAsia="de-CH" w:bidi="ar-SA"/>
+                        </w:rPr>
+                      </w:pPr>
+                      <w:r>
+                        <w:rPr>
+                          <w:rFonts w:ascii="Arial" w:eastAsia="Times New Roman" w:hAnsi="Arial" w:cs="Arial"/>
+                          <w:color w:val="252525"/>
+                          <w:kern w:val="0"/>
+                          <w:sz w:val="18"/>
+                          <w:szCs w:val="21"/>
+                          <w:lang w:eastAsia="de-CH" w:bidi="ar-SA"/>
+                        </w:rPr>
+                        <w:t>Modellieren komplexes Verhalten der Software und erhöhen damit die Flexibilität der Software hinsichtlich ihres Verhaltens.</w:t>
+                      </w:r>
+                    </w:p>
+                    <w:p>
+                      <w:pPr>
+                        <w:widowControl/>
+                        <w:shd w:val="clear" w:color="auto" w:fill="FFFFFF"/>
+                        <w:suppressAutoHyphens w:val="0"/>
+                        <w:autoSpaceDN/>
+                        <w:spacing w:line="0" w:lineRule="atLeast"/>
+                        <w:ind w:left="1152"/>
+                        <w:rPr>
+                          <w:rFonts w:ascii="Arial" w:eastAsia="Times New Roman" w:hAnsi="Arial" w:cs="Arial"/>
+                          <w:color w:val="252525"/>
+                          <w:kern w:val="0"/>
+                          <w:sz w:val="18"/>
+                          <w:szCs w:val="21"/>
+                          <w:lang w:eastAsia="de-CH" w:bidi="ar-SA"/>
+                        </w:rPr>
+                      </w:pPr>
+                      <w:r>
+                        <w:rPr>
+                          <w:rFonts w:ascii="Arial" w:eastAsia="Times New Roman" w:hAnsi="Arial" w:cs="Arial"/>
+                          <w:color w:val="252525"/>
+                          <w:kern w:val="0"/>
+                          <w:sz w:val="18"/>
+                          <w:szCs w:val="21"/>
+                          <w:lang w:eastAsia="de-CH" w:bidi="ar-SA"/>
+                        </w:rPr>
+                        <w:t>Später kamen noch weitere Typen für diejenigen Entwurfsmuster, die in keine der drei genannte Typen passten, hinzu. Darunter z.B.</w:t>
+                      </w:r>
+                    </w:p>
+                    <w:p>
+                      <w:pPr>
+                        <w:widowControl/>
+                        <w:shd w:val="clear" w:color="auto" w:fill="FFFFFF"/>
+                        <w:suppressAutoHyphens w:val="0"/>
+                        <w:autoSpaceDN/>
+                        <w:spacing w:line="0" w:lineRule="atLeast"/>
+                        <w:rPr>
+                          <w:rFonts w:ascii="Arial" w:eastAsia="Times New Roman" w:hAnsi="Arial" w:cs="Arial"/>
+                          <w:b/>
+                          <w:bCs/>
+                          <w:color w:val="252525"/>
+                          <w:kern w:val="0"/>
+                          <w:sz w:val="18"/>
+                          <w:szCs w:val="21"/>
+                          <w:lang w:eastAsia="de-CH" w:bidi="ar-SA"/>
+                        </w:rPr>
+                      </w:pPr>
+                      <w:r>
+                        <w:rPr>
+                          <w:rFonts w:ascii="Arial" w:eastAsia="Times New Roman" w:hAnsi="Arial" w:cs="Arial"/>
+                          <w:b/>
+                          <w:bCs/>
+                          <w:color w:val="252525"/>
+                          <w:kern w:val="0"/>
+                          <w:sz w:val="18"/>
+                          <w:szCs w:val="21"/>
+                          <w:lang w:eastAsia="de-CH" w:bidi="ar-SA"/>
+                        </w:rPr>
+                        <w:t>Muster für</w:t>
+                      </w:r>
+                      <w:r>
+                        <w:rPr>
+                          <w:rFonts w:ascii="Arial" w:eastAsia="Times New Roman" w:hAnsi="Arial" w:cs="Arial"/>
+                          <w:b/>
+                          <w:bCs/>
+                          <w:color w:val="252525"/>
+                          <w:kern w:val="0"/>
+                          <w:sz w:val="18"/>
+                          <w:szCs w:val="21"/>
+                          <w:lang w:eastAsia="de-CH" w:bidi="ar-SA"/>
+                        </w:rPr>
+                        <w:t> </w:t>
+                      </w:r>
+                      <w:hyperlink r:id="rId19" w:tooltip="Objektrelationale Abbildung" w:history="1">
+                        <w:r>
+                          <w:rPr>
+                            <w:rFonts w:ascii="Arial" w:eastAsia="Times New Roman" w:hAnsi="Arial" w:cs="Arial"/>
+                            <w:b/>
+                            <w:bCs/>
+                            <w:color w:val="0B0080"/>
+                            <w:kern w:val="0"/>
+                            <w:sz w:val="18"/>
+                            <w:szCs w:val="21"/>
+                            <w:lang w:eastAsia="de-CH" w:bidi="ar-SA"/>
+                          </w:rPr>
+                          <w:t>objektrelationale Abbildung</w:t>
+                        </w:r>
+                      </w:hyperlink>
+                    </w:p>
+                    <w:p>
+                      <w:pPr>
+                        <w:widowControl/>
+                        <w:shd w:val="clear" w:color="auto" w:fill="FFFFFF"/>
+                        <w:suppressAutoHyphens w:val="0"/>
+                        <w:autoSpaceDN/>
+                        <w:spacing w:line="0" w:lineRule="atLeast"/>
+                        <w:ind w:left="720"/>
+                        <w:rPr>
+                          <w:rFonts w:ascii="Arial" w:eastAsia="Times New Roman" w:hAnsi="Arial" w:cs="Arial"/>
+                          <w:color w:val="252525"/>
+                          <w:kern w:val="0"/>
+                          <w:sz w:val="18"/>
+                          <w:szCs w:val="21"/>
+                          <w:lang w:eastAsia="de-CH" w:bidi="ar-SA"/>
+                        </w:rPr>
+                      </w:pPr>
+                      <w:r>
+                        <w:rPr>
+                          <w:rFonts w:ascii="Arial" w:eastAsia="Times New Roman" w:hAnsi="Arial" w:cs="Arial"/>
+                          <w:color w:val="252525"/>
+                          <w:kern w:val="0"/>
+                          <w:sz w:val="18"/>
+                          <w:szCs w:val="21"/>
+                          <w:lang w:eastAsia="de-CH" w:bidi="ar-SA"/>
+                        </w:rPr>
+                        <w:t>Dienen der Ablage und des Zugriffes von Objekten und deren Beziehungen in einer relationalen Datenbank.</w:t>
+                      </w:r>
+                      <w:hyperlink r:id="rId20" w:anchor="cite_note-PoEAA-3" w:history="1">
+                        <w:r>
+                          <w:rPr>
+                            <w:rFonts w:ascii="Arial" w:eastAsia="Times New Roman" w:hAnsi="Arial" w:cs="Arial"/>
+                            <w:color w:val="0B0080"/>
+                            <w:kern w:val="0"/>
+                            <w:sz w:val="18"/>
+                            <w:szCs w:val="21"/>
+                            <w:vertAlign w:val="superscript"/>
+                            <w:lang w:eastAsia="de-CH" w:bidi="ar-SA"/>
+                          </w:rPr>
+                          <w:t>[3]</w:t>
+                        </w:r>
+                      </w:hyperlink>
+                    </w:p>
+                    <w:p/>
+                  </w:txbxContent>
+                </v:textbox>
+              </v:shape>
+            </w:pict>
+          </mc:Fallback>
+        </mc:AlternateContent>
+      </w:r>
       <w:r>
         <w:rPr>
           <w:rFonts w:ascii="Consolas" w:hAnsi="Consolas"/>
@@ -3468,6 +6674,11 @@
       </w:r>
     </w:p>
     <w:p>
+      <w:pPr>
+        <w:rPr>
+          <w:rFonts w:hint="eastAsia"/>
+        </w:rPr>
+      </w:pPr>
       <w:r>
         <w:rPr>
           <w:noProof/>
@@ -3476,11 +6687,11 @@
         </w:rPr>
         <w:lastRenderedPageBreak/>
         <w:drawing>
-          <wp:inline distT="0" distB="0" distL="0" distR="0">
+          <wp:inline distT="0" distB="0" distL="0" distR="0" wp14:anchorId="081E3064" wp14:editId="0933192D">
             <wp:extent cx="4761865" cy="3847465"/>
             <wp:effectExtent l="0" t="0" r="635" b="635"/>
             <wp:docPr id="3" name="Grafik 3" descr="https://www.modeliosoft.com/images/stories/diagrams/class/data_types.png">
-              <a:hlinkClick xmlns:a="http://schemas.openxmlformats.org/drawingml/2006/main" r:id="rId8"/>
+              <a:hlinkClick xmlns:a="http://schemas.openxmlformats.org/drawingml/2006/main" r:id="rId21"/>
             </wp:docPr>
             <wp:cNvGraphicFramePr>
               <a:graphicFrameLocks xmlns:a="http://schemas.openxmlformats.org/drawingml/2006/main" noChangeAspect="1"/>
@@ -3490,14 +6701,14 @@
                 <pic:pic xmlns:pic="http://schemas.openxmlformats.org/drawingml/2006/picture">
                   <pic:nvPicPr>
                     <pic:cNvPr id="0" name="irc_mi" descr="https://www.modeliosoft.com/images/stories/diagrams/class/data_types.png">
-                      <a:hlinkClick r:id="rId8"/>
+                      <a:hlinkClick r:id="rId21"/>
                     </pic:cNvPr>
                     <pic:cNvPicPr>
                       <a:picLocks noChangeAspect="1" noChangeArrowheads="1"/>
                     </pic:cNvPicPr>
                   </pic:nvPicPr>
                   <pic:blipFill>
-                    <a:blip r:embed="rId9">
+                    <a:blip r:embed="rId22">
                       <a:extLst>
                         <a:ext uri="{28A0092B-C50C-407E-A947-70E740481C1C}">
                           <a14:useLocalDpi xmlns:a14="http://schemas.microsoft.com/office/drawing/2010/main" val="0"/>
@@ -3530,6 +6741,21 @@
       </w:r>
     </w:p>
     <w:p>
+      <w:pPr>
+        <w:rPr>
+          <w:rFonts w:hint="eastAsia"/>
+        </w:rPr>
+      </w:pPr>
+    </w:p>
+    <w:p>
+      <w:pPr>
+        <w:widowControl/>
+        <w:suppressAutoHyphens w:val="0"/>
+        <w:autoSpaceDN/>
+        <w:rPr>
+          <w:rFonts w:hint="eastAsia"/>
+        </w:rPr>
+      </w:pPr>
       <w:r>
         <w:rPr>
           <w:noProof/>
@@ -3537,11 +6763,11 @@
           <w:lang w:eastAsia="de-CH" w:bidi="ar-SA"/>
         </w:rPr>
         <w:drawing>
-          <wp:inline distT="0" distB="0" distL="0" distR="0">
+          <wp:inline distT="0" distB="0" distL="0" distR="0" wp14:anchorId="08598EF5" wp14:editId="6ECE004A">
             <wp:extent cx="6264998" cy="4668014"/>
             <wp:effectExtent l="0" t="0" r="2540" b="0"/>
             <wp:docPr id="4" name="Grafik 4" descr="https://www.modeliosoft.com/images/stories/diagrams/sequence/uml-sequence-diagrams.png">
-              <a:hlinkClick xmlns:a="http://schemas.openxmlformats.org/drawingml/2006/main" r:id="rId10"/>
+              <a:hlinkClick xmlns:a="http://schemas.openxmlformats.org/drawingml/2006/main" r:id="rId23"/>
             </wp:docPr>
             <wp:cNvGraphicFramePr>
               <a:graphicFrameLocks xmlns:a="http://schemas.openxmlformats.org/drawingml/2006/main" noChangeAspect="1"/>
@@ -3551,14 +6777,14 @@
                 <pic:pic xmlns:pic="http://schemas.openxmlformats.org/drawingml/2006/picture">
                   <pic:nvPicPr>
                     <pic:cNvPr id="0" name="irc_mi" descr="https://www.modeliosoft.com/images/stories/diagrams/sequence/uml-sequence-diagrams.png">
-                      <a:hlinkClick r:id="rId10"/>
+                      <a:hlinkClick r:id="rId23"/>
                     </pic:cNvPr>
                     <pic:cNvPicPr>
                       <a:picLocks noChangeAspect="1" noChangeArrowheads="1"/>
                     </pic:cNvPicPr>
                   </pic:nvPicPr>
                   <pic:blipFill>
-                    <a:blip r:embed="rId11">
+                    <a:blip r:embed="rId24">
                       <a:extLst>
                         <a:ext uri="{28A0092B-C50C-407E-A947-70E740481C1C}">
                           <a14:useLocalDpi xmlns:a14="http://schemas.microsoft.com/office/drawing/2010/main" val="0"/>
@@ -3589,15 +6815,1346 @@
           </wp:inline>
         </w:drawing>
       </w:r>
+      <w:r>
+        <w:rPr>
+          <w:rFonts w:hint="eastAsia"/>
+        </w:rPr>
+        <w:br w:type="page"/>
+      </w:r>
+    </w:p>
+    <w:p>
+      <w:pPr>
+        <w:tabs>
+          <w:tab w:val="left" w:pos="8897"/>
+        </w:tabs>
+        <w:rPr>
+          <w:rFonts w:ascii="Arial" w:hAnsi="Arial" w:cs="Arial"/>
+          <w:sz w:val="17"/>
+          <w:szCs w:val="17"/>
+        </w:rPr>
+      </w:pPr>
+      <w:r>
+        <w:rPr>
+          <w:rFonts w:ascii="Arial" w:hAnsi="Arial" w:cs="Arial"/>
+          <w:sz w:val="17"/>
+          <w:szCs w:val="17"/>
+        </w:rPr>
+        <w:lastRenderedPageBreak/>
+        <w:t xml:space="preserve">Das </w:t>
+      </w:r>
+      <w:r>
+        <w:rPr>
+          <w:rFonts w:ascii="Arial" w:hAnsi="Arial" w:cs="Arial"/>
+          <w:b/>
+          <w:sz w:val="17"/>
+          <w:szCs w:val="17"/>
+        </w:rPr>
+        <w:t xml:space="preserve">Factory </w:t>
+      </w:r>
+      <w:proofErr w:type="spellStart"/>
+      <w:r>
+        <w:rPr>
+          <w:rFonts w:ascii="Arial" w:hAnsi="Arial" w:cs="Arial"/>
+          <w:b/>
+          <w:sz w:val="17"/>
+          <w:szCs w:val="17"/>
+        </w:rPr>
+        <w:t>Method</w:t>
+      </w:r>
+      <w:proofErr w:type="spellEnd"/>
+      <w:r>
+        <w:rPr>
+          <w:rFonts w:ascii="Arial" w:hAnsi="Arial" w:cs="Arial"/>
+          <w:b/>
+          <w:sz w:val="17"/>
+          <w:szCs w:val="17"/>
+        </w:rPr>
+        <w:t xml:space="preserve"> Entwurfsmuster</w:t>
+      </w:r>
+      <w:r>
+        <w:rPr>
+          <w:rFonts w:ascii="Arial" w:hAnsi="Arial" w:cs="Arial"/>
+          <w:sz w:val="17"/>
+          <w:szCs w:val="17"/>
+        </w:rPr>
+        <w:t xml:space="preserve"> dient der Entkopplung des Clients von der konkreten Instanziierung einer Klasse. Das erstellte Objekt kann elegant ausgetauscht werden. Oft wird es zur Trennung von (zentraler) Objektverarbeitung und (individueller) Objektherstellung verwendet.</w:t>
+      </w:r>
+    </w:p>
+    <w:p>
+      <w:pPr>
+        <w:tabs>
+          <w:tab w:val="left" w:pos="8897"/>
+        </w:tabs>
+        <w:rPr>
+          <w:rFonts w:ascii="Arial" w:hAnsi="Arial" w:cs="Arial"/>
+          <w:sz w:val="17"/>
+          <w:szCs w:val="17"/>
+        </w:rPr>
+      </w:pPr>
+      <w:r>
+        <w:rPr>
+          <w:rFonts w:ascii="Arial" w:hAnsi="Arial" w:cs="Arial"/>
+          <w:sz w:val="17"/>
+          <w:szCs w:val="17"/>
+        </w:rPr>
+        <w:t>Der Erstellungscode eines Objektes (Product genannt) wird in einer eigenen Klasse (</w:t>
+      </w:r>
+      <w:proofErr w:type="spellStart"/>
+      <w:r>
+        <w:rPr>
+          <w:rFonts w:ascii="Arial" w:hAnsi="Arial" w:cs="Arial"/>
+          <w:sz w:val="17"/>
+          <w:szCs w:val="17"/>
+        </w:rPr>
+        <w:t>Creator</w:t>
+      </w:r>
+      <w:proofErr w:type="spellEnd"/>
+      <w:r>
+        <w:rPr>
+          <w:rFonts w:ascii="Arial" w:hAnsi="Arial" w:cs="Arial"/>
+          <w:sz w:val="17"/>
+          <w:szCs w:val="17"/>
+        </w:rPr>
+        <w:t xml:space="preserve">, Factory) ausgelagert. Dieser </w:t>
+      </w:r>
+      <w:proofErr w:type="spellStart"/>
+      <w:r>
+        <w:rPr>
+          <w:rFonts w:ascii="Arial" w:hAnsi="Arial" w:cs="Arial"/>
+          <w:sz w:val="17"/>
+          <w:szCs w:val="17"/>
+        </w:rPr>
+        <w:t>Creator</w:t>
+      </w:r>
+      <w:proofErr w:type="spellEnd"/>
+      <w:r>
+        <w:rPr>
+          <w:rFonts w:ascii="Arial" w:hAnsi="Arial" w:cs="Arial"/>
+          <w:sz w:val="17"/>
+          <w:szCs w:val="17"/>
+        </w:rPr>
+        <w:t xml:space="preserve"> ist abstrakt und delegiert die konkrete Objektinstanziierung wiederrum an seiner Unterklasse. Erst die Unterklasse entscheidet welches Product erstellt wird. Da der Client sich komplett auf Abstraktion st</w:t>
+      </w:r>
+      <w:r>
+        <w:rPr>
+          <w:rFonts w:ascii="Arial" w:hAnsi="Arial" w:cs="Arial"/>
+          <w:sz w:val="17"/>
+          <w:szCs w:val="17"/>
+        </w:rPr>
+        <w:t>ü</w:t>
+      </w:r>
+      <w:r>
+        <w:rPr>
+          <w:rFonts w:ascii="Arial" w:hAnsi="Arial" w:cs="Arial"/>
+          <w:sz w:val="17"/>
+          <w:szCs w:val="17"/>
+        </w:rPr>
+        <w:t xml:space="preserve">tzt (sowohl beim </w:t>
+      </w:r>
+      <w:proofErr w:type="spellStart"/>
+      <w:r>
+        <w:rPr>
+          <w:rFonts w:ascii="Arial" w:hAnsi="Arial" w:cs="Arial"/>
+          <w:sz w:val="17"/>
+          <w:szCs w:val="17"/>
+        </w:rPr>
+        <w:t>Creator</w:t>
+      </w:r>
+      <w:proofErr w:type="spellEnd"/>
+      <w:r>
+        <w:rPr>
+          <w:rFonts w:ascii="Arial" w:hAnsi="Arial" w:cs="Arial"/>
+          <w:sz w:val="17"/>
+          <w:szCs w:val="17"/>
+        </w:rPr>
+        <w:t xml:space="preserve"> als auch bei den Products), ist er vollkommen von den Implementierungen entkoppelt und unabhängig.</w:t>
+      </w:r>
+    </w:p>
+    <w:p>
+      <w:pPr>
+        <w:tabs>
+          <w:tab w:val="left" w:pos="8897"/>
+        </w:tabs>
+        <w:rPr>
+          <w:rFonts w:ascii="Arial" w:hAnsi="Arial" w:cs="Arial"/>
+          <w:sz w:val="17"/>
+          <w:szCs w:val="17"/>
+        </w:rPr>
+      </w:pPr>
+      <w:r>
+        <w:rPr>
+          <w:rFonts w:ascii="Arial" w:hAnsi="Arial" w:cs="Arial"/>
+          <w:sz w:val="17"/>
+          <w:szCs w:val="17"/>
+        </w:rPr>
+        <w:t xml:space="preserve">Der </w:t>
+      </w:r>
+      <w:proofErr w:type="spellStart"/>
+      <w:r>
+        <w:rPr>
+          <w:rFonts w:ascii="Arial" w:hAnsi="Arial" w:cs="Arial"/>
+          <w:sz w:val="17"/>
+          <w:szCs w:val="17"/>
+        </w:rPr>
+        <w:t>Creator</w:t>
+      </w:r>
+      <w:proofErr w:type="spellEnd"/>
+      <w:r>
+        <w:rPr>
+          <w:rFonts w:ascii="Arial" w:hAnsi="Arial" w:cs="Arial"/>
+          <w:sz w:val="17"/>
+          <w:szCs w:val="17"/>
+        </w:rPr>
+        <w:t xml:space="preserve"> ist abstrakt, und kennt nur die abstrakte Schnittstelle vom Product und instanziiert nicht ein konkretes Productobjekt, sondern lässt seine Unterklassen entscheiden, welches konkrete Product erzeugt werden soll. Dazu definiert es eine abstrakte Methode (die namensgebende factoryMethod()), die es in seiner </w:t>
+      </w:r>
+      <w:proofErr w:type="spellStart"/>
+      <w:r>
+        <w:rPr>
+          <w:rFonts w:ascii="Arial" w:hAnsi="Arial" w:cs="Arial"/>
+          <w:sz w:val="17"/>
+          <w:szCs w:val="17"/>
+        </w:rPr>
+        <w:t>createProduct</w:t>
+      </w:r>
+      <w:proofErr w:type="spellEnd"/>
+      <w:r>
+        <w:rPr>
+          <w:rFonts w:ascii="Arial" w:hAnsi="Arial" w:cs="Arial"/>
+          <w:sz w:val="17"/>
+          <w:szCs w:val="17"/>
+        </w:rPr>
+        <w:t>()-Methode aufruft und die seine Unterklassen implementieren m</w:t>
+      </w:r>
+      <w:r>
+        <w:rPr>
+          <w:rFonts w:ascii="Arial" w:hAnsi="Arial" w:cs="Arial"/>
+          <w:sz w:val="17"/>
+          <w:szCs w:val="17"/>
+        </w:rPr>
+        <w:t>ü</w:t>
+      </w:r>
+      <w:r>
+        <w:rPr>
+          <w:rFonts w:ascii="Arial" w:hAnsi="Arial" w:cs="Arial"/>
+          <w:sz w:val="17"/>
+          <w:szCs w:val="17"/>
+        </w:rPr>
+        <w:t>ssen. Unterklassen (</w:t>
+      </w:r>
+      <w:proofErr w:type="spellStart"/>
+      <w:r>
+        <w:rPr>
+          <w:rFonts w:ascii="Arial" w:hAnsi="Arial" w:cs="Arial"/>
+          <w:sz w:val="17"/>
+          <w:szCs w:val="17"/>
+        </w:rPr>
+        <w:t>ConcreateCreators</w:t>
+      </w:r>
+      <w:proofErr w:type="spellEnd"/>
+      <w:r>
+        <w:rPr>
+          <w:rFonts w:ascii="Arial" w:hAnsi="Arial" w:cs="Arial"/>
+          <w:sz w:val="17"/>
+          <w:szCs w:val="17"/>
+        </w:rPr>
+        <w:t>) implementieren diese Methode und geben ein ConcreteProduct zur</w:t>
+      </w:r>
+      <w:r>
+        <w:rPr>
+          <w:rFonts w:ascii="Arial" w:hAnsi="Arial" w:cs="Arial"/>
+          <w:sz w:val="17"/>
+          <w:szCs w:val="17"/>
+        </w:rPr>
+        <w:t>ü</w:t>
+      </w:r>
+      <w:r>
+        <w:rPr>
+          <w:rFonts w:ascii="Arial" w:hAnsi="Arial" w:cs="Arial"/>
+          <w:sz w:val="17"/>
+          <w:szCs w:val="17"/>
+        </w:rPr>
+        <w:t>ck.</w:t>
+      </w:r>
+    </w:p>
+    <w:p>
+      <w:pPr>
+        <w:tabs>
+          <w:tab w:val="left" w:pos="8897"/>
+        </w:tabs>
+        <w:rPr>
+          <w:rFonts w:ascii="Arial" w:hAnsi="Arial" w:cs="Arial"/>
+          <w:sz w:val="17"/>
+          <w:szCs w:val="17"/>
+        </w:rPr>
+      </w:pPr>
+    </w:p>
+    <w:p>
+      <w:pPr>
+        <w:tabs>
+          <w:tab w:val="left" w:pos="8897"/>
+        </w:tabs>
+        <w:rPr>
+          <w:rFonts w:ascii="Arial" w:hAnsi="Arial" w:cs="Arial" w:hint="eastAsia"/>
+          <w:sz w:val="17"/>
+          <w:szCs w:val="17"/>
+        </w:rPr>
+      </w:pPr>
+      <w:r>
+        <w:rPr>
+          <w:rFonts w:ascii="Arial" w:hAnsi="Arial" w:cs="Arial"/>
+          <w:sz w:val="17"/>
+          <w:szCs w:val="17"/>
+        </w:rPr>
+        <w:t>Da</w:t>
+      </w:r>
+      <w:r>
+        <w:rPr>
+          <w:rFonts w:ascii="Arial" w:hAnsi="Arial" w:cs="Arial" w:hint="eastAsia"/>
+          <w:sz w:val="17"/>
+          <w:szCs w:val="17"/>
+        </w:rPr>
+        <w:t xml:space="preserve">s </w:t>
+      </w:r>
+      <w:r>
+        <w:rPr>
+          <w:rFonts w:ascii="Arial" w:hAnsi="Arial" w:cs="Arial" w:hint="eastAsia"/>
+          <w:b/>
+          <w:sz w:val="17"/>
+          <w:szCs w:val="17"/>
+        </w:rPr>
+        <w:t>Singleton Entwurfsmuster</w:t>
+      </w:r>
+      <w:r>
+        <w:rPr>
+          <w:rFonts w:ascii="Arial" w:hAnsi="Arial" w:cs="Arial" w:hint="eastAsia"/>
+          <w:sz w:val="17"/>
+          <w:szCs w:val="17"/>
+        </w:rPr>
+        <w:t xml:space="preserve"> sorgt </w:t>
+      </w:r>
+      <w:r>
+        <w:rPr>
+          <w:rFonts w:ascii="Arial" w:hAnsi="Arial" w:cs="Arial"/>
+          <w:sz w:val="17"/>
+          <w:szCs w:val="17"/>
+        </w:rPr>
+        <w:t>daf</w:t>
+      </w:r>
+      <w:r>
+        <w:rPr>
+          <w:rFonts w:ascii="Arial" w:hAnsi="Arial" w:cs="Arial"/>
+          <w:sz w:val="17"/>
+          <w:szCs w:val="17"/>
+        </w:rPr>
+        <w:t>ü</w:t>
+      </w:r>
+      <w:r>
+        <w:rPr>
+          <w:rFonts w:ascii="Arial" w:hAnsi="Arial" w:cs="Arial"/>
+          <w:sz w:val="17"/>
+          <w:szCs w:val="17"/>
+        </w:rPr>
+        <w:t>r</w:t>
+      </w:r>
+      <w:r>
+        <w:rPr>
+          <w:rFonts w:ascii="Arial" w:hAnsi="Arial" w:cs="Arial" w:hint="eastAsia"/>
+          <w:sz w:val="17"/>
+          <w:szCs w:val="17"/>
+        </w:rPr>
+        <w:t>, dass es von einer Klasse nur eine einzige Instanz gibt und diese global zugänglich ist.</w:t>
+      </w:r>
+    </w:p>
+    <w:p>
+      <w:pPr>
+        <w:tabs>
+          <w:tab w:val="left" w:pos="8897"/>
+        </w:tabs>
+        <w:rPr>
+          <w:rFonts w:ascii="Arial" w:hAnsi="Arial" w:cs="Arial" w:hint="eastAsia"/>
+          <w:sz w:val="17"/>
+          <w:szCs w:val="17"/>
+        </w:rPr>
+      </w:pPr>
+      <w:r>
+        <w:rPr>
+          <w:rFonts w:ascii="Arial" w:hAnsi="Arial" w:cs="Arial" w:hint="eastAsia"/>
+          <w:sz w:val="17"/>
+          <w:szCs w:val="17"/>
+        </w:rPr>
+        <w:t xml:space="preserve">Damit es nur eine einzigartige Instanz gibt, muss eine Instanziierung durch den Client verhindert werden. </w:t>
+      </w:r>
+      <w:r>
+        <w:rPr>
+          <w:rFonts w:ascii="Arial" w:hAnsi="Arial" w:cs="Arial"/>
+          <w:sz w:val="17"/>
+          <w:szCs w:val="17"/>
+        </w:rPr>
+        <w:t>daf</w:t>
+      </w:r>
+      <w:r>
+        <w:rPr>
+          <w:rFonts w:ascii="Arial" w:hAnsi="Arial" w:cs="Arial"/>
+          <w:sz w:val="17"/>
+          <w:szCs w:val="17"/>
+        </w:rPr>
+        <w:t>ü</w:t>
+      </w:r>
+      <w:r>
+        <w:rPr>
+          <w:rFonts w:ascii="Arial" w:hAnsi="Arial" w:cs="Arial"/>
+          <w:sz w:val="17"/>
+          <w:szCs w:val="17"/>
+        </w:rPr>
+        <w:t>r</w:t>
+      </w:r>
+      <w:r>
+        <w:rPr>
+          <w:rFonts w:ascii="Arial" w:hAnsi="Arial" w:cs="Arial" w:hint="eastAsia"/>
+          <w:sz w:val="17"/>
+          <w:szCs w:val="17"/>
+        </w:rPr>
+        <w:t xml:space="preserve"> wird der Konstruktur privat deklariert. Nun kann einzig der Singletoncode selbst das Singleton instanziieren.</w:t>
+      </w:r>
+    </w:p>
+    <w:p>
+      <w:pPr>
+        <w:tabs>
+          <w:tab w:val="left" w:pos="8897"/>
+        </w:tabs>
+        <w:rPr>
+          <w:rFonts w:ascii="Arial" w:hAnsi="Arial" w:cs="Arial"/>
+          <w:sz w:val="17"/>
+          <w:szCs w:val="17"/>
+        </w:rPr>
+      </w:pPr>
+      <w:r>
+        <w:rPr>
+          <w:rFonts w:ascii="Arial" w:hAnsi="Arial" w:cs="Arial" w:hint="eastAsia"/>
+          <w:sz w:val="17"/>
+          <w:szCs w:val="17"/>
+        </w:rPr>
+        <w:t>Weiterhin definiert die Singletonklasse eine global verf</w:t>
+      </w:r>
+      <w:r>
+        <w:rPr>
+          <w:rFonts w:ascii="Arial" w:hAnsi="Arial" w:cs="Arial"/>
+          <w:sz w:val="17"/>
+          <w:szCs w:val="17"/>
+        </w:rPr>
+        <w:t>ü</w:t>
+      </w:r>
+      <w:r>
+        <w:rPr>
+          <w:rFonts w:ascii="Arial" w:hAnsi="Arial" w:cs="Arial" w:hint="eastAsia"/>
+          <w:sz w:val="17"/>
+          <w:szCs w:val="17"/>
+        </w:rPr>
+        <w:t>gbare Methode, in der diese einzigartige Singletoninstanz zur</w:t>
+      </w:r>
+      <w:r>
+        <w:rPr>
+          <w:rFonts w:ascii="Arial" w:hAnsi="Arial" w:cs="Arial"/>
+          <w:sz w:val="17"/>
+          <w:szCs w:val="17"/>
+        </w:rPr>
+        <w:t>ü</w:t>
+      </w:r>
+      <w:r>
+        <w:rPr>
+          <w:rFonts w:ascii="Arial" w:hAnsi="Arial" w:cs="Arial"/>
+          <w:sz w:val="17"/>
+          <w:szCs w:val="17"/>
+        </w:rPr>
+        <w:t>ck</w:t>
+      </w:r>
+      <w:r>
+        <w:rPr>
+          <w:rFonts w:ascii="Arial" w:hAnsi="Arial" w:cs="Arial"/>
+          <w:sz w:val="17"/>
+          <w:szCs w:val="17"/>
+        </w:rPr>
+        <w:t>gegeben</w:t>
+      </w:r>
+      <w:r>
+        <w:rPr>
+          <w:rFonts w:ascii="Arial" w:hAnsi="Arial" w:cs="Arial" w:hint="eastAsia"/>
+          <w:sz w:val="17"/>
+          <w:szCs w:val="17"/>
+        </w:rPr>
+        <w:t xml:space="preserve"> wird. In Java wird dies mit den </w:t>
+      </w:r>
+      <w:proofErr w:type="spellStart"/>
+      <w:r>
+        <w:rPr>
+          <w:rFonts w:ascii="Arial" w:hAnsi="Arial" w:cs="Arial" w:hint="eastAsia"/>
+          <w:sz w:val="17"/>
+          <w:szCs w:val="17"/>
+        </w:rPr>
+        <w:t>Modifiern</w:t>
+      </w:r>
+      <w:proofErr w:type="spellEnd"/>
+      <w:r>
+        <w:rPr>
+          <w:rFonts w:ascii="Arial" w:hAnsi="Arial" w:cs="Arial" w:hint="eastAsia"/>
+          <w:sz w:val="17"/>
+          <w:szCs w:val="17"/>
+        </w:rPr>
+        <w:t xml:space="preserve"> </w:t>
+      </w:r>
+      <w:proofErr w:type="spellStart"/>
+      <w:r>
+        <w:rPr>
+          <w:rFonts w:ascii="Arial" w:hAnsi="Arial" w:cs="Arial" w:hint="eastAsia"/>
+          <w:sz w:val="17"/>
+          <w:szCs w:val="17"/>
+        </w:rPr>
+        <w:t>public</w:t>
+      </w:r>
+      <w:proofErr w:type="spellEnd"/>
+      <w:r>
+        <w:rPr>
+          <w:rFonts w:ascii="Arial" w:hAnsi="Arial" w:cs="Arial" w:hint="eastAsia"/>
+          <w:sz w:val="17"/>
+          <w:szCs w:val="17"/>
+        </w:rPr>
+        <w:t xml:space="preserve"> und </w:t>
+      </w:r>
+      <w:proofErr w:type="spellStart"/>
+      <w:r>
+        <w:rPr>
+          <w:rFonts w:ascii="Arial" w:hAnsi="Arial" w:cs="Arial" w:hint="eastAsia"/>
+          <w:sz w:val="17"/>
+          <w:szCs w:val="17"/>
+        </w:rPr>
+        <w:t>static</w:t>
+      </w:r>
+      <w:proofErr w:type="spellEnd"/>
+      <w:r>
+        <w:rPr>
+          <w:rFonts w:ascii="Arial" w:hAnsi="Arial" w:cs="Arial" w:hint="eastAsia"/>
+          <w:sz w:val="17"/>
+          <w:szCs w:val="17"/>
+        </w:rPr>
+        <w:t xml:space="preserve"> erreicht. Der Singletoncode muss (in der Methode) sicherstellen, dass immer nur ein und dasselbe Objekte an den Client gelangt. Die verschiedenen Varianten, dies zu realisieren, werden im Kapitel Variationen diskutiert.</w:t>
+      </w:r>
+    </w:p>
+    <w:p>
+      <w:pPr>
+        <w:tabs>
+          <w:tab w:val="left" w:pos="8897"/>
+        </w:tabs>
+        <w:rPr>
+          <w:rFonts w:ascii="Arial" w:hAnsi="Arial" w:cs="Arial"/>
+          <w:sz w:val="17"/>
+          <w:szCs w:val="17"/>
+        </w:rPr>
+      </w:pPr>
+    </w:p>
+    <w:p>
+      <w:pPr>
+        <w:tabs>
+          <w:tab w:val="left" w:pos="8897"/>
+        </w:tabs>
+        <w:rPr>
+          <w:rFonts w:ascii="Arial" w:hAnsi="Arial" w:cs="Arial" w:hint="eastAsia"/>
+          <w:sz w:val="17"/>
+          <w:szCs w:val="17"/>
+        </w:rPr>
+      </w:pPr>
+      <w:r>
+        <w:rPr>
+          <w:rFonts w:ascii="Arial" w:hAnsi="Arial" w:cs="Arial" w:hint="eastAsia"/>
+          <w:sz w:val="17"/>
+          <w:szCs w:val="17"/>
+        </w:rPr>
+        <w:t xml:space="preserve">Das </w:t>
+      </w:r>
+      <w:r>
+        <w:rPr>
+          <w:rFonts w:ascii="Arial" w:hAnsi="Arial" w:cs="Arial" w:hint="eastAsia"/>
+          <w:b/>
+          <w:sz w:val="17"/>
+          <w:szCs w:val="17"/>
+        </w:rPr>
+        <w:t>Observer Pattern</w:t>
+      </w:r>
+      <w:r>
+        <w:rPr>
+          <w:rFonts w:ascii="Arial" w:hAnsi="Arial" w:cs="Arial" w:hint="eastAsia"/>
+          <w:sz w:val="17"/>
+          <w:szCs w:val="17"/>
+        </w:rPr>
+        <w:t xml:space="preserve"> ermöglicht, dass sich Objekte (Observer, beobachtendes Objekt) bei einem anderem Objekt (Subject, beobachtetes Objekt) registrieren und fortan vom diesem informiert werden, sobald es sich ändert.</w:t>
+      </w:r>
+    </w:p>
+    <w:p>
+      <w:pPr>
+        <w:tabs>
+          <w:tab w:val="left" w:pos="8897"/>
+        </w:tabs>
+        <w:rPr>
+          <w:rFonts w:ascii="Arial" w:hAnsi="Arial" w:cs="Arial" w:hint="eastAsia"/>
+          <w:sz w:val="17"/>
+          <w:szCs w:val="17"/>
+        </w:rPr>
+      </w:pPr>
+      <w:r>
+        <w:rPr>
+          <w:rFonts w:ascii="Arial" w:hAnsi="Arial" w:cs="Arial" w:hint="eastAsia"/>
+          <w:sz w:val="17"/>
+          <w:szCs w:val="17"/>
+        </w:rPr>
+        <w:t>F</w:t>
+      </w:r>
+      <w:r>
+        <w:rPr>
+          <w:rFonts w:ascii="Arial" w:hAnsi="Arial" w:cs="Arial" w:hint="eastAsia"/>
+          <w:sz w:val="17"/>
+          <w:szCs w:val="17"/>
+        </w:rPr>
+        <w:t>ü</w:t>
+      </w:r>
+      <w:r>
+        <w:rPr>
+          <w:rFonts w:ascii="Arial" w:hAnsi="Arial" w:cs="Arial" w:hint="eastAsia"/>
+          <w:sz w:val="17"/>
+          <w:szCs w:val="17"/>
+        </w:rPr>
+        <w:t>r die Observer wird eine einheitliche Schnittstelle (Interface) mit mindestens einer Aktualisierungsmethode definiert. Diese wird vom Subject im Falle von Aktualisierungen aufgerufen und ist in den meisten Fällen mit näheren Daten zur Änderung parametrisiert. Konkrete Observer implementieren das Interface und damit die Aktualisierungsmethode und bestimmen somit, wie der Observer auf die Benachrichtigung reagieren soll.</w:t>
+      </w:r>
+    </w:p>
+    <w:p>
+      <w:pPr>
+        <w:tabs>
+          <w:tab w:val="left" w:pos="8897"/>
+        </w:tabs>
+        <w:rPr>
+          <w:rFonts w:ascii="Arial" w:hAnsi="Arial" w:cs="Arial"/>
+          <w:sz w:val="17"/>
+          <w:szCs w:val="17"/>
+        </w:rPr>
+      </w:pPr>
+      <w:r>
+        <w:rPr>
+          <w:noProof/>
+          <w:lang w:eastAsia="de-CH" w:bidi="ar-SA"/>
+        </w:rPr>
+        <w:drawing>
+          <wp:anchor distT="0" distB="0" distL="114300" distR="114300" simplePos="0" relativeHeight="251661312" behindDoc="1" locked="0" layoutInCell="1" allowOverlap="1" wp14:anchorId="1CE15B3A" wp14:editId="0C7571AD">
+            <wp:simplePos x="0" y="0"/>
+            <wp:positionH relativeFrom="column">
+              <wp:posOffset>4228465</wp:posOffset>
+            </wp:positionH>
+            <wp:positionV relativeFrom="paragraph">
+              <wp:posOffset>402590</wp:posOffset>
+            </wp:positionV>
+            <wp:extent cx="2767965" cy="1859280"/>
+            <wp:effectExtent l="0" t="0" r="0" b="7620"/>
+            <wp:wrapTight wrapText="bothSides">
+              <wp:wrapPolygon edited="0">
+                <wp:start x="0" y="0"/>
+                <wp:lineTo x="0" y="21467"/>
+                <wp:lineTo x="21407" y="21467"/>
+                <wp:lineTo x="21407" y="0"/>
+                <wp:lineTo x="0" y="0"/>
+              </wp:wrapPolygon>
+            </wp:wrapTight>
+            <wp:docPr id="5" name="Grafik 5" descr="Decorator Design Pattern"/>
+            <wp:cNvGraphicFramePr>
+              <a:graphicFrameLocks xmlns:a="http://schemas.openxmlformats.org/drawingml/2006/main" noChangeAspect="1"/>
+            </wp:cNvGraphicFramePr>
+            <a:graphic xmlns:a="http://schemas.openxmlformats.org/drawingml/2006/main">
+              <a:graphicData uri="http://schemas.openxmlformats.org/drawingml/2006/picture">
+                <pic:pic xmlns:pic="http://schemas.openxmlformats.org/drawingml/2006/picture">
+                  <pic:nvPicPr>
+                    <pic:cNvPr id="0" name="Picture 1" descr="Decorator Design Pattern"/>
+                    <pic:cNvPicPr>
+                      <a:picLocks noChangeAspect="1" noChangeArrowheads="1"/>
+                    </pic:cNvPicPr>
+                  </pic:nvPicPr>
+                  <pic:blipFill>
+                    <a:blip r:embed="rId25">
+                      <a:extLst>
+                        <a:ext uri="{28A0092B-C50C-407E-A947-70E740481C1C}">
+                          <a14:useLocalDpi xmlns:a14="http://schemas.microsoft.com/office/drawing/2010/main" val="0"/>
+                        </a:ext>
+                      </a:extLst>
+                    </a:blip>
+                    <a:srcRect/>
+                    <a:stretch>
+                      <a:fillRect/>
+                    </a:stretch>
+                  </pic:blipFill>
+                  <pic:spPr bwMode="auto">
+                    <a:xfrm>
+                      <a:off x="0" y="0"/>
+                      <a:ext cx="2767965" cy="1859280"/>
+                    </a:xfrm>
+                    <a:prstGeom prst="rect">
+                      <a:avLst/>
+                    </a:prstGeom>
+                    <a:noFill/>
+                    <a:ln>
+                      <a:noFill/>
+                    </a:ln>
+                  </pic:spPr>
+                </pic:pic>
+              </a:graphicData>
+            </a:graphic>
+            <wp14:sizeRelH relativeFrom="page">
+              <wp14:pctWidth>0</wp14:pctWidth>
+            </wp14:sizeRelH>
+            <wp14:sizeRelV relativeFrom="page">
+              <wp14:pctHeight>0</wp14:pctHeight>
+            </wp14:sizeRelV>
+          </wp:anchor>
+        </w:drawing>
+      </w:r>
+      <w:r>
+        <w:rPr>
+          <w:rFonts w:ascii="Arial" w:hAnsi="Arial" w:cs="Arial" w:hint="eastAsia"/>
+          <w:sz w:val="17"/>
+          <w:szCs w:val="17"/>
+        </w:rPr>
+        <w:t xml:space="preserve">Das Subject benötigt Administrationsmethoden, damit sich Observer an- und abmelden können. Meldet sich ein Observer an, so nimmt das Subject es in seine Liste der zu benachrichtigen Objekte auf. Treten nun Änderungen am Subjectzustand auf, so werden alle registrierten Observer informiert (notifyObservers()). Dies geschieht, in </w:t>
+      </w:r>
+      <w:r>
+        <w:rPr>
+          <w:rFonts w:ascii="Arial" w:hAnsi="Arial" w:cs="Arial"/>
+          <w:sz w:val="17"/>
+          <w:szCs w:val="17"/>
+        </w:rPr>
+        <w:t>dem</w:t>
+      </w:r>
+      <w:r>
+        <w:rPr>
+          <w:rFonts w:ascii="Arial" w:hAnsi="Arial" w:cs="Arial"/>
+          <w:sz w:val="17"/>
+          <w:szCs w:val="17"/>
+        </w:rPr>
+        <w:t xml:space="preserve"> über</w:t>
+      </w:r>
+      <w:r>
+        <w:rPr>
+          <w:rFonts w:ascii="Arial" w:hAnsi="Arial" w:cs="Arial" w:hint="eastAsia"/>
+          <w:sz w:val="17"/>
+          <w:szCs w:val="17"/>
+        </w:rPr>
+        <w:t xml:space="preserve"> die Observerliste des Subjects iteriert wird, und auf jedem Observer die Aktualisierungsmethode (update()) aufgerufen wird.</w:t>
+      </w:r>
+    </w:p>
+    <w:p>
+      <w:pPr>
+        <w:tabs>
+          <w:tab w:val="left" w:pos="8897"/>
+        </w:tabs>
+        <w:rPr>
+          <w:rFonts w:ascii="Arial" w:hAnsi="Arial" w:cs="Arial"/>
+          <w:sz w:val="17"/>
+          <w:szCs w:val="17"/>
+        </w:rPr>
+      </w:pPr>
+    </w:p>
+    <w:p>
+      <w:pPr>
+        <w:tabs>
+          <w:tab w:val="left" w:pos="8897"/>
+        </w:tabs>
+        <w:rPr>
+          <w:rFonts w:ascii="Arial" w:hAnsi="Arial" w:cs="Arial" w:hint="eastAsia"/>
+          <w:sz w:val="17"/>
+          <w:szCs w:val="17"/>
+        </w:rPr>
+      </w:pPr>
+      <w:r>
+        <w:rPr>
+          <w:rFonts w:ascii="Arial" w:hAnsi="Arial" w:cs="Arial" w:hint="eastAsia"/>
+          <w:sz w:val="17"/>
+          <w:szCs w:val="17"/>
+        </w:rPr>
+        <w:t xml:space="preserve">Das </w:t>
+      </w:r>
+      <w:r>
+        <w:rPr>
+          <w:rFonts w:ascii="Arial" w:hAnsi="Arial" w:cs="Arial" w:hint="eastAsia"/>
+          <w:b/>
+          <w:sz w:val="17"/>
+          <w:szCs w:val="17"/>
+        </w:rPr>
+        <w:t>Decorator Design Pattern</w:t>
+      </w:r>
+      <w:r>
+        <w:rPr>
+          <w:rFonts w:ascii="Arial" w:hAnsi="Arial" w:cs="Arial" w:hint="eastAsia"/>
+          <w:sz w:val="17"/>
+          <w:szCs w:val="17"/>
+        </w:rPr>
+        <w:t xml:space="preserve"> ermöglicht das dynamische Hinzuf</w:t>
+      </w:r>
+      <w:r>
+        <w:rPr>
+          <w:rFonts w:ascii="Arial" w:hAnsi="Arial" w:cs="Arial"/>
+          <w:b/>
+          <w:sz w:val="17"/>
+          <w:szCs w:val="17"/>
+        </w:rPr>
+        <w:t>ü</w:t>
+      </w:r>
+      <w:r>
+        <w:rPr>
+          <w:rFonts w:ascii="Arial" w:hAnsi="Arial" w:cs="Arial" w:hint="eastAsia"/>
+          <w:sz w:val="17"/>
+          <w:szCs w:val="17"/>
+        </w:rPr>
+        <w:t xml:space="preserve">gen von Fähigkeiten zu einer Klasse. Dazu wird die Klasse, dessen Verhalten wir erweitern möchten (Component, Komponente), mit anderen Klassen (Decorator, Dekorierer) dekoriert (vgl. engl. "to </w:t>
+      </w:r>
+      <w:proofErr w:type="spellStart"/>
+      <w:r>
+        <w:rPr>
+          <w:rFonts w:ascii="Arial" w:hAnsi="Arial" w:cs="Arial" w:hint="eastAsia"/>
+          <w:sz w:val="17"/>
+          <w:szCs w:val="17"/>
+        </w:rPr>
+        <w:t>wrap</w:t>
+      </w:r>
+      <w:proofErr w:type="spellEnd"/>
+      <w:r>
+        <w:rPr>
+          <w:rFonts w:ascii="Arial" w:hAnsi="Arial" w:cs="Arial" w:hint="eastAsia"/>
+          <w:sz w:val="17"/>
+          <w:szCs w:val="17"/>
+        </w:rPr>
+        <w:t>": umh</w:t>
+      </w:r>
+      <w:r>
+        <w:rPr>
+          <w:rFonts w:ascii="Arial" w:hAnsi="Arial" w:cs="Arial"/>
+          <w:sz w:val="17"/>
+          <w:szCs w:val="17"/>
+        </w:rPr>
+        <w:t>ü</w:t>
+      </w:r>
+      <w:r>
+        <w:rPr>
+          <w:rFonts w:ascii="Arial" w:hAnsi="Arial" w:cs="Arial" w:hint="eastAsia"/>
+          <w:sz w:val="17"/>
+          <w:szCs w:val="17"/>
+        </w:rPr>
+        <w:t xml:space="preserve">llen). Das heißt der Decorator umschließt (enthält) die Component. Der Decorator ist vom selben Typ wie das </w:t>
+      </w:r>
+      <w:r>
+        <w:rPr>
+          <w:rFonts w:ascii="Arial" w:hAnsi="Arial" w:cs="Arial"/>
+          <w:sz w:val="17"/>
+          <w:szCs w:val="17"/>
+        </w:rPr>
+        <w:t>zu dekorierende</w:t>
+      </w:r>
+      <w:r>
+        <w:rPr>
+          <w:rFonts w:ascii="Arial" w:hAnsi="Arial" w:cs="Arial" w:hint="eastAsia"/>
+          <w:sz w:val="17"/>
+          <w:szCs w:val="17"/>
+        </w:rPr>
+        <w:t xml:space="preserve"> Objekt, hat somit die gleiche Schnittstelle und kann an </w:t>
+      </w:r>
+      <w:r>
+        <w:rPr>
+          <w:rFonts w:ascii="Arial" w:hAnsi="Arial" w:cs="Arial"/>
+          <w:sz w:val="17"/>
+          <w:szCs w:val="17"/>
+        </w:rPr>
+        <w:t>derselben</w:t>
+      </w:r>
+      <w:r>
+        <w:rPr>
+          <w:rFonts w:ascii="Arial" w:hAnsi="Arial" w:cs="Arial" w:hint="eastAsia"/>
+          <w:sz w:val="17"/>
+          <w:szCs w:val="17"/>
+        </w:rPr>
+        <w:t xml:space="preserve"> Stelle wie die Component benutzt werden. Er delegiert Methodenaufrufe an seine Component weiter und f</w:t>
+      </w:r>
+      <w:r>
+        <w:rPr>
+          <w:rFonts w:ascii="Arial" w:hAnsi="Arial" w:cs="Arial"/>
+          <w:sz w:val="17"/>
+          <w:szCs w:val="17"/>
+        </w:rPr>
+        <w:t>ü</w:t>
+      </w:r>
+      <w:r>
+        <w:rPr>
+          <w:rFonts w:ascii="Arial" w:hAnsi="Arial" w:cs="Arial" w:hint="eastAsia"/>
+          <w:sz w:val="17"/>
+          <w:szCs w:val="17"/>
+        </w:rPr>
+        <w:t>hrt sein eigenes Verhalten davor oder danach aus.</w:t>
+      </w:r>
+    </w:p>
+    <w:p>
+      <w:pPr>
+        <w:tabs>
+          <w:tab w:val="left" w:pos="8897"/>
+        </w:tabs>
+        <w:rPr>
+          <w:rFonts w:ascii="Arial" w:hAnsi="Arial" w:cs="Arial" w:hint="eastAsia"/>
+          <w:sz w:val="17"/>
+          <w:szCs w:val="17"/>
+        </w:rPr>
+      </w:pPr>
+      <w:r>
+        <w:rPr>
+          <w:rFonts w:ascii="Arial" w:hAnsi="Arial" w:cs="Arial" w:hint="eastAsia"/>
+          <w:sz w:val="17"/>
+          <w:szCs w:val="17"/>
+        </w:rPr>
+        <w:t>Eine Component kann mit beliebig vielen Decorators dekoriert werden, um so seine Fähigkeiten immer weiter auszubauen.</w:t>
+      </w:r>
+    </w:p>
+    <w:p>
+      <w:pPr>
+        <w:tabs>
+          <w:tab w:val="left" w:pos="8897"/>
+        </w:tabs>
+        <w:rPr>
+          <w:rFonts w:ascii="Arial" w:hAnsi="Arial" w:cs="Arial"/>
+          <w:sz w:val="17"/>
+          <w:szCs w:val="17"/>
+        </w:rPr>
+      </w:pPr>
+    </w:p>
+    <w:p>
+      <w:pPr>
+        <w:tabs>
+          <w:tab w:val="left" w:pos="8897"/>
+        </w:tabs>
+        <w:rPr>
+          <w:rFonts w:ascii="Arial" w:hAnsi="Arial" w:cs="Arial" w:hint="eastAsia"/>
+          <w:sz w:val="18"/>
+        </w:rPr>
+      </w:pPr>
+      <w:r>
+        <w:rPr>
+          <w:rFonts w:ascii="Arial" w:hAnsi="Arial" w:cs="Arial"/>
+          <w:b/>
+          <w:sz w:val="18"/>
+        </w:rPr>
+        <w:t>Iterator Pattern</w:t>
+      </w:r>
+      <w:r>
+        <w:rPr>
+          <w:rFonts w:ascii="Arial" w:hAnsi="Arial" w:cs="Arial"/>
+          <w:sz w:val="18"/>
+        </w:rPr>
+        <w:t xml:space="preserve"> </w:t>
+      </w:r>
+      <w:r>
+        <w:rPr>
+          <w:rFonts w:ascii="Arial" w:hAnsi="Arial" w:cs="Arial"/>
+          <w:sz w:val="18"/>
+        </w:rPr>
+        <w:t xml:space="preserve">- </w:t>
+      </w:r>
+      <w:r>
+        <w:rPr>
+          <w:rFonts w:ascii="Arial" w:hAnsi="Arial" w:cs="Arial" w:hint="eastAsia"/>
+          <w:sz w:val="18"/>
+        </w:rPr>
+        <w:t>Greif</w:t>
+      </w:r>
+      <w:r>
+        <w:rPr>
+          <w:rFonts w:ascii="Arial" w:hAnsi="Arial" w:cs="Arial"/>
+          <w:sz w:val="18"/>
+        </w:rPr>
+        <w:t>t</w:t>
+      </w:r>
+      <w:r>
+        <w:rPr>
+          <w:rFonts w:ascii="Arial" w:hAnsi="Arial" w:cs="Arial" w:hint="eastAsia"/>
+          <w:sz w:val="18"/>
+        </w:rPr>
+        <w:t xml:space="preserve"> auf alle Elemente einer Sammlung zu.</w:t>
+      </w:r>
+    </w:p>
+    <w:p>
+      <w:pPr>
+        <w:tabs>
+          <w:tab w:val="left" w:pos="8897"/>
+        </w:tabs>
+        <w:rPr>
+          <w:rFonts w:ascii="Arial" w:hAnsi="Arial" w:cs="Arial" w:hint="eastAsia"/>
+          <w:sz w:val="18"/>
+        </w:rPr>
+      </w:pPr>
+      <w:r>
+        <w:rPr>
+          <w:rFonts w:ascii="Arial" w:hAnsi="Arial" w:cs="Arial" w:hint="eastAsia"/>
+          <w:sz w:val="18"/>
+        </w:rPr>
+        <w:t xml:space="preserve">Häufig besteht die Notwendigkeit auf alle Elemente einer Sammlung (engl. Collection) (z.B. eines Arrays oder einer Liste) zuzugreifen - beispielsweise um diese an eine Funktion zu </w:t>
+      </w:r>
+      <w:r>
+        <w:rPr>
+          <w:rFonts w:ascii="Arial" w:hAnsi="Arial" w:cs="Arial"/>
+          <w:sz w:val="18"/>
+        </w:rPr>
+        <w:t>ü</w:t>
+      </w:r>
+      <w:r>
+        <w:rPr>
+          <w:rFonts w:ascii="Arial" w:hAnsi="Arial" w:cs="Arial" w:hint="eastAsia"/>
+          <w:sz w:val="18"/>
+        </w:rPr>
+        <w:t>bergeben. Der Iterator ermöglicht es, dies sequentiell (d.h. in einer bestimmten Reihenfolge) zu tun, ohne dabei wissen zu m</w:t>
+      </w:r>
+      <w:r>
+        <w:rPr>
+          <w:rFonts w:ascii="Arial" w:hAnsi="Arial" w:cs="Arial"/>
+          <w:sz w:val="18"/>
+        </w:rPr>
+        <w:t>ü</w:t>
+      </w:r>
+      <w:r>
+        <w:rPr>
+          <w:rFonts w:ascii="Arial" w:hAnsi="Arial" w:cs="Arial" w:hint="eastAsia"/>
+          <w:sz w:val="18"/>
+        </w:rPr>
+        <w:t>ssen, wie die Sammlung aufgebaut ist.</w:t>
+      </w:r>
+    </w:p>
+    <w:p>
+      <w:pPr>
+        <w:tabs>
+          <w:tab w:val="left" w:pos="8897"/>
+        </w:tabs>
+        <w:rPr>
+          <w:rFonts w:ascii="Arial" w:hAnsi="Arial" w:cs="Arial" w:hint="eastAsia"/>
+          <w:sz w:val="18"/>
+        </w:rPr>
+      </w:pPr>
+      <w:r>
+        <w:rPr>
+          <w:rFonts w:ascii="Arial" w:hAnsi="Arial" w:cs="Arial" w:hint="eastAsia"/>
+          <w:sz w:val="18"/>
+        </w:rPr>
+        <w:t>Beispielsweise könnten nat</w:t>
+      </w:r>
+      <w:r>
+        <w:rPr>
+          <w:rFonts w:ascii="Arial" w:hAnsi="Arial" w:cs="Arial"/>
+          <w:sz w:val="18"/>
+        </w:rPr>
+        <w:t>ü</w:t>
+      </w:r>
+      <w:r>
+        <w:rPr>
+          <w:rFonts w:ascii="Arial" w:hAnsi="Arial" w:cs="Arial" w:hint="eastAsia"/>
+          <w:sz w:val="18"/>
+        </w:rPr>
+        <w:t>rliche Zahlen (oder andere Objekte, auf denen eine Ordnung definiert ist) in einer Liste oder einem Binärbaum gespeichert abgelegt sein. Wollen wir die bisher abgelegten Zahlen z.B. mit einer besonderen Formatierung ausgeben, stehen wir vor dem Problem, dass sich die Algorithmen zum Traversieren (d.h. Durchlaufen) eines Baumes und einer Liste stark unterscheiden - wir m</w:t>
+      </w:r>
+      <w:r>
+        <w:rPr>
+          <w:rFonts w:ascii="Arial" w:hAnsi="Arial" w:cs="Arial"/>
+          <w:sz w:val="18"/>
+        </w:rPr>
+        <w:t>ü</w:t>
+      </w:r>
+      <w:r>
+        <w:rPr>
+          <w:rFonts w:ascii="Arial" w:hAnsi="Arial" w:cs="Arial" w:hint="eastAsia"/>
+          <w:sz w:val="18"/>
+        </w:rPr>
+        <w:t xml:space="preserve">ssten in unserem Programm also eine Abfrage einbauen, die - je nachdem ob wir es mit einem Baum oder einer Liste zu tun haben - zu unterschiedlichen Unterprogrammen springt. Der Einsatz eines Iterators macht diese umständliche Vorgehensweise </w:t>
+      </w:r>
+      <w:r>
+        <w:rPr>
+          <w:rFonts w:ascii="Arial" w:hAnsi="Arial" w:cs="Arial"/>
+          <w:sz w:val="18"/>
+        </w:rPr>
+        <w:t>ü</w:t>
+      </w:r>
+      <w:r>
+        <w:rPr>
+          <w:rFonts w:ascii="Arial" w:hAnsi="Arial" w:cs="Arial" w:hint="eastAsia"/>
+          <w:sz w:val="18"/>
+        </w:rPr>
+        <w:t>berfl</w:t>
+      </w:r>
+      <w:r>
+        <w:rPr>
+          <w:rFonts w:ascii="Arial" w:hAnsi="Arial" w:cs="Arial"/>
+          <w:sz w:val="18"/>
+        </w:rPr>
+        <w:t>ü</w:t>
+      </w:r>
+      <w:r>
+        <w:rPr>
+          <w:rFonts w:ascii="Arial" w:hAnsi="Arial" w:cs="Arial" w:hint="eastAsia"/>
+          <w:sz w:val="18"/>
+        </w:rPr>
+        <w:t>ssig: Über die eigentliche Sammlung wird einfach ein passender Iterator "gest</w:t>
+      </w:r>
+      <w:r>
+        <w:rPr>
+          <w:rFonts w:ascii="Arial" w:hAnsi="Arial" w:cs="Arial"/>
+          <w:sz w:val="18"/>
+        </w:rPr>
+        <w:t>ü</w:t>
+      </w:r>
+      <w:r>
+        <w:rPr>
+          <w:rFonts w:ascii="Arial" w:hAnsi="Arial" w:cs="Arial" w:hint="eastAsia"/>
+          <w:sz w:val="18"/>
+        </w:rPr>
+        <w:t>lpt" und wir können nacheinander auf die einzelnen Zahlen zugreifen, indem wir uns der (einfachen und immer gleichen) Schnittstelle des Iterators bedienen (polymorphe Traversierung).</w:t>
+      </w:r>
+    </w:p>
+    <w:p>
+      <w:pPr>
+        <w:tabs>
+          <w:tab w:val="left" w:pos="8897"/>
+        </w:tabs>
+        <w:rPr>
+          <w:rFonts w:ascii="Arial" w:hAnsi="Arial" w:cs="Arial"/>
+          <w:sz w:val="18"/>
+        </w:rPr>
+      </w:pPr>
+      <w:r>
+        <w:rPr>
+          <w:rFonts w:ascii="Arial" w:hAnsi="Arial" w:cs="Arial" w:hint="eastAsia"/>
+          <w:sz w:val="18"/>
+        </w:rPr>
+        <w:t>Weiterhin erlaubt das Iterator-Muster die mehrfache und gleichzeitige Traversierung derselben Sammlung: Dazu reicht es aus, mehrere Iterator-Objekte zu erzeugen</w:t>
+      </w:r>
+    </w:p>
+    <w:p>
+      <w:pPr>
+        <w:tabs>
+          <w:tab w:val="left" w:pos="8897"/>
+        </w:tabs>
+        <w:rPr>
+          <w:rFonts w:ascii="Arial" w:hAnsi="Arial" w:cs="Arial"/>
+          <w:sz w:val="18"/>
+        </w:rPr>
+      </w:pPr>
+    </w:p>
+    <w:p>
+      <w:pPr>
+        <w:tabs>
+          <w:tab w:val="left" w:pos="8897"/>
+        </w:tabs>
+        <w:rPr>
+          <w:rFonts w:ascii="Arial" w:hAnsi="Arial" w:cs="Arial" w:hint="eastAsia"/>
+          <w:sz w:val="18"/>
+        </w:rPr>
+      </w:pPr>
+      <w:r>
+        <w:rPr>
+          <w:rFonts w:ascii="Arial" w:hAnsi="Arial" w:cs="Arial" w:hint="eastAsia"/>
+          <w:b/>
+          <w:sz w:val="18"/>
+        </w:rPr>
+        <w:t>Das Composite Entwurfsmuster</w:t>
+      </w:r>
+      <w:r>
+        <w:rPr>
+          <w:rFonts w:ascii="Arial" w:hAnsi="Arial" w:cs="Arial" w:hint="eastAsia"/>
+          <w:sz w:val="18"/>
+        </w:rPr>
+        <w:t xml:space="preserve"> ermöglicht es, eine verschachtelte (Baum)Struktur einheitlich zu behandeln, unabhängig davon, ob es sich um ein atomares Element oder um ein Behälter f</w:t>
+      </w:r>
+      <w:r>
+        <w:rPr>
+          <w:rFonts w:ascii="Arial" w:hAnsi="Arial" w:cs="Arial" w:hint="eastAsia"/>
+          <w:sz w:val="18"/>
+        </w:rPr>
+        <w:t>ü</w:t>
+      </w:r>
+      <w:r>
+        <w:rPr>
+          <w:rFonts w:ascii="Arial" w:hAnsi="Arial" w:cs="Arial" w:hint="eastAsia"/>
+          <w:sz w:val="18"/>
+        </w:rPr>
+        <w:t>r weitere Elemente handelt. Der Client kann elegant mit der Struktur arbeiten.</w:t>
+      </w:r>
+    </w:p>
+    <w:p>
+      <w:pPr>
+        <w:tabs>
+          <w:tab w:val="left" w:pos="8897"/>
+        </w:tabs>
+        <w:rPr>
+          <w:rFonts w:ascii="Arial" w:hAnsi="Arial" w:cs="Arial" w:hint="eastAsia"/>
+          <w:sz w:val="18"/>
+        </w:rPr>
+      </w:pPr>
+      <w:r>
+        <w:rPr>
+          <w:rFonts w:ascii="Arial" w:hAnsi="Arial" w:cs="Arial" w:hint="eastAsia"/>
+          <w:sz w:val="18"/>
+        </w:rPr>
+        <w:t>Es wird eine gemeinsame Schnittstelle f</w:t>
+      </w:r>
+      <w:r>
+        <w:rPr>
+          <w:rFonts w:ascii="Arial" w:hAnsi="Arial" w:cs="Arial" w:hint="eastAsia"/>
+          <w:sz w:val="18"/>
+        </w:rPr>
+        <w:t>ü</w:t>
+      </w:r>
+      <w:r>
+        <w:rPr>
+          <w:rFonts w:ascii="Arial" w:hAnsi="Arial" w:cs="Arial" w:hint="eastAsia"/>
+          <w:sz w:val="18"/>
+        </w:rPr>
+        <w:t>r die Elementbehälter (Composite, Kompositum; Aggregat, Knoten) und f</w:t>
+      </w:r>
+      <w:r>
+        <w:rPr>
+          <w:rFonts w:ascii="Arial" w:hAnsi="Arial" w:cs="Arial" w:hint="eastAsia"/>
+          <w:sz w:val="18"/>
+        </w:rPr>
+        <w:t>ü</w:t>
+      </w:r>
+      <w:r>
+        <w:rPr>
+          <w:rFonts w:ascii="Arial" w:hAnsi="Arial" w:cs="Arial" w:hint="eastAsia"/>
+          <w:sz w:val="18"/>
+        </w:rPr>
+        <w:t>r die atomaren Elemente (Leaf, Blatt) definiert: Component. Diese Schnittstelle Component definiert die Methoden, die gleichermaßen auf Composites und auf Leafs angewandt werden sollen. Composites delegieren oft Aufrufe (</w:t>
+      </w:r>
+      <w:proofErr w:type="spellStart"/>
+      <w:r>
+        <w:rPr>
+          <w:rFonts w:ascii="Arial" w:hAnsi="Arial" w:cs="Arial" w:hint="eastAsia"/>
+          <w:sz w:val="18"/>
+        </w:rPr>
+        <w:t>operate</w:t>
+      </w:r>
+      <w:proofErr w:type="spellEnd"/>
+      <w:r>
+        <w:rPr>
+          <w:rFonts w:ascii="Arial" w:hAnsi="Arial" w:cs="Arial" w:hint="eastAsia"/>
+          <w:sz w:val="18"/>
+        </w:rPr>
+        <w:t>()) an ihre Components, die atomare Leafs oder wiederrum zusammengesetzte Composites seien können.</w:t>
+      </w:r>
+    </w:p>
+    <w:p>
+      <w:pPr>
+        <w:tabs>
+          <w:tab w:val="left" w:pos="8897"/>
+        </w:tabs>
+        <w:rPr>
+          <w:rFonts w:ascii="Arial" w:hAnsi="Arial" w:cs="Arial"/>
+          <w:sz w:val="18"/>
+        </w:rPr>
+      </w:pPr>
+      <w:r>
+        <w:rPr>
+          <w:rFonts w:ascii="Arial" w:hAnsi="Arial" w:cs="Arial" w:hint="eastAsia"/>
+          <w:sz w:val="18"/>
+        </w:rPr>
+        <w:t>Dies vereinfacht den Clientcode (beispielsweise beim Wandern/Traversieren durch die Struktur oder das Verwalten dieser), da der Client nicht mehr zwischen Composite und Leaf unterscheiden muss und allgemeing</w:t>
+      </w:r>
+      <w:r>
+        <w:rPr>
+          <w:rFonts w:ascii="Arial" w:hAnsi="Arial" w:cs="Arial"/>
+          <w:sz w:val="18"/>
+        </w:rPr>
+        <w:t>ü</w:t>
+      </w:r>
+      <w:r>
+        <w:rPr>
+          <w:rFonts w:ascii="Arial" w:hAnsi="Arial" w:cs="Arial" w:hint="eastAsia"/>
+          <w:sz w:val="18"/>
+        </w:rPr>
+        <w:t>ltigen Code schreiben kan</w:t>
+      </w:r>
+      <w:r>
+        <w:rPr>
+          <w:rFonts w:ascii="Arial" w:hAnsi="Arial" w:cs="Arial"/>
+          <w:sz w:val="18"/>
+        </w:rPr>
+        <w:t>n</w:t>
+      </w:r>
+      <w:r>
+        <w:rPr>
+          <w:rFonts w:ascii="Arial" w:hAnsi="Arial" w:cs="Arial" w:hint="eastAsia"/>
+          <w:sz w:val="18"/>
+        </w:rPr>
+        <w:t>!</w:t>
+      </w:r>
     </w:p>
     <w:sectPr>
       <w:pgSz w:w="11906" w:h="16838"/>
-      <w:pgMar w:top="284" w:right="1417" w:bottom="1134" w:left="284" w:header="709" w:footer="709" w:gutter="0"/>
+      <w:pgMar w:top="284" w:right="707" w:bottom="568" w:left="567" w:header="709" w:footer="709" w:gutter="0"/>
       <w:cols w:space="708"/>
       <w:docGrid w:linePitch="360"/>
     </w:sectPr>
   </w:body>
 </w:document>
+</file>
+
+<file path=word/endnotes.xml><?xml version="1.0" encoding="utf-8"?>
+<w:endnotes xmlns:wpc="http://schemas.microsoft.com/office/word/2010/wordprocessingCanvas" xmlns:mc="http://schemas.openxmlformats.org/markup-compatibility/2006" xmlns:o="urn:schemas-microsoft-com:office:office" xmlns:r="http://schemas.openxmlformats.org/officeDocument/2006/relationships" xmlns:m="http://schemas.openxmlformats.org/officeDocument/2006/math" xmlns:v="urn:schemas-microsoft-com:vml" xmlns:wp14="http://schemas.microsoft.com/office/word/2010/wordprocessingDrawing" xmlns:wp="http://schemas.openxmlformats.org/drawingml/2006/wordprocessingDrawing" xmlns:w10="urn:schemas-microsoft-com:office:word" xmlns:w="http://schemas.openxmlformats.org/wordprocessingml/2006/main" xmlns:w14="http://schemas.microsoft.com/office/word/2010/wordml" xmlns:wpg="http://schemas.microsoft.com/office/word/2010/wordprocessingGroup" xmlns:wpi="http://schemas.microsoft.com/office/word/2010/wordprocessingInk" xmlns:wne="http://schemas.microsoft.com/office/word/2006/wordml" xmlns:wps="http://schemas.microsoft.com/office/word/2010/wordprocessingShape" mc:Ignorable="w14 wp14">
+  <w:endnote w:type="separator" w:id="-1">
+    <w:p>
+      <w:pPr>
+        <w:rPr>
+          <w:rFonts w:hint="eastAsia"/>
+        </w:rPr>
+      </w:pPr>
+      <w:r>
+        <w:separator/>
+      </w:r>
+    </w:p>
+  </w:endnote>
+  <w:endnote w:type="continuationSeparator" w:id="0">
+    <w:p>
+      <w:pPr>
+        <w:rPr>
+          <w:rFonts w:hint="eastAsia"/>
+        </w:rPr>
+      </w:pPr>
+      <w:r>
+        <w:continuationSeparator/>
+      </w:r>
+    </w:p>
+  </w:endnote>
+</w:endnotes>
+</file>
+
+<file path=word/footnotes.xml><?xml version="1.0" encoding="utf-8"?>
+<w:footnotes xmlns:wpc="http://schemas.microsoft.com/office/word/2010/wordprocessingCanvas" xmlns:mc="http://schemas.openxmlformats.org/markup-compatibility/2006" xmlns:o="urn:schemas-microsoft-com:office:office" xmlns:r="http://schemas.openxmlformats.org/officeDocument/2006/relationships" xmlns:m="http://schemas.openxmlformats.org/officeDocument/2006/math" xmlns:v="urn:schemas-microsoft-com:vml" xmlns:wp14="http://schemas.microsoft.com/office/word/2010/wordprocessingDrawing" xmlns:wp="http://schemas.openxmlformats.org/drawingml/2006/wordprocessingDrawing" xmlns:w10="urn:schemas-microsoft-com:office:word" xmlns:w="http://schemas.openxmlformats.org/wordprocessingml/2006/main" xmlns:w14="http://schemas.microsoft.com/office/word/2010/wordml" xmlns:wpg="http://schemas.microsoft.com/office/word/2010/wordprocessingGroup" xmlns:wpi="http://schemas.microsoft.com/office/word/2010/wordprocessingInk" xmlns:wne="http://schemas.microsoft.com/office/word/2006/wordml" xmlns:wps="http://schemas.microsoft.com/office/word/2010/wordprocessingShape" mc:Ignorable="w14 wp14">
+  <w:footnote w:type="separator" w:id="-1">
+    <w:p>
+      <w:pPr>
+        <w:rPr>
+          <w:rFonts w:hint="eastAsia"/>
+        </w:rPr>
+      </w:pPr>
+      <w:r>
+        <w:separator/>
+      </w:r>
+    </w:p>
+  </w:footnote>
+  <w:footnote w:type="continuationSeparator" w:id="0">
+    <w:p>
+      <w:pPr>
+        <w:rPr>
+          <w:rFonts w:hint="eastAsia"/>
+        </w:rPr>
+      </w:pPr>
+      <w:r>
+        <w:continuationSeparator/>
+      </w:r>
+    </w:p>
+  </w:footnote>
+</w:footnotes>
 </file>
 
 <file path=word/numbering.xml><?xml version="1.0" encoding="utf-8"?>
@@ -4542,6 +9099,104 @@
       <w:lang w:val="de-CH" w:eastAsia="zh-CN" w:bidi="hi-IN"/>
     </w:rPr>
   </w:style>
+  <w:style w:type="paragraph" w:styleId="StandardWeb">
+    <w:name w:val="Normal (Web)"/>
+    <w:basedOn w:val="Standard"/>
+    <w:uiPriority w:val="99"/>
+    <w:semiHidden/>
+    <w:unhideWhenUsed/>
+    <w:rsid w:val="00564865"/>
+    <w:pPr>
+      <w:widowControl/>
+      <w:suppressAutoHyphens w:val="0"/>
+      <w:autoSpaceDN/>
+      <w:spacing w:before="100" w:beforeAutospacing="1" w:after="100" w:afterAutospacing="1"/>
+    </w:pPr>
+    <w:rPr>
+      <w:rFonts w:ascii="Frutiger 45 Light" w:eastAsia="Times New Roman" w:hAnsi="Frutiger 45 Light" w:cs="Frutiger 45 Light"/>
+      <w:kern w:val="0"/>
+      <w:lang w:eastAsia="de-CH" w:bidi="ar-SA"/>
+    </w:rPr>
+  </w:style>
+  <w:style w:type="character" w:styleId="Hyperlink">
+    <w:name w:val="Hyperlink"/>
+    <w:basedOn w:val="Absatz-Standardschriftart"/>
+    <w:uiPriority w:val="99"/>
+    <w:semiHidden/>
+    <w:unhideWhenUsed/>
+    <w:rsid w:val="00564865"/>
+    <w:rPr>
+      <w:color w:val="0000FF"/>
+      <w:u w:val="single"/>
+    </w:rPr>
+  </w:style>
+  <w:style w:type="character" w:customStyle="1" w:styleId="apple-converted-space">
+    <w:name w:val="apple-converted-space"/>
+    <w:basedOn w:val="Absatz-Standardschriftart"/>
+    <w:rsid w:val="00564865"/>
+  </w:style>
+  <w:style w:type="paragraph" w:styleId="Kopfzeile">
+    <w:name w:val="header"/>
+    <w:basedOn w:val="Standard"/>
+    <w:link w:val="KopfzeileZchn"/>
+    <w:uiPriority w:val="99"/>
+    <w:unhideWhenUsed/>
+    <w:rsid w:val="00D41ECB"/>
+    <w:pPr>
+      <w:tabs>
+        <w:tab w:val="center" w:pos="4536"/>
+        <w:tab w:val="right" w:pos="9072"/>
+      </w:tabs>
+    </w:pPr>
+    <w:rPr>
+      <w:szCs w:val="21"/>
+    </w:rPr>
+  </w:style>
+  <w:style w:type="character" w:customStyle="1" w:styleId="KopfzeileZchn">
+    <w:name w:val="Kopfzeile Zchn"/>
+    <w:basedOn w:val="Absatz-Standardschriftart"/>
+    <w:link w:val="Kopfzeile"/>
+    <w:uiPriority w:val="99"/>
+    <w:rsid w:val="00D41ECB"/>
+    <w:rPr>
+      <w:rFonts w:ascii="Liberation Serif" w:eastAsia="SimSun" w:hAnsi="Liberation Serif" w:cs="Mangal"/>
+      <w:kern w:val="3"/>
+      <w:sz w:val="24"/>
+      <w:szCs w:val="21"/>
+      <w:lang w:val="de-CH" w:eastAsia="zh-CN" w:bidi="hi-IN"/>
+    </w:rPr>
+  </w:style>
+  <w:style w:type="paragraph" w:styleId="Fuzeile">
+    <w:name w:val="footer"/>
+    <w:basedOn w:val="Standard"/>
+    <w:link w:val="FuzeileZchn"/>
+    <w:uiPriority w:val="99"/>
+    <w:unhideWhenUsed/>
+    <w:rsid w:val="00D41ECB"/>
+    <w:pPr>
+      <w:tabs>
+        <w:tab w:val="center" w:pos="4536"/>
+        <w:tab w:val="right" w:pos="9072"/>
+      </w:tabs>
+    </w:pPr>
+    <w:rPr>
+      <w:szCs w:val="21"/>
+    </w:rPr>
+  </w:style>
+  <w:style w:type="character" w:customStyle="1" w:styleId="FuzeileZchn">
+    <w:name w:val="Fußzeile Zchn"/>
+    <w:basedOn w:val="Absatz-Standardschriftart"/>
+    <w:link w:val="Fuzeile"/>
+    <w:uiPriority w:val="99"/>
+    <w:rsid w:val="00D41ECB"/>
+    <w:rPr>
+      <w:rFonts w:ascii="Liberation Serif" w:eastAsia="SimSun" w:hAnsi="Liberation Serif" w:cs="Mangal"/>
+      <w:kern w:val="3"/>
+      <w:sz w:val="24"/>
+      <w:szCs w:val="21"/>
+      <w:lang w:val="de-CH" w:eastAsia="zh-CN" w:bidi="hi-IN"/>
+    </w:rPr>
+  </w:style>
 </w:styles>
 </file>
 
@@ -5278,6 +9933,104 @@
       <w:lang w:val="de-CH" w:eastAsia="zh-CN" w:bidi="hi-IN"/>
     </w:rPr>
   </w:style>
+  <w:style w:type="paragraph" w:styleId="StandardWeb">
+    <w:name w:val="Normal (Web)"/>
+    <w:basedOn w:val="Standard"/>
+    <w:uiPriority w:val="99"/>
+    <w:semiHidden/>
+    <w:unhideWhenUsed/>
+    <w:rsid w:val="00564865"/>
+    <w:pPr>
+      <w:widowControl/>
+      <w:suppressAutoHyphens w:val="0"/>
+      <w:autoSpaceDN/>
+      <w:spacing w:before="100" w:beforeAutospacing="1" w:after="100" w:afterAutospacing="1"/>
+    </w:pPr>
+    <w:rPr>
+      <w:rFonts w:ascii="Frutiger 45 Light" w:eastAsia="Times New Roman" w:hAnsi="Frutiger 45 Light" w:cs="Frutiger 45 Light"/>
+      <w:kern w:val="0"/>
+      <w:lang w:eastAsia="de-CH" w:bidi="ar-SA"/>
+    </w:rPr>
+  </w:style>
+  <w:style w:type="character" w:styleId="Hyperlink">
+    <w:name w:val="Hyperlink"/>
+    <w:basedOn w:val="Absatz-Standardschriftart"/>
+    <w:uiPriority w:val="99"/>
+    <w:semiHidden/>
+    <w:unhideWhenUsed/>
+    <w:rsid w:val="00564865"/>
+    <w:rPr>
+      <w:color w:val="0000FF"/>
+      <w:u w:val="single"/>
+    </w:rPr>
+  </w:style>
+  <w:style w:type="character" w:customStyle="1" w:styleId="apple-converted-space">
+    <w:name w:val="apple-converted-space"/>
+    <w:basedOn w:val="Absatz-Standardschriftart"/>
+    <w:rsid w:val="00564865"/>
+  </w:style>
+  <w:style w:type="paragraph" w:styleId="Kopfzeile">
+    <w:name w:val="header"/>
+    <w:basedOn w:val="Standard"/>
+    <w:link w:val="KopfzeileZchn"/>
+    <w:uiPriority w:val="99"/>
+    <w:unhideWhenUsed/>
+    <w:rsid w:val="00D41ECB"/>
+    <w:pPr>
+      <w:tabs>
+        <w:tab w:val="center" w:pos="4536"/>
+        <w:tab w:val="right" w:pos="9072"/>
+      </w:tabs>
+    </w:pPr>
+    <w:rPr>
+      <w:szCs w:val="21"/>
+    </w:rPr>
+  </w:style>
+  <w:style w:type="character" w:customStyle="1" w:styleId="KopfzeileZchn">
+    <w:name w:val="Kopfzeile Zchn"/>
+    <w:basedOn w:val="Absatz-Standardschriftart"/>
+    <w:link w:val="Kopfzeile"/>
+    <w:uiPriority w:val="99"/>
+    <w:rsid w:val="00D41ECB"/>
+    <w:rPr>
+      <w:rFonts w:ascii="Liberation Serif" w:eastAsia="SimSun" w:hAnsi="Liberation Serif" w:cs="Mangal"/>
+      <w:kern w:val="3"/>
+      <w:sz w:val="24"/>
+      <w:szCs w:val="21"/>
+      <w:lang w:val="de-CH" w:eastAsia="zh-CN" w:bidi="hi-IN"/>
+    </w:rPr>
+  </w:style>
+  <w:style w:type="paragraph" w:styleId="Fuzeile">
+    <w:name w:val="footer"/>
+    <w:basedOn w:val="Standard"/>
+    <w:link w:val="FuzeileZchn"/>
+    <w:uiPriority w:val="99"/>
+    <w:unhideWhenUsed/>
+    <w:rsid w:val="00D41ECB"/>
+    <w:pPr>
+      <w:tabs>
+        <w:tab w:val="center" w:pos="4536"/>
+        <w:tab w:val="right" w:pos="9072"/>
+      </w:tabs>
+    </w:pPr>
+    <w:rPr>
+      <w:szCs w:val="21"/>
+    </w:rPr>
+  </w:style>
+  <w:style w:type="character" w:customStyle="1" w:styleId="FuzeileZchn">
+    <w:name w:val="Fußzeile Zchn"/>
+    <w:basedOn w:val="Absatz-Standardschriftart"/>
+    <w:link w:val="Fuzeile"/>
+    <w:uiPriority w:val="99"/>
+    <w:rsid w:val="00D41ECB"/>
+    <w:rPr>
+      <w:rFonts w:ascii="Liberation Serif" w:eastAsia="SimSun" w:hAnsi="Liberation Serif" w:cs="Mangal"/>
+      <w:kern w:val="3"/>
+      <w:sz w:val="24"/>
+      <w:szCs w:val="21"/>
+      <w:lang w:val="de-CH" w:eastAsia="zh-CN" w:bidi="hi-IN"/>
+    </w:rPr>
+  </w:style>
 </w:styles>
 </file>
 
@@ -5562,4 +10315,16 @@
   <a:objectDefaults/>
   <a:extraClrSchemeLst/>
 </a:theme>
+</file>
+
+<file path=customXml/item1.xml><?xml version="1.0" encoding="utf-8"?>
+<b:Sources xmlns:b="http://schemas.openxmlformats.org/officeDocument/2006/bibliography" xmlns="http://schemas.openxmlformats.org/officeDocument/2006/bibliography" SelectedStyle="\APA.XSL" StyleName="APA"/>
+</file>
+
+<file path=customXml/itemProps1.xml><?xml version="1.0" encoding="utf-8"?>
+<ds:datastoreItem xmlns:ds="http://schemas.openxmlformats.org/officeDocument/2006/customXml" ds:itemID="{B47F54F1-B67C-4CC5-A5B7-9E59BE53472F}">
+  <ds:schemaRefs>
+    <ds:schemaRef ds:uri="http://schemas.openxmlformats.org/officeDocument/2006/bibliography"/>
+  </ds:schemaRefs>
+</ds:datastoreItem>
 </file>